--- a/gm_newphyt/manuscriptstyle.docx
+++ b/gm_newphyt/manuscriptstyle.docx
@@ -1,193 +1,901 @@
 
 <file path=word/document.xml><?xml version="1.0" encoding="utf-8"?>
-<w:document xmlns:w="http://schemas.openxmlformats.org/wordprocessingml/2006/main" xmlns:m="http://schemas.openxmlformats.org/officeDocument/2006/math" xmlns:r="http://schemas.openxmlformats.org/officeDocument/2006/relationships" xmlns:o="urn:schemas-microsoft-com:office:office" xmlns:v="urn:schemas-microsoft-com:vml" xmlns:w10="urn:schemas-microsoft-com:office:word" xmlns:a="http://schemas.openxmlformats.org/drawingml/2006/main" xmlns:pic="http://schemas.openxmlformats.org/drawingml/2006/picture" xmlns:wp="http://schemas.openxmlformats.org/drawingml/2006/wordprocessingDrawing">
+<w:document xmlns:wpc="http://schemas.microsoft.com/office/word/2010/wordprocessingCanvas" xmlns:mc="http://schemas.openxmlformats.org/markup-compatibility/2006" xmlns:o="urn:schemas-microsoft-com:office:office" xmlns:r="http://schemas.openxmlformats.org/officeDocument/2006/relationships" xmlns:m="http://schemas.openxmlformats.org/officeDocument/2006/math" xmlns:v="urn:schemas-microsoft-com:vml" xmlns:wp14="http://schemas.microsoft.com/office/word/2010/wordprocessingDrawing" xmlns:wp="http://schemas.openxmlformats.org/drawingml/2006/wordprocessingDrawing" xmlns:w10="urn:schemas-microsoft-com:office:word" xmlns:w="http://schemas.openxmlformats.org/wordprocessingml/2006/main" xmlns:w14="http://schemas.microsoft.com/office/word/2010/wordml" xmlns:wpg="http://schemas.microsoft.com/office/word/2010/wordprocessingGroup" xmlns:wpi="http://schemas.microsoft.com/office/word/2010/wordprocessingInk" xmlns:wne="http://schemas.microsoft.com/office/word/2006/wordml" xmlns:wps="http://schemas.microsoft.com/office/word/2010/wordprocessingShape" mc:Ignorable="w14 wp14">
   <w:body>
     <w:p>
       <w:pPr>
         <w:pStyle w:val="Title"/>
       </w:pPr>
-      <w:r>
-        <w:t xml:space="preserve">Super</w:t>
-      </w:r>
-      <w:r>
-        <w:t xml:space="preserve"> </w:t>
-      </w:r>
-      <w:r>
-        <w:t xml:space="preserve">catchy</w:t>
-      </w:r>
-      <w:r>
-        <w:t xml:space="preserve"> </w:t>
-      </w:r>
-      <w:r>
-        <w:t xml:space="preserve">title</w:t>
-      </w:r>
-      <w:r>
-        <w:t xml:space="preserve"> </w:t>
-      </w:r>
-      <w:r>
-        <w:t xml:space="preserve">of</w:t>
-      </w:r>
-      <w:r>
-        <w:t xml:space="preserve"> </w:t>
-      </w:r>
-      <w:r>
-        <w:t xml:space="preserve">the</w:t>
-      </w:r>
-      <w:r>
-        <w:t xml:space="preserve"> </w:t>
-      </w:r>
-      <w:r>
-        <w:t xml:space="preserve">manuscript</w:t>
-      </w:r>
-      <w:r>
-        <w:t xml:space="preserve"> </w:t>
-      </w:r>
-      <w:r>
-        <w:t xml:space="preserve">goes</w:t>
-      </w:r>
-      <w:r>
-        <w:t xml:space="preserve"> </w:t>
-      </w:r>
-      <w:r>
-        <w:t xml:space="preserve">here</w:t>
+      <w:bookmarkStart w:id="0" w:name="_GoBack"/>
+      <w:bookmarkEnd w:id="0"/>
+      <w:r>
+        <w:t>Super catchy title of the manuscript goes here</w:t>
       </w:r>
     </w:p>
     <w:p>
       <w:r>
-        <w:br w:type="textWrapping"/>
-      </w:r>
-      <w:r>
-        <w:t xml:space="preserve">Remko A. Duursma</w:t>
+        <w:br/>
+      </w:r>
+      <w:proofErr w:type="spellStart"/>
+      <w:r>
+        <w:t>Remko</w:t>
+      </w:r>
+      <w:proofErr w:type="spellEnd"/>
+      <w:r>
+        <w:t xml:space="preserve"> A. Duursma</w:t>
       </w:r>
       <w:r>
         <w:rPr>
           <w:vertAlign w:val="superscript"/>
         </w:rPr>
-        <w:t xml:space="preserve">1</w:t>
-      </w:r>
-      <w:r>
-        <w:t xml:space="preserve">, Richard Feynman</w:t>
+        <w:t>1</w:t>
+      </w:r>
+      <w:r>
+        <w:t>, Richard Feynman</w:t>
       </w:r>
       <w:r>
         <w:rPr>
           <w:vertAlign w:val="superscript"/>
         </w:rPr>
-        <w:t xml:space="preserve">2</w:t>
-      </w:r>
-      <w:r>
-        <w:t xml:space="preserve">.</w:t>
+        <w:t>2</w:t>
+      </w:r>
+      <w:r>
+        <w:t>.</w:t>
       </w:r>
     </w:p>
     <w:p>
       <w:r>
-        <w:br w:type="textWrapping"/>
+        <w:br/>
       </w:r>
       <w:r>
         <w:rPr>
           <w:vertAlign w:val="superscript"/>
         </w:rPr>
-        <w:t xml:space="preserve">1</w:t>
-      </w:r>
-      <w:r>
-        <w:t xml:space="preserve"> </w:t>
-      </w:r>
-      <w:r>
-        <w:t xml:space="preserve">Hawkesbury Institute for the Environment, University of Western Sydney, Locked Bag 1797, Penrith, NSW, Australia</w:t>
+        <w:t>1</w:t>
+      </w:r>
+      <w:r>
+        <w:t xml:space="preserve"> Hawkesbury Institute for the Environment, University of Western Sydney, Locked Bag 1797, </w:t>
+      </w:r>
+      <w:proofErr w:type="spellStart"/>
+      <w:r>
+        <w:t>Penrith</w:t>
+      </w:r>
+      <w:proofErr w:type="spellEnd"/>
+      <w:r>
+        <w:t>, NSW, Australia</w:t>
       </w:r>
     </w:p>
     <w:p>
       <w:r>
-        <w:br w:type="textWrapping"/>
+        <w:br/>
       </w:r>
       <w:r>
         <w:rPr>
           <w:vertAlign w:val="superscript"/>
         </w:rPr>
-        <w:t xml:space="preserve">2</w:t>
-      </w:r>
-      <w:r>
-        <w:t xml:space="preserve"> </w:t>
-      </w:r>
-      <w:r>
-        <w:t xml:space="preserve">INRA, UMR 1391 ISPA, 33140 Villenave d'Ornon, France</w:t>
-      </w:r>
+        <w:t>2</w:t>
+      </w:r>
+      <w:r>
+        <w:t xml:space="preserve"> INRA, UMR 1391 ISPA, </w:t>
+      </w:r>
+      <w:proofErr w:type="gramStart"/>
+      <w:r>
+        <w:t xml:space="preserve">33140 </w:t>
+      </w:r>
+      <w:proofErr w:type="spellStart"/>
+      <w:r>
+        <w:t>Villenave</w:t>
+      </w:r>
+      <w:proofErr w:type="spellEnd"/>
+      <w:r>
+        <w:t xml:space="preserve"> </w:t>
+      </w:r>
+      <w:proofErr w:type="spellStart"/>
+      <w:r>
+        <w:t>d'Ornon</w:t>
+      </w:r>
+      <w:proofErr w:type="spellEnd"/>
+      <w:r>
+        <w:t>, France</w:t>
+      </w:r>
+      <w:proofErr w:type="gramEnd"/>
     </w:p>
     <w:p>
       <w:r>
-        <w:br w:type="textWrapping"/>
+        <w:br/>
       </w:r>
       <w:r>
         <w:rPr>
           <w:i/>
         </w:rPr>
-        <w:t xml:space="preserve">Corresponding author</w:t>
-      </w:r>
-      <w:r>
-        <w:t xml:space="preserve">: Remko Duursma E:</w:t>
-      </w:r>
-      <w:r>
-        <w:t xml:space="preserve"> </w:t>
-      </w:r>
-      <w:hyperlink r:id="rId21">
+        <w:t>Corresponding author</w:t>
+      </w:r>
+      <w:r>
+        <w:t xml:space="preserve">: </w:t>
+      </w:r>
+      <w:proofErr w:type="spellStart"/>
+      <w:r>
+        <w:t>Remko</w:t>
+      </w:r>
+      <w:proofErr w:type="spellEnd"/>
+      <w:r>
+        <w:t xml:space="preserve"> </w:t>
+      </w:r>
+      <w:proofErr w:type="spellStart"/>
+      <w:r>
+        <w:t>Duursma</w:t>
+      </w:r>
+      <w:proofErr w:type="spellEnd"/>
+      <w:r>
+        <w:t xml:space="preserve"> E: </w:t>
+      </w:r>
+      <w:hyperlink r:id="rId8">
         <w:r>
           <w:rPr>
             <w:rStyle w:val="Link"/>
           </w:rPr>
-          <w:t xml:space="preserve">remkoduursma@gmail.com</w:t>
+          <w:t>remkoduursma@gmail.com</w:t>
         </w:r>
       </w:hyperlink>
       <w:r>
-        <w:t xml:space="preserve"> </w:t>
-      </w:r>
-      <w:r>
-        <w:t xml:space="preserve">T: +61(0)422096908</w:t>
+        <w:t xml:space="preserve"> T: +61(0)422096908</w:t>
       </w:r>
     </w:p>
     <w:p>
       <w:pPr>
         <w:pStyle w:val="SourceCode"/>
+        <w:wordWrap/>
       </w:pPr>
       <w:r>
         <w:rPr>
           <w:rStyle w:val="VerbatimChar"/>
         </w:rPr>
-        <w:t xml:space="preserve">## Warning: package 'broom' was built under R version 3.1.3</w:t>
+        <w:t>## Warning: package 'broom' was built under R version 3.1.3</w:t>
       </w:r>
     </w:p>
     <w:p>
       <w:pPr>
         <w:pStyle w:val="SourceCode"/>
+        <w:wordWrap/>
       </w:pPr>
       <w:r>
         <w:rPr>
           <w:rStyle w:val="VerbatimChar"/>
         </w:rPr>
-        <w:t xml:space="preserve">## Warning: package 'reporttools' was built under R version 3.1.3</w:t>
+        <w:t>## Warning: package '</w:t>
+      </w:r>
+      <w:proofErr w:type="spellStart"/>
+      <w:r>
+        <w:rPr>
+          <w:rStyle w:val="VerbatimChar"/>
+        </w:rPr>
+        <w:t>reporttools</w:t>
+      </w:r>
+      <w:proofErr w:type="spellEnd"/>
+      <w:r>
+        <w:rPr>
+          <w:rStyle w:val="VerbatimChar"/>
+        </w:rPr>
+        <w:t>' was built under R version 3.1.3</w:t>
       </w:r>
     </w:p>
     <w:p>
       <w:pPr>
         <w:pStyle w:val="Heading1"/>
       </w:pPr>
-      <w:bookmarkStart w:id="22" w:name="abstract"/>
-      <w:bookmarkEnd w:id="22"/>
-      <w:r>
-        <w:t xml:space="preserve">Abstract</w:t>
+      <w:bookmarkStart w:id="1" w:name="abstract"/>
+      <w:bookmarkEnd w:id="1"/>
+      <w:r>
+        <w:lastRenderedPageBreak/>
+        <w:t>Abstract</w:t>
       </w:r>
     </w:p>
     <w:p>
       <w:r>
-        <w:t xml:space="preserve">Lorem ipsum dolor sit amet, consectetur adipiscing elit. Mauris vehicula, quam nec tempus consequat, magna enim sodales ex, vitae condimentum urna enim nec libero. Vivamus sit amet lacus quam. Donec imperdiet sodales enim nec convallis. Praesent enim dolor, sagittis quis ex et, dapibus fringilla neque. Ut sed ultricies tortor. Duis ullamcorper dui nibh, ac ultricies arcu consectetur eget. Etiam blandit odio eu nulla sollicitudin, finibus elementum ligula luctus. Nulla lacus justo, bibendum eu justo elementum, varius maximus elit. Proin aliquam velit aliquam tellus ullamcorper, eget elementum magna imperdiet. Vestibulum id nulla erat. Quisque ante nulla, vestibulum ut magna sit amet, lacinia tempus leo. Proin sit amet lorem est.</w:t>
+        <w:t xml:space="preserve">Lorem ipsum </w:t>
+      </w:r>
+      <w:proofErr w:type="gramStart"/>
+      <w:r>
+        <w:t>dolor sit</w:t>
+      </w:r>
+      <w:proofErr w:type="gramEnd"/>
+      <w:r>
+        <w:t xml:space="preserve"> </w:t>
+      </w:r>
+      <w:proofErr w:type="spellStart"/>
+      <w:r>
+        <w:t>amet</w:t>
+      </w:r>
+      <w:proofErr w:type="spellEnd"/>
+      <w:r>
+        <w:t xml:space="preserve">, </w:t>
+      </w:r>
+      <w:proofErr w:type="spellStart"/>
+      <w:r>
+        <w:t>consectetur</w:t>
+      </w:r>
+      <w:proofErr w:type="spellEnd"/>
+      <w:r>
+        <w:t xml:space="preserve"> </w:t>
+      </w:r>
+      <w:proofErr w:type="spellStart"/>
+      <w:r>
+        <w:t>adipiscing</w:t>
+      </w:r>
+      <w:proofErr w:type="spellEnd"/>
+      <w:r>
+        <w:t xml:space="preserve"> </w:t>
+      </w:r>
+      <w:proofErr w:type="spellStart"/>
+      <w:r>
+        <w:t>elit</w:t>
+      </w:r>
+      <w:proofErr w:type="spellEnd"/>
+      <w:r>
+        <w:t xml:space="preserve">. </w:t>
+      </w:r>
+      <w:proofErr w:type="spellStart"/>
+      <w:r>
+        <w:t>Mauris</w:t>
+      </w:r>
+      <w:proofErr w:type="spellEnd"/>
+      <w:r>
+        <w:t xml:space="preserve"> </w:t>
+      </w:r>
+      <w:proofErr w:type="spellStart"/>
+      <w:r>
+        <w:t>vehicula</w:t>
+      </w:r>
+      <w:proofErr w:type="spellEnd"/>
+      <w:r>
+        <w:t xml:space="preserve">, quam </w:t>
+      </w:r>
+      <w:proofErr w:type="spellStart"/>
+      <w:proofErr w:type="gramStart"/>
+      <w:r>
+        <w:t>nec</w:t>
+      </w:r>
+      <w:proofErr w:type="spellEnd"/>
+      <w:proofErr w:type="gramEnd"/>
+      <w:r>
+        <w:t xml:space="preserve"> tempus </w:t>
+      </w:r>
+      <w:proofErr w:type="spellStart"/>
+      <w:r>
+        <w:t>consequat</w:t>
+      </w:r>
+      <w:proofErr w:type="spellEnd"/>
+      <w:r>
+        <w:t xml:space="preserve">, magna </w:t>
+      </w:r>
+      <w:proofErr w:type="spellStart"/>
+      <w:r>
+        <w:t>enim</w:t>
+      </w:r>
+      <w:proofErr w:type="spellEnd"/>
+      <w:r>
+        <w:t xml:space="preserve"> </w:t>
+      </w:r>
+      <w:proofErr w:type="spellStart"/>
+      <w:r>
+        <w:t>sodales</w:t>
+      </w:r>
+      <w:proofErr w:type="spellEnd"/>
+      <w:r>
+        <w:t xml:space="preserve"> ex, vitae </w:t>
+      </w:r>
+      <w:proofErr w:type="spellStart"/>
+      <w:r>
+        <w:t>condimentum</w:t>
+      </w:r>
+      <w:proofErr w:type="spellEnd"/>
+      <w:r>
+        <w:t xml:space="preserve"> </w:t>
+      </w:r>
+      <w:proofErr w:type="spellStart"/>
+      <w:r>
+        <w:t>urna</w:t>
+      </w:r>
+      <w:proofErr w:type="spellEnd"/>
+      <w:r>
+        <w:t xml:space="preserve"> </w:t>
+      </w:r>
+      <w:proofErr w:type="spellStart"/>
+      <w:r>
+        <w:t>enim</w:t>
+      </w:r>
+      <w:proofErr w:type="spellEnd"/>
+      <w:r>
+        <w:t xml:space="preserve"> </w:t>
+      </w:r>
+      <w:proofErr w:type="spellStart"/>
+      <w:r>
+        <w:t>nec</w:t>
+      </w:r>
+      <w:proofErr w:type="spellEnd"/>
+      <w:r>
+        <w:t xml:space="preserve"> libero. </w:t>
+      </w:r>
+      <w:proofErr w:type="spellStart"/>
+      <w:r>
+        <w:t>Vivamus</w:t>
+      </w:r>
+      <w:proofErr w:type="spellEnd"/>
+      <w:r>
+        <w:t xml:space="preserve"> sit </w:t>
+      </w:r>
+      <w:proofErr w:type="spellStart"/>
+      <w:r>
+        <w:t>amet</w:t>
+      </w:r>
+      <w:proofErr w:type="spellEnd"/>
+      <w:r>
+        <w:t xml:space="preserve"> lacus quam. </w:t>
+      </w:r>
+      <w:proofErr w:type="spellStart"/>
+      <w:r>
+        <w:t>Donec</w:t>
+      </w:r>
+      <w:proofErr w:type="spellEnd"/>
+      <w:r>
+        <w:t xml:space="preserve"> </w:t>
+      </w:r>
+      <w:proofErr w:type="spellStart"/>
+      <w:r>
+        <w:t>imperdiet</w:t>
+      </w:r>
+      <w:proofErr w:type="spellEnd"/>
+      <w:r>
+        <w:t xml:space="preserve"> </w:t>
+      </w:r>
+      <w:proofErr w:type="spellStart"/>
+      <w:r>
+        <w:t>sodales</w:t>
+      </w:r>
+      <w:proofErr w:type="spellEnd"/>
+      <w:r>
+        <w:t xml:space="preserve"> </w:t>
+      </w:r>
+      <w:proofErr w:type="spellStart"/>
+      <w:r>
+        <w:t>enim</w:t>
+      </w:r>
+      <w:proofErr w:type="spellEnd"/>
+      <w:r>
+        <w:t xml:space="preserve"> </w:t>
+      </w:r>
+      <w:proofErr w:type="spellStart"/>
+      <w:proofErr w:type="gramStart"/>
+      <w:r>
+        <w:t>nec</w:t>
+      </w:r>
+      <w:proofErr w:type="spellEnd"/>
+      <w:proofErr w:type="gramEnd"/>
+      <w:r>
+        <w:t xml:space="preserve"> </w:t>
+      </w:r>
+      <w:proofErr w:type="spellStart"/>
+      <w:r>
+        <w:t>convallis</w:t>
+      </w:r>
+      <w:proofErr w:type="spellEnd"/>
+      <w:r>
+        <w:t xml:space="preserve">. </w:t>
+      </w:r>
+      <w:proofErr w:type="spellStart"/>
+      <w:r>
+        <w:t>Praesent</w:t>
+      </w:r>
+      <w:proofErr w:type="spellEnd"/>
+      <w:r>
+        <w:t xml:space="preserve"> </w:t>
+      </w:r>
+      <w:proofErr w:type="spellStart"/>
+      <w:r>
+        <w:t>enim</w:t>
+      </w:r>
+      <w:proofErr w:type="spellEnd"/>
+      <w:r>
+        <w:t xml:space="preserve"> dolor, </w:t>
+      </w:r>
+      <w:proofErr w:type="spellStart"/>
+      <w:r>
+        <w:t>sagittis</w:t>
+      </w:r>
+      <w:proofErr w:type="spellEnd"/>
+      <w:r>
+        <w:t xml:space="preserve"> </w:t>
+      </w:r>
+      <w:proofErr w:type="spellStart"/>
+      <w:r>
+        <w:t>quis</w:t>
+      </w:r>
+      <w:proofErr w:type="spellEnd"/>
+      <w:r>
+        <w:t xml:space="preserve"> ex </w:t>
+      </w:r>
+      <w:proofErr w:type="gramStart"/>
+      <w:r>
+        <w:t>et</w:t>
+      </w:r>
+      <w:proofErr w:type="gramEnd"/>
+      <w:r>
+        <w:t xml:space="preserve">, </w:t>
+      </w:r>
+      <w:proofErr w:type="spellStart"/>
+      <w:r>
+        <w:t>dapibus</w:t>
+      </w:r>
+      <w:proofErr w:type="spellEnd"/>
+      <w:r>
+        <w:t xml:space="preserve"> </w:t>
+      </w:r>
+      <w:proofErr w:type="spellStart"/>
+      <w:r>
+        <w:t>fringilla</w:t>
+      </w:r>
+      <w:proofErr w:type="spellEnd"/>
+      <w:r>
+        <w:t xml:space="preserve"> </w:t>
+      </w:r>
+      <w:proofErr w:type="spellStart"/>
+      <w:r>
+        <w:t>neque</w:t>
+      </w:r>
+      <w:proofErr w:type="spellEnd"/>
+      <w:r>
+        <w:t xml:space="preserve">. </w:t>
+      </w:r>
+      <w:proofErr w:type="spellStart"/>
+      <w:proofErr w:type="gramStart"/>
+      <w:r>
+        <w:t>Ut</w:t>
+      </w:r>
+      <w:proofErr w:type="spellEnd"/>
+      <w:r>
+        <w:t xml:space="preserve"> </w:t>
+      </w:r>
+      <w:proofErr w:type="spellStart"/>
+      <w:r>
+        <w:t>sed</w:t>
+      </w:r>
+      <w:proofErr w:type="spellEnd"/>
+      <w:r>
+        <w:t xml:space="preserve"> </w:t>
+      </w:r>
+      <w:proofErr w:type="spellStart"/>
+      <w:r>
+        <w:t>ultricies</w:t>
+      </w:r>
+      <w:proofErr w:type="spellEnd"/>
+      <w:r>
+        <w:t xml:space="preserve"> </w:t>
+      </w:r>
+      <w:proofErr w:type="spellStart"/>
+      <w:r>
+        <w:t>tortor</w:t>
+      </w:r>
+      <w:proofErr w:type="spellEnd"/>
+      <w:r>
+        <w:t>.</w:t>
+      </w:r>
+      <w:proofErr w:type="gramEnd"/>
+      <w:r>
+        <w:t xml:space="preserve"> </w:t>
+      </w:r>
+      <w:proofErr w:type="spellStart"/>
+      <w:proofErr w:type="gramStart"/>
+      <w:r>
+        <w:t>Duis</w:t>
+      </w:r>
+      <w:proofErr w:type="spellEnd"/>
+      <w:r>
+        <w:t xml:space="preserve"> </w:t>
+      </w:r>
+      <w:proofErr w:type="spellStart"/>
+      <w:r>
+        <w:t>ullamcorper</w:t>
+      </w:r>
+      <w:proofErr w:type="spellEnd"/>
+      <w:r>
+        <w:t xml:space="preserve"> dui </w:t>
+      </w:r>
+      <w:proofErr w:type="spellStart"/>
+      <w:r>
+        <w:t>nibh</w:t>
+      </w:r>
+      <w:proofErr w:type="spellEnd"/>
+      <w:r>
+        <w:t xml:space="preserve">, ac </w:t>
+      </w:r>
+      <w:proofErr w:type="spellStart"/>
+      <w:r>
+        <w:t>ultricies</w:t>
+      </w:r>
+      <w:proofErr w:type="spellEnd"/>
+      <w:r>
+        <w:t xml:space="preserve"> </w:t>
+      </w:r>
+      <w:proofErr w:type="spellStart"/>
+      <w:r>
+        <w:t>arcu</w:t>
+      </w:r>
+      <w:proofErr w:type="spellEnd"/>
+      <w:r>
+        <w:t xml:space="preserve"> </w:t>
+      </w:r>
+      <w:proofErr w:type="spellStart"/>
+      <w:r>
+        <w:t>consectetur</w:t>
+      </w:r>
+      <w:proofErr w:type="spellEnd"/>
+      <w:r>
+        <w:t xml:space="preserve"> </w:t>
+      </w:r>
+      <w:proofErr w:type="spellStart"/>
+      <w:r>
+        <w:t>eget</w:t>
+      </w:r>
+      <w:proofErr w:type="spellEnd"/>
+      <w:r>
+        <w:t>.</w:t>
+      </w:r>
+      <w:proofErr w:type="gramEnd"/>
+      <w:r>
+        <w:t xml:space="preserve"> </w:t>
+      </w:r>
+      <w:proofErr w:type="spellStart"/>
+      <w:proofErr w:type="gramStart"/>
+      <w:r>
+        <w:t>Etiam</w:t>
+      </w:r>
+      <w:proofErr w:type="spellEnd"/>
+      <w:r>
+        <w:t xml:space="preserve"> </w:t>
+      </w:r>
+      <w:proofErr w:type="spellStart"/>
+      <w:r>
+        <w:t>blandit</w:t>
+      </w:r>
+      <w:proofErr w:type="spellEnd"/>
+      <w:r>
+        <w:t xml:space="preserve"> </w:t>
+      </w:r>
+      <w:proofErr w:type="spellStart"/>
+      <w:r>
+        <w:t>odio</w:t>
+      </w:r>
+      <w:proofErr w:type="spellEnd"/>
+      <w:r>
+        <w:t xml:space="preserve"> </w:t>
+      </w:r>
+      <w:proofErr w:type="spellStart"/>
+      <w:r>
+        <w:t>eu</w:t>
+      </w:r>
+      <w:proofErr w:type="spellEnd"/>
+      <w:r>
+        <w:t xml:space="preserve"> </w:t>
+      </w:r>
+      <w:proofErr w:type="spellStart"/>
+      <w:r>
+        <w:t>nulla</w:t>
+      </w:r>
+      <w:proofErr w:type="spellEnd"/>
+      <w:r>
+        <w:t xml:space="preserve"> </w:t>
+      </w:r>
+      <w:proofErr w:type="spellStart"/>
+      <w:r>
+        <w:t>sollicitudin</w:t>
+      </w:r>
+      <w:proofErr w:type="spellEnd"/>
+      <w:r>
+        <w:t xml:space="preserve">, </w:t>
+      </w:r>
+      <w:proofErr w:type="spellStart"/>
+      <w:r>
+        <w:t>finibus</w:t>
+      </w:r>
+      <w:proofErr w:type="spellEnd"/>
+      <w:r>
+        <w:t xml:space="preserve"> </w:t>
+      </w:r>
+      <w:proofErr w:type="spellStart"/>
+      <w:r>
+        <w:t>elementum</w:t>
+      </w:r>
+      <w:proofErr w:type="spellEnd"/>
+      <w:r>
+        <w:t xml:space="preserve"> ligula </w:t>
+      </w:r>
+      <w:proofErr w:type="spellStart"/>
+      <w:r>
+        <w:t>luctus</w:t>
+      </w:r>
+      <w:proofErr w:type="spellEnd"/>
+      <w:r>
+        <w:t>.</w:t>
+      </w:r>
+      <w:proofErr w:type="gramEnd"/>
+      <w:r>
+        <w:t xml:space="preserve"> </w:t>
+      </w:r>
+      <w:proofErr w:type="spellStart"/>
+      <w:proofErr w:type="gramStart"/>
+      <w:r>
+        <w:t>Nulla</w:t>
+      </w:r>
+      <w:proofErr w:type="spellEnd"/>
+      <w:r>
+        <w:t xml:space="preserve"> lacus </w:t>
+      </w:r>
+      <w:proofErr w:type="spellStart"/>
+      <w:r>
+        <w:t>justo</w:t>
+      </w:r>
+      <w:proofErr w:type="spellEnd"/>
+      <w:r>
+        <w:t xml:space="preserve">, </w:t>
+      </w:r>
+      <w:proofErr w:type="spellStart"/>
+      <w:r>
+        <w:t>bibendum</w:t>
+      </w:r>
+      <w:proofErr w:type="spellEnd"/>
+      <w:r>
+        <w:t xml:space="preserve"> </w:t>
+      </w:r>
+      <w:proofErr w:type="spellStart"/>
+      <w:r>
+        <w:t>eu</w:t>
+      </w:r>
+      <w:proofErr w:type="spellEnd"/>
+      <w:r>
+        <w:t xml:space="preserve"> </w:t>
+      </w:r>
+      <w:proofErr w:type="spellStart"/>
+      <w:r>
+        <w:t>justo</w:t>
+      </w:r>
+      <w:proofErr w:type="spellEnd"/>
+      <w:r>
+        <w:t xml:space="preserve"> </w:t>
+      </w:r>
+      <w:proofErr w:type="spellStart"/>
+      <w:r>
+        <w:t>elementum</w:t>
+      </w:r>
+      <w:proofErr w:type="spellEnd"/>
+      <w:r>
+        <w:t xml:space="preserve">, </w:t>
+      </w:r>
+      <w:proofErr w:type="spellStart"/>
+      <w:r>
+        <w:t>varius</w:t>
+      </w:r>
+      <w:proofErr w:type="spellEnd"/>
+      <w:r>
+        <w:t xml:space="preserve"> </w:t>
+      </w:r>
+      <w:proofErr w:type="spellStart"/>
+      <w:r>
+        <w:t>maximus</w:t>
+      </w:r>
+      <w:proofErr w:type="spellEnd"/>
+      <w:r>
+        <w:t xml:space="preserve"> </w:t>
+      </w:r>
+      <w:proofErr w:type="spellStart"/>
+      <w:r>
+        <w:t>elit</w:t>
+      </w:r>
+      <w:proofErr w:type="spellEnd"/>
+      <w:r>
+        <w:t>.</w:t>
+      </w:r>
+      <w:proofErr w:type="gramEnd"/>
+      <w:r>
+        <w:t xml:space="preserve"> </w:t>
+      </w:r>
+      <w:proofErr w:type="spellStart"/>
+      <w:proofErr w:type="gramStart"/>
+      <w:r>
+        <w:t>Proin</w:t>
+      </w:r>
+      <w:proofErr w:type="spellEnd"/>
+      <w:r>
+        <w:t xml:space="preserve"> </w:t>
+      </w:r>
+      <w:proofErr w:type="spellStart"/>
+      <w:r>
+        <w:t>aliquam</w:t>
+      </w:r>
+      <w:proofErr w:type="spellEnd"/>
+      <w:r>
+        <w:t xml:space="preserve"> </w:t>
+      </w:r>
+      <w:proofErr w:type="spellStart"/>
+      <w:r>
+        <w:t>velit</w:t>
+      </w:r>
+      <w:proofErr w:type="spellEnd"/>
+      <w:r>
+        <w:t xml:space="preserve"> </w:t>
+      </w:r>
+      <w:proofErr w:type="spellStart"/>
+      <w:r>
+        <w:t>aliquam</w:t>
+      </w:r>
+      <w:proofErr w:type="spellEnd"/>
+      <w:r>
+        <w:t xml:space="preserve"> </w:t>
+      </w:r>
+      <w:proofErr w:type="spellStart"/>
+      <w:r>
+        <w:t>tellus</w:t>
+      </w:r>
+      <w:proofErr w:type="spellEnd"/>
+      <w:r>
+        <w:t xml:space="preserve"> </w:t>
+      </w:r>
+      <w:proofErr w:type="spellStart"/>
+      <w:r>
+        <w:t>ullamcorper</w:t>
+      </w:r>
+      <w:proofErr w:type="spellEnd"/>
+      <w:r>
+        <w:t xml:space="preserve">, </w:t>
+      </w:r>
+      <w:proofErr w:type="spellStart"/>
+      <w:r>
+        <w:t>eget</w:t>
+      </w:r>
+      <w:proofErr w:type="spellEnd"/>
+      <w:r>
+        <w:t xml:space="preserve"> </w:t>
+      </w:r>
+      <w:proofErr w:type="spellStart"/>
+      <w:r>
+        <w:t>elementum</w:t>
+      </w:r>
+      <w:proofErr w:type="spellEnd"/>
+      <w:r>
+        <w:t xml:space="preserve"> magna </w:t>
+      </w:r>
+      <w:proofErr w:type="spellStart"/>
+      <w:r>
+        <w:t>imperdiet</w:t>
+      </w:r>
+      <w:proofErr w:type="spellEnd"/>
+      <w:r>
+        <w:t>.</w:t>
+      </w:r>
+      <w:proofErr w:type="gramEnd"/>
+      <w:r>
+        <w:t xml:space="preserve"> </w:t>
+      </w:r>
+      <w:proofErr w:type="spellStart"/>
+      <w:proofErr w:type="gramStart"/>
+      <w:r>
+        <w:t>Vestibulum</w:t>
+      </w:r>
+      <w:proofErr w:type="spellEnd"/>
+      <w:r>
+        <w:t xml:space="preserve"> id </w:t>
+      </w:r>
+      <w:proofErr w:type="spellStart"/>
+      <w:r>
+        <w:t>nulla</w:t>
+      </w:r>
+      <w:proofErr w:type="spellEnd"/>
+      <w:r>
+        <w:t xml:space="preserve"> </w:t>
+      </w:r>
+      <w:proofErr w:type="spellStart"/>
+      <w:r>
+        <w:t>erat</w:t>
+      </w:r>
+      <w:proofErr w:type="spellEnd"/>
+      <w:r>
+        <w:t>.</w:t>
+      </w:r>
+      <w:proofErr w:type="gramEnd"/>
+      <w:r>
+        <w:t xml:space="preserve"> </w:t>
+      </w:r>
+      <w:proofErr w:type="spellStart"/>
+      <w:r>
+        <w:t>Quisque</w:t>
+      </w:r>
+      <w:proofErr w:type="spellEnd"/>
+      <w:r>
+        <w:t xml:space="preserve"> ante </w:t>
+      </w:r>
+      <w:proofErr w:type="spellStart"/>
+      <w:r>
+        <w:t>nulla</w:t>
+      </w:r>
+      <w:proofErr w:type="spellEnd"/>
+      <w:r>
+        <w:t xml:space="preserve">, </w:t>
+      </w:r>
+      <w:proofErr w:type="spellStart"/>
+      <w:r>
+        <w:t>vestibulum</w:t>
+      </w:r>
+      <w:proofErr w:type="spellEnd"/>
+      <w:r>
+        <w:t xml:space="preserve"> </w:t>
+      </w:r>
+      <w:proofErr w:type="spellStart"/>
+      <w:r>
+        <w:t>ut</w:t>
+      </w:r>
+      <w:proofErr w:type="spellEnd"/>
+      <w:r>
+        <w:t xml:space="preserve"> magna sit </w:t>
+      </w:r>
+      <w:proofErr w:type="spellStart"/>
+      <w:r>
+        <w:t>amet</w:t>
+      </w:r>
+      <w:proofErr w:type="spellEnd"/>
+      <w:r>
+        <w:t xml:space="preserve">, </w:t>
+      </w:r>
+      <w:proofErr w:type="spellStart"/>
+      <w:r>
+        <w:t>lacinia</w:t>
+      </w:r>
+      <w:proofErr w:type="spellEnd"/>
+      <w:r>
+        <w:t xml:space="preserve"> tempus </w:t>
+      </w:r>
+      <w:proofErr w:type="spellStart"/>
+      <w:proofErr w:type="gramStart"/>
+      <w:r>
+        <w:t>leo</w:t>
+      </w:r>
+      <w:proofErr w:type="spellEnd"/>
+      <w:proofErr w:type="gramEnd"/>
+      <w:r>
+        <w:t xml:space="preserve">. </w:t>
+      </w:r>
+      <w:proofErr w:type="spellStart"/>
+      <w:r>
+        <w:t>Proin</w:t>
+      </w:r>
+      <w:proofErr w:type="spellEnd"/>
+      <w:r>
+        <w:t xml:space="preserve"> sit </w:t>
+      </w:r>
+      <w:proofErr w:type="spellStart"/>
+      <w:r>
+        <w:t>amet</w:t>
+      </w:r>
+      <w:proofErr w:type="spellEnd"/>
+      <w:r>
+        <w:t xml:space="preserve"> lorem </w:t>
+      </w:r>
+      <w:proofErr w:type="gramStart"/>
+      <w:r>
+        <w:t>est</w:t>
+      </w:r>
+      <w:proofErr w:type="gramEnd"/>
+      <w:r>
+        <w:t>.</w:t>
       </w:r>
     </w:p>
     <w:p>
       <w:pPr>
         <w:pStyle w:val="Heading1"/>
       </w:pPr>
-      <w:bookmarkStart w:id="23" w:name="introduction"/>
-      <w:bookmarkEnd w:id="23"/>
-      <w:r>
-        <w:t xml:space="preserve">Introduction</w:t>
+      <w:bookmarkStart w:id="2" w:name="introduction"/>
+      <w:bookmarkEnd w:id="2"/>
+      <w:r>
+        <w:lastRenderedPageBreak/>
+        <w:t>Introduction</w:t>
       </w:r>
     </w:p>
     <w:p>
@@ -195,190 +903,3389 @@
         <w:rPr>
           <w:b/>
         </w:rPr>
-        <w:t xml:space="preserve">Notice how every major section starts on a new page, this is set in the manuscriptstyle.docx template file.</w:t>
-      </w:r>
-      <w:r>
-        <w:t xml:space="preserve"> </w:t>
-      </w:r>
-      <w:r>
-        <w:t xml:space="preserve">Some things were said</w:t>
-      </w:r>
-      <w:r>
-        <w:t xml:space="preserve"> </w:t>
-      </w:r>
-      <w:r>
-        <w:t xml:space="preserve">(</w:t>
-      </w:r>
+        <w:t xml:space="preserve">Notice how every major section starts on a new </w:t>
+      </w:r>
+      <w:proofErr w:type="gramStart"/>
       <w:r>
         <w:rPr>
           <w:b/>
         </w:rPr>
-        <w:t xml:space="preserve">???</w:t>
-      </w:r>
-      <w:r>
-        <w:t xml:space="preserve">)</w:t>
-      </w:r>
-      <w:r>
-        <w:t xml:space="preserve">, and also by Zhu et al.</w:t>
-      </w:r>
-      <w:r>
-        <w:t xml:space="preserve"> </w:t>
-      </w:r>
-      <w:r>
-        <w:t xml:space="preserve">(</w:t>
-      </w:r>
+        <w:t>page,</w:t>
+      </w:r>
+      <w:proofErr w:type="gramEnd"/>
       <w:r>
         <w:rPr>
           <w:b/>
         </w:rPr>
-        <w:t xml:space="preserve">???</w:t>
-      </w:r>
-      <w:r>
-        <w:t xml:space="preserve">)</w:t>
-      </w:r>
-      <w:r>
-        <w:t xml:space="preserve">. Other remarks were made like that</w:t>
-      </w:r>
-      <w:r>
-        <w:t xml:space="preserve"> </w:t>
-      </w:r>
-      <w:r>
-        <w:t xml:space="preserve">(see for example,</w:t>
-      </w:r>
-      <w:r>
-        <w:t xml:space="preserve"> </w:t>
+        <w:t xml:space="preserve"> this is set in the manuscriptstyle.docx template file.</w:t>
+      </w:r>
+      <w:r>
+        <w:t xml:space="preserve"> Some things were said (</w:t>
       </w:r>
       <w:r>
         <w:rPr>
           <w:b/>
         </w:rPr>
-        <w:t xml:space="preserve">???</w:t>
-      </w:r>
-      <w:r>
-        <w:t xml:space="preserve">)</w:t>
-      </w:r>
-      <w:r>
-        <w:t xml:space="preserve">. In conclusion, many things were said</w:t>
-      </w:r>
-      <w:r>
-        <w:t xml:space="preserve"> </w:t>
-      </w:r>
-      <w:r>
-        <w:t xml:space="preserve">(</w:t>
+        <w:t>???</w:t>
+      </w:r>
+      <w:r>
+        <w:t>), and also by Zhu et al. (</w:t>
       </w:r>
       <w:r>
         <w:rPr>
           <w:b/>
         </w:rPr>
-        <w:t xml:space="preserve">???</w:t>
-      </w:r>
-      <w:r>
-        <w:t xml:space="preserve">)</w:t>
-      </w:r>
-      <w:r>
-        <w:t xml:space="preserve">. We can do subscripts, for example CO</w:t>
+        <w:t>???</w:t>
+      </w:r>
+      <w:r>
+        <w:t>). Other remarks were made like that (see for example</w:t>
+      </w:r>
+      <w:proofErr w:type="gramStart"/>
+      <w:r>
+        <w:t xml:space="preserve">, </w:t>
+      </w:r>
+      <w:r>
+        <w:rPr>
+          <w:b/>
+        </w:rPr>
+        <w:t>???</w:t>
+      </w:r>
+      <w:proofErr w:type="gramEnd"/>
+      <w:r>
+        <w:t>). In conclusion, many things were said (</w:t>
+      </w:r>
+      <w:r>
+        <w:rPr>
+          <w:b/>
+        </w:rPr>
+        <w:t>???</w:t>
+      </w:r>
+      <w:r>
+        <w:t>). We can do subscripts, for example CO</w:t>
       </w:r>
       <w:r>
         <w:rPr>
           <w:vertAlign w:val="subscript"/>
         </w:rPr>
-        <w:t xml:space="preserve">2</w:t>
-      </w:r>
-      <w:r>
-        <w:t xml:space="preserve">, as well as superscripts (e.g., R</w:t>
+        <w:t>2</w:t>
+      </w:r>
+      <w:r>
+        <w:t>, as well as superscripts (e.g., R</w:t>
       </w:r>
       <w:r>
         <w:rPr>
           <w:vertAlign w:val="superscript"/>
         </w:rPr>
-        <w:t xml:space="preserve">2</w:t>
-      </w:r>
-      <w:r>
-        <w:t xml:space="preserve">), and</w:t>
-      </w:r>
-      <w:r>
-        <w:t xml:space="preserve"> </w:t>
+        <w:t>2</w:t>
+      </w:r>
+      <w:r>
+        <w:t xml:space="preserve">), and </w:t>
       </w:r>
       <w:r>
         <w:rPr>
           <w:i/>
         </w:rPr>
-        <w:t xml:space="preserve">italics</w:t>
-      </w:r>
-      <w:r>
-        <w:t xml:space="preserve">.</w:t>
+        <w:t>italics</w:t>
+      </w:r>
+      <w:r>
+        <w:t>.</w:t>
       </w:r>
     </w:p>
     <w:p>
       <w:r>
-        <w:br w:type="textWrapping"/>
-      </w:r>
-      <w:r>
-        <w:t xml:space="preserve">Proin fringilla magna in lobortis finibus. Sed in malesuada lectus. Nulla et diam tincidunt, scelerisque velit in, luctus nisl. Fusce fringilla tellus sit amet ante ullamcorper mattis. Curabitur metus sapien, efficitur elementum finibus sit amet, volutpat eget neque. Morbi id vulputate augue. In vel arcu et augue ullamcorper gravida. Nunc faucibus blandit felis, vitae feugiat mauris posuere sed. Nam quis quam non risus auctor placerat vitae non ex. Fusce at nunc diam. Nam dui libero, tristique in vulputate at, consequat et ante. Aenean consequat metus vitae velit dapibus pretium. Pellentesque habitant morbi tristique senectus et netus et malesuada fames ac turpis egestas. Mauris varius pellentesque ex vel ultricies. Fusce suscipit dapibus lacinia.</w:t>
-      </w:r>
+        <w:br/>
+      </w:r>
+      <w:proofErr w:type="spellStart"/>
+      <w:proofErr w:type="gramStart"/>
+      <w:r>
+        <w:t>Proin</w:t>
+      </w:r>
+      <w:proofErr w:type="spellEnd"/>
+      <w:r>
+        <w:t xml:space="preserve"> </w:t>
+      </w:r>
+      <w:proofErr w:type="spellStart"/>
+      <w:r>
+        <w:t>fringilla</w:t>
+      </w:r>
+      <w:proofErr w:type="spellEnd"/>
+      <w:r>
+        <w:t xml:space="preserve"> magna in </w:t>
+      </w:r>
+      <w:proofErr w:type="spellStart"/>
+      <w:r>
+        <w:t>lobortis</w:t>
+      </w:r>
+      <w:proofErr w:type="spellEnd"/>
+      <w:r>
+        <w:t xml:space="preserve"> </w:t>
+      </w:r>
+      <w:proofErr w:type="spellStart"/>
+      <w:r>
+        <w:t>finibus</w:t>
+      </w:r>
+      <w:proofErr w:type="spellEnd"/>
+      <w:r>
+        <w:t>.</w:t>
+      </w:r>
+      <w:proofErr w:type="gramEnd"/>
+      <w:r>
+        <w:t xml:space="preserve"> </w:t>
+      </w:r>
+      <w:proofErr w:type="spellStart"/>
+      <w:proofErr w:type="gramStart"/>
+      <w:r>
+        <w:t>Sed</w:t>
+      </w:r>
+      <w:proofErr w:type="spellEnd"/>
+      <w:r>
+        <w:t xml:space="preserve"> in </w:t>
+      </w:r>
+      <w:proofErr w:type="spellStart"/>
+      <w:r>
+        <w:t>malesuada</w:t>
+      </w:r>
+      <w:proofErr w:type="spellEnd"/>
+      <w:r>
+        <w:t xml:space="preserve"> </w:t>
+      </w:r>
+      <w:proofErr w:type="spellStart"/>
+      <w:r>
+        <w:t>lectus</w:t>
+      </w:r>
+      <w:proofErr w:type="spellEnd"/>
+      <w:r>
+        <w:t>.</w:t>
+      </w:r>
+      <w:proofErr w:type="gramEnd"/>
+      <w:r>
+        <w:t xml:space="preserve"> </w:t>
+      </w:r>
+      <w:proofErr w:type="spellStart"/>
+      <w:r>
+        <w:t>Nulla</w:t>
+      </w:r>
+      <w:proofErr w:type="spellEnd"/>
+      <w:r>
+        <w:t xml:space="preserve"> </w:t>
+      </w:r>
+      <w:proofErr w:type="gramStart"/>
+      <w:r>
+        <w:t>et</w:t>
+      </w:r>
+      <w:proofErr w:type="gramEnd"/>
+      <w:r>
+        <w:t xml:space="preserve"> </w:t>
+      </w:r>
+      <w:proofErr w:type="spellStart"/>
+      <w:r>
+        <w:t>diam</w:t>
+      </w:r>
+      <w:proofErr w:type="spellEnd"/>
+      <w:r>
+        <w:t xml:space="preserve"> </w:t>
+      </w:r>
+      <w:proofErr w:type="spellStart"/>
+      <w:r>
+        <w:t>tincidunt</w:t>
+      </w:r>
+      <w:proofErr w:type="spellEnd"/>
+      <w:r>
+        <w:t xml:space="preserve">, </w:t>
+      </w:r>
+      <w:proofErr w:type="spellStart"/>
+      <w:r>
+        <w:t>scelerisque</w:t>
+      </w:r>
+      <w:proofErr w:type="spellEnd"/>
+      <w:r>
+        <w:t xml:space="preserve"> </w:t>
+      </w:r>
+      <w:proofErr w:type="spellStart"/>
+      <w:r>
+        <w:t>velit</w:t>
+      </w:r>
+      <w:proofErr w:type="spellEnd"/>
+      <w:r>
+        <w:t xml:space="preserve"> in, </w:t>
+      </w:r>
+      <w:proofErr w:type="spellStart"/>
+      <w:r>
+        <w:t>luctus</w:t>
+      </w:r>
+      <w:proofErr w:type="spellEnd"/>
+      <w:r>
+        <w:t xml:space="preserve"> </w:t>
+      </w:r>
+      <w:proofErr w:type="spellStart"/>
+      <w:r>
+        <w:t>nisl</w:t>
+      </w:r>
+      <w:proofErr w:type="spellEnd"/>
+      <w:r>
+        <w:t xml:space="preserve">. </w:t>
+      </w:r>
+      <w:proofErr w:type="spellStart"/>
+      <w:r>
+        <w:t>Fusce</w:t>
+      </w:r>
+      <w:proofErr w:type="spellEnd"/>
+      <w:r>
+        <w:t xml:space="preserve"> </w:t>
+      </w:r>
+      <w:proofErr w:type="spellStart"/>
+      <w:r>
+        <w:t>fringilla</w:t>
+      </w:r>
+      <w:proofErr w:type="spellEnd"/>
+      <w:r>
+        <w:t xml:space="preserve"> </w:t>
+      </w:r>
+      <w:proofErr w:type="spellStart"/>
+      <w:r>
+        <w:t>tellus</w:t>
+      </w:r>
+      <w:proofErr w:type="spellEnd"/>
+      <w:r>
+        <w:t xml:space="preserve"> sit </w:t>
+      </w:r>
+      <w:proofErr w:type="spellStart"/>
+      <w:r>
+        <w:t>amet</w:t>
+      </w:r>
+      <w:proofErr w:type="spellEnd"/>
+      <w:r>
+        <w:t xml:space="preserve"> ante </w:t>
+      </w:r>
+      <w:proofErr w:type="spellStart"/>
+      <w:r>
+        <w:t>ullamcorper</w:t>
+      </w:r>
+      <w:proofErr w:type="spellEnd"/>
+      <w:r>
+        <w:t xml:space="preserve"> </w:t>
+      </w:r>
+      <w:proofErr w:type="spellStart"/>
+      <w:r>
+        <w:t>mattis</w:t>
+      </w:r>
+      <w:proofErr w:type="spellEnd"/>
+      <w:r>
+        <w:t xml:space="preserve">. </w:t>
+      </w:r>
+      <w:proofErr w:type="spellStart"/>
+      <w:r>
+        <w:t>Curabitur</w:t>
+      </w:r>
+      <w:proofErr w:type="spellEnd"/>
+      <w:r>
+        <w:t xml:space="preserve"> </w:t>
+      </w:r>
+      <w:proofErr w:type="spellStart"/>
+      <w:r>
+        <w:t>metus</w:t>
+      </w:r>
+      <w:proofErr w:type="spellEnd"/>
+      <w:r>
+        <w:t xml:space="preserve"> </w:t>
+      </w:r>
+      <w:proofErr w:type="spellStart"/>
+      <w:r>
+        <w:t>sapien</w:t>
+      </w:r>
+      <w:proofErr w:type="spellEnd"/>
+      <w:r>
+        <w:t xml:space="preserve">, </w:t>
+      </w:r>
+      <w:proofErr w:type="spellStart"/>
+      <w:r>
+        <w:t>efficitur</w:t>
+      </w:r>
+      <w:proofErr w:type="spellEnd"/>
+      <w:r>
+        <w:t xml:space="preserve"> </w:t>
+      </w:r>
+      <w:proofErr w:type="spellStart"/>
+      <w:r>
+        <w:t>elementum</w:t>
+      </w:r>
+      <w:proofErr w:type="spellEnd"/>
+      <w:r>
+        <w:t xml:space="preserve"> </w:t>
+      </w:r>
+      <w:proofErr w:type="spellStart"/>
+      <w:r>
+        <w:t>finibus</w:t>
+      </w:r>
+      <w:proofErr w:type="spellEnd"/>
+      <w:r>
+        <w:t xml:space="preserve"> sit </w:t>
+      </w:r>
+      <w:proofErr w:type="spellStart"/>
+      <w:r>
+        <w:t>amet</w:t>
+      </w:r>
+      <w:proofErr w:type="spellEnd"/>
+      <w:r>
+        <w:t xml:space="preserve">, </w:t>
+      </w:r>
+      <w:proofErr w:type="spellStart"/>
+      <w:r>
+        <w:t>volutpat</w:t>
+      </w:r>
+      <w:proofErr w:type="spellEnd"/>
+      <w:r>
+        <w:t xml:space="preserve"> </w:t>
+      </w:r>
+      <w:proofErr w:type="spellStart"/>
+      <w:r>
+        <w:t>eget</w:t>
+      </w:r>
+      <w:proofErr w:type="spellEnd"/>
+      <w:r>
+        <w:t xml:space="preserve"> </w:t>
+      </w:r>
+      <w:proofErr w:type="spellStart"/>
+      <w:r>
+        <w:t>neque</w:t>
+      </w:r>
+      <w:proofErr w:type="spellEnd"/>
+      <w:r>
+        <w:t xml:space="preserve">. </w:t>
+      </w:r>
+      <w:proofErr w:type="spellStart"/>
+      <w:proofErr w:type="gramStart"/>
+      <w:r>
+        <w:t>Morbi</w:t>
+      </w:r>
+      <w:proofErr w:type="spellEnd"/>
+      <w:r>
+        <w:t xml:space="preserve"> id </w:t>
+      </w:r>
+      <w:proofErr w:type="spellStart"/>
+      <w:r>
+        <w:t>vulputate</w:t>
+      </w:r>
+      <w:proofErr w:type="spellEnd"/>
+      <w:r>
+        <w:t xml:space="preserve"> </w:t>
+      </w:r>
+      <w:proofErr w:type="spellStart"/>
+      <w:r>
+        <w:t>augue</w:t>
+      </w:r>
+      <w:proofErr w:type="spellEnd"/>
+      <w:r>
+        <w:t>.</w:t>
+      </w:r>
+      <w:proofErr w:type="gramEnd"/>
+      <w:r>
+        <w:t xml:space="preserve"> In </w:t>
+      </w:r>
+      <w:proofErr w:type="spellStart"/>
+      <w:r>
+        <w:t>vel</w:t>
+      </w:r>
+      <w:proofErr w:type="spellEnd"/>
+      <w:r>
+        <w:t xml:space="preserve"> </w:t>
+      </w:r>
+      <w:proofErr w:type="spellStart"/>
+      <w:r>
+        <w:t>arcu</w:t>
+      </w:r>
+      <w:proofErr w:type="spellEnd"/>
+      <w:r>
+        <w:t xml:space="preserve"> </w:t>
+      </w:r>
+      <w:proofErr w:type="gramStart"/>
+      <w:r>
+        <w:t>et</w:t>
+      </w:r>
+      <w:proofErr w:type="gramEnd"/>
+      <w:r>
+        <w:t xml:space="preserve"> </w:t>
+      </w:r>
+      <w:proofErr w:type="spellStart"/>
+      <w:r>
+        <w:t>augue</w:t>
+      </w:r>
+      <w:proofErr w:type="spellEnd"/>
+      <w:r>
+        <w:t xml:space="preserve"> </w:t>
+      </w:r>
+      <w:proofErr w:type="spellStart"/>
+      <w:r>
+        <w:t>ullamcorper</w:t>
+      </w:r>
+      <w:proofErr w:type="spellEnd"/>
+      <w:r>
+        <w:t xml:space="preserve"> gravida. </w:t>
+      </w:r>
+      <w:proofErr w:type="spellStart"/>
+      <w:r>
+        <w:t>Nunc</w:t>
+      </w:r>
+      <w:proofErr w:type="spellEnd"/>
+      <w:r>
+        <w:t xml:space="preserve"> </w:t>
+      </w:r>
+      <w:proofErr w:type="spellStart"/>
+      <w:r>
+        <w:t>faucibus</w:t>
+      </w:r>
+      <w:proofErr w:type="spellEnd"/>
+      <w:r>
+        <w:t xml:space="preserve"> </w:t>
+      </w:r>
+      <w:proofErr w:type="spellStart"/>
+      <w:r>
+        <w:t>blandit</w:t>
+      </w:r>
+      <w:proofErr w:type="spellEnd"/>
+      <w:r>
+        <w:t xml:space="preserve"> </w:t>
+      </w:r>
+      <w:proofErr w:type="spellStart"/>
+      <w:r>
+        <w:t>felis</w:t>
+      </w:r>
+      <w:proofErr w:type="spellEnd"/>
+      <w:r>
+        <w:t xml:space="preserve">, vitae </w:t>
+      </w:r>
+      <w:proofErr w:type="spellStart"/>
+      <w:r>
+        <w:t>feugiat</w:t>
+      </w:r>
+      <w:proofErr w:type="spellEnd"/>
+      <w:r>
+        <w:t xml:space="preserve"> </w:t>
+      </w:r>
+      <w:proofErr w:type="spellStart"/>
+      <w:r>
+        <w:t>mauris</w:t>
+      </w:r>
+      <w:proofErr w:type="spellEnd"/>
+      <w:r>
+        <w:t xml:space="preserve"> </w:t>
+      </w:r>
+      <w:proofErr w:type="spellStart"/>
+      <w:r>
+        <w:t>posuere</w:t>
+      </w:r>
+      <w:proofErr w:type="spellEnd"/>
+      <w:r>
+        <w:t xml:space="preserve"> sed. Nam </w:t>
+      </w:r>
+      <w:proofErr w:type="spellStart"/>
+      <w:r>
+        <w:t>quis</w:t>
+      </w:r>
+      <w:proofErr w:type="spellEnd"/>
+      <w:r>
+        <w:t xml:space="preserve"> quam non </w:t>
+      </w:r>
+      <w:proofErr w:type="spellStart"/>
+      <w:r>
+        <w:t>risus</w:t>
+      </w:r>
+      <w:proofErr w:type="spellEnd"/>
+      <w:r>
+        <w:t xml:space="preserve"> </w:t>
+      </w:r>
+      <w:proofErr w:type="spellStart"/>
+      <w:r>
+        <w:t>auctor</w:t>
+      </w:r>
+      <w:proofErr w:type="spellEnd"/>
+      <w:r>
+        <w:t xml:space="preserve"> </w:t>
+      </w:r>
+      <w:proofErr w:type="spellStart"/>
+      <w:r>
+        <w:t>placerat</w:t>
+      </w:r>
+      <w:proofErr w:type="spellEnd"/>
+      <w:r>
+        <w:t xml:space="preserve"> vitae non ex. </w:t>
+      </w:r>
+      <w:proofErr w:type="spellStart"/>
+      <w:r>
+        <w:t>Fusce</w:t>
+      </w:r>
+      <w:proofErr w:type="spellEnd"/>
+      <w:r>
+        <w:t xml:space="preserve"> at </w:t>
+      </w:r>
+      <w:proofErr w:type="spellStart"/>
+      <w:r>
+        <w:t>nunc</w:t>
+      </w:r>
+      <w:proofErr w:type="spellEnd"/>
+      <w:r>
+        <w:t xml:space="preserve"> diam. Nam dui libero, </w:t>
+      </w:r>
+      <w:proofErr w:type="spellStart"/>
+      <w:r>
+        <w:t>tristique</w:t>
+      </w:r>
+      <w:proofErr w:type="spellEnd"/>
+      <w:r>
+        <w:t xml:space="preserve"> in </w:t>
+      </w:r>
+      <w:proofErr w:type="spellStart"/>
+      <w:r>
+        <w:t>vulputate</w:t>
+      </w:r>
+      <w:proofErr w:type="spellEnd"/>
+      <w:r>
+        <w:t xml:space="preserve"> at, </w:t>
+      </w:r>
+      <w:proofErr w:type="spellStart"/>
+      <w:r>
+        <w:t>consequat</w:t>
+      </w:r>
+      <w:proofErr w:type="spellEnd"/>
+      <w:r>
+        <w:t xml:space="preserve"> </w:t>
+      </w:r>
+      <w:proofErr w:type="gramStart"/>
+      <w:r>
+        <w:t>et</w:t>
+      </w:r>
+      <w:proofErr w:type="gramEnd"/>
+      <w:r>
+        <w:t xml:space="preserve"> ante. </w:t>
+      </w:r>
+      <w:proofErr w:type="spellStart"/>
+      <w:proofErr w:type="gramStart"/>
+      <w:r>
+        <w:t>Aenean</w:t>
+      </w:r>
+      <w:proofErr w:type="spellEnd"/>
+      <w:r>
+        <w:t xml:space="preserve"> </w:t>
+      </w:r>
+      <w:proofErr w:type="spellStart"/>
+      <w:r>
+        <w:t>consequat</w:t>
+      </w:r>
+      <w:proofErr w:type="spellEnd"/>
+      <w:r>
+        <w:t xml:space="preserve"> </w:t>
+      </w:r>
+      <w:proofErr w:type="spellStart"/>
+      <w:r>
+        <w:t>metus</w:t>
+      </w:r>
+      <w:proofErr w:type="spellEnd"/>
+      <w:r>
+        <w:t xml:space="preserve"> vitae </w:t>
+      </w:r>
+      <w:proofErr w:type="spellStart"/>
+      <w:r>
+        <w:t>velit</w:t>
+      </w:r>
+      <w:proofErr w:type="spellEnd"/>
+      <w:r>
+        <w:t xml:space="preserve"> </w:t>
+      </w:r>
+      <w:proofErr w:type="spellStart"/>
+      <w:r>
+        <w:t>dapibus</w:t>
+      </w:r>
+      <w:proofErr w:type="spellEnd"/>
+      <w:r>
+        <w:t xml:space="preserve"> </w:t>
+      </w:r>
+      <w:proofErr w:type="spellStart"/>
+      <w:r>
+        <w:t>pretium</w:t>
+      </w:r>
+      <w:proofErr w:type="spellEnd"/>
+      <w:r>
+        <w:t>.</w:t>
+      </w:r>
+      <w:proofErr w:type="gramEnd"/>
+      <w:r>
+        <w:t xml:space="preserve"> </w:t>
+      </w:r>
+      <w:proofErr w:type="spellStart"/>
+      <w:r>
+        <w:t>Pellentesque</w:t>
+      </w:r>
+      <w:proofErr w:type="spellEnd"/>
+      <w:r>
+        <w:t xml:space="preserve"> habitant </w:t>
+      </w:r>
+      <w:proofErr w:type="spellStart"/>
+      <w:r>
+        <w:t>morbi</w:t>
+      </w:r>
+      <w:proofErr w:type="spellEnd"/>
+      <w:r>
+        <w:t xml:space="preserve"> </w:t>
+      </w:r>
+      <w:proofErr w:type="spellStart"/>
+      <w:r>
+        <w:t>tristique</w:t>
+      </w:r>
+      <w:proofErr w:type="spellEnd"/>
+      <w:r>
+        <w:t xml:space="preserve"> </w:t>
+      </w:r>
+      <w:proofErr w:type="spellStart"/>
+      <w:r>
+        <w:t>senectus</w:t>
+      </w:r>
+      <w:proofErr w:type="spellEnd"/>
+      <w:r>
+        <w:t xml:space="preserve"> </w:t>
+      </w:r>
+      <w:proofErr w:type="gramStart"/>
+      <w:r>
+        <w:t>et</w:t>
+      </w:r>
+      <w:proofErr w:type="gramEnd"/>
+      <w:r>
+        <w:t xml:space="preserve"> </w:t>
+      </w:r>
+      <w:proofErr w:type="spellStart"/>
+      <w:r>
+        <w:t>netus</w:t>
+      </w:r>
+      <w:proofErr w:type="spellEnd"/>
+      <w:r>
+        <w:t xml:space="preserve"> et </w:t>
+      </w:r>
+      <w:proofErr w:type="spellStart"/>
+      <w:r>
+        <w:t>malesuada</w:t>
+      </w:r>
+      <w:proofErr w:type="spellEnd"/>
+      <w:r>
+        <w:t xml:space="preserve"> fames ac </w:t>
+      </w:r>
+      <w:proofErr w:type="spellStart"/>
+      <w:r>
+        <w:t>turpis</w:t>
+      </w:r>
+      <w:proofErr w:type="spellEnd"/>
+      <w:r>
+        <w:t xml:space="preserve"> </w:t>
+      </w:r>
+      <w:proofErr w:type="spellStart"/>
+      <w:r>
+        <w:t>egestas</w:t>
+      </w:r>
+      <w:proofErr w:type="spellEnd"/>
+      <w:r>
+        <w:t xml:space="preserve">. </w:t>
+      </w:r>
+      <w:proofErr w:type="spellStart"/>
+      <w:proofErr w:type="gramStart"/>
+      <w:r>
+        <w:t>Mauris</w:t>
+      </w:r>
+      <w:proofErr w:type="spellEnd"/>
+      <w:r>
+        <w:t xml:space="preserve"> </w:t>
+      </w:r>
+      <w:proofErr w:type="spellStart"/>
+      <w:r>
+        <w:t>varius</w:t>
+      </w:r>
+      <w:proofErr w:type="spellEnd"/>
+      <w:r>
+        <w:t xml:space="preserve"> </w:t>
+      </w:r>
+      <w:proofErr w:type="spellStart"/>
+      <w:r>
+        <w:t>pellentesque</w:t>
+      </w:r>
+      <w:proofErr w:type="spellEnd"/>
+      <w:r>
+        <w:t xml:space="preserve"> ex </w:t>
+      </w:r>
+      <w:proofErr w:type="spellStart"/>
+      <w:r>
+        <w:t>vel</w:t>
+      </w:r>
+      <w:proofErr w:type="spellEnd"/>
+      <w:r>
+        <w:t xml:space="preserve"> </w:t>
+      </w:r>
+      <w:proofErr w:type="spellStart"/>
+      <w:r>
+        <w:t>ultricies</w:t>
+      </w:r>
+      <w:proofErr w:type="spellEnd"/>
+      <w:r>
+        <w:t>.</w:t>
+      </w:r>
+      <w:proofErr w:type="gramEnd"/>
+      <w:r>
+        <w:t xml:space="preserve"> </w:t>
+      </w:r>
+      <w:proofErr w:type="spellStart"/>
+      <w:proofErr w:type="gramStart"/>
+      <w:r>
+        <w:t>Fusce</w:t>
+      </w:r>
+      <w:proofErr w:type="spellEnd"/>
+      <w:r>
+        <w:t xml:space="preserve"> </w:t>
+      </w:r>
+      <w:proofErr w:type="spellStart"/>
+      <w:r>
+        <w:t>suscipit</w:t>
+      </w:r>
+      <w:proofErr w:type="spellEnd"/>
+      <w:r>
+        <w:t xml:space="preserve"> </w:t>
+      </w:r>
+      <w:proofErr w:type="spellStart"/>
+      <w:r>
+        <w:t>dapibus</w:t>
+      </w:r>
+      <w:proofErr w:type="spellEnd"/>
+      <w:r>
+        <w:t xml:space="preserve"> </w:t>
+      </w:r>
+      <w:proofErr w:type="spellStart"/>
+      <w:r>
+        <w:t>lacinia</w:t>
+      </w:r>
+      <w:proofErr w:type="spellEnd"/>
+      <w:r>
+        <w:t>.</w:t>
+      </w:r>
+      <w:proofErr w:type="gramEnd"/>
     </w:p>
     <w:p>
       <w:r>
-        <w:br w:type="textWrapping"/>
-      </w:r>
-      <w:r>
-        <w:t xml:space="preserve">Aliquam ut ligula at nulla mattis rutrum. Duis dictum tempus diam ac tincidunt. Vivamus bibendum, augue non bibendum porta, metus orci lacinia justo, vitae consectetur ipsum nisl at libero. In convallis sem id dui blandit, id placerat libero molestie. Cum sociis natoque penatibus et magnis dis parturient montes, nascetur ridiculus mus. Sed malesuada aliquam risus, pharetra pharetra lorem tincidunt vitae. Ut lobortis lorem eu tortor sollicitudin, et consectetur lorem tincidunt. Morbi ut ligula vitae felis convallis cursus. Fusce placerat nisl et mi imperdiet viverra. In semper nibh sollicitudin tortor commodo pretium. Vestibulum ultricies dignissim sollicitudin. Vivamus tristique pellentesque ante vitae tempor. Morbi facilisis urna vitae sapien blandit feugiat. Integer dapibus ut ex id dignissim.</w:t>
-      </w:r>
+        <w:br/>
+      </w:r>
+      <w:proofErr w:type="spellStart"/>
+      <w:proofErr w:type="gramStart"/>
+      <w:r>
+        <w:t>Aliquam</w:t>
+      </w:r>
+      <w:proofErr w:type="spellEnd"/>
+      <w:r>
+        <w:t xml:space="preserve"> </w:t>
+      </w:r>
+      <w:proofErr w:type="spellStart"/>
+      <w:r>
+        <w:t>ut</w:t>
+      </w:r>
+      <w:proofErr w:type="spellEnd"/>
+      <w:r>
+        <w:t xml:space="preserve"> ligula at </w:t>
+      </w:r>
+      <w:proofErr w:type="spellStart"/>
+      <w:r>
+        <w:t>nulla</w:t>
+      </w:r>
+      <w:proofErr w:type="spellEnd"/>
+      <w:r>
+        <w:t xml:space="preserve"> </w:t>
+      </w:r>
+      <w:proofErr w:type="spellStart"/>
+      <w:r>
+        <w:t>mattis</w:t>
+      </w:r>
+      <w:proofErr w:type="spellEnd"/>
+      <w:r>
+        <w:t xml:space="preserve"> </w:t>
+      </w:r>
+      <w:proofErr w:type="spellStart"/>
+      <w:r>
+        <w:t>rutrum</w:t>
+      </w:r>
+      <w:proofErr w:type="spellEnd"/>
+      <w:r>
+        <w:t>.</w:t>
+      </w:r>
+      <w:proofErr w:type="gramEnd"/>
+      <w:r>
+        <w:t xml:space="preserve"> </w:t>
+      </w:r>
+      <w:proofErr w:type="spellStart"/>
+      <w:proofErr w:type="gramStart"/>
+      <w:r>
+        <w:t>Duis</w:t>
+      </w:r>
+      <w:proofErr w:type="spellEnd"/>
+      <w:r>
+        <w:t xml:space="preserve"> dictum tempus </w:t>
+      </w:r>
+      <w:proofErr w:type="spellStart"/>
+      <w:r>
+        <w:t>diam</w:t>
+      </w:r>
+      <w:proofErr w:type="spellEnd"/>
+      <w:r>
+        <w:t xml:space="preserve"> ac </w:t>
+      </w:r>
+      <w:proofErr w:type="spellStart"/>
+      <w:r>
+        <w:t>tincidunt</w:t>
+      </w:r>
+      <w:proofErr w:type="spellEnd"/>
+      <w:r>
+        <w:t>.</w:t>
+      </w:r>
+      <w:proofErr w:type="gramEnd"/>
+      <w:r>
+        <w:t xml:space="preserve"> </w:t>
+      </w:r>
+      <w:proofErr w:type="spellStart"/>
+      <w:proofErr w:type="gramStart"/>
+      <w:r>
+        <w:t>Vivamus</w:t>
+      </w:r>
+      <w:proofErr w:type="spellEnd"/>
+      <w:r>
+        <w:t xml:space="preserve"> </w:t>
+      </w:r>
+      <w:proofErr w:type="spellStart"/>
+      <w:r>
+        <w:t>bibendum</w:t>
+      </w:r>
+      <w:proofErr w:type="spellEnd"/>
+      <w:r>
+        <w:t xml:space="preserve">, </w:t>
+      </w:r>
+      <w:proofErr w:type="spellStart"/>
+      <w:r>
+        <w:t>augue</w:t>
+      </w:r>
+      <w:proofErr w:type="spellEnd"/>
+      <w:r>
+        <w:t xml:space="preserve"> non </w:t>
+      </w:r>
+      <w:proofErr w:type="spellStart"/>
+      <w:r>
+        <w:t>bibendum</w:t>
+      </w:r>
+      <w:proofErr w:type="spellEnd"/>
+      <w:r>
+        <w:t xml:space="preserve"> porta, </w:t>
+      </w:r>
+      <w:proofErr w:type="spellStart"/>
+      <w:r>
+        <w:t>metus</w:t>
+      </w:r>
+      <w:proofErr w:type="spellEnd"/>
+      <w:r>
+        <w:t xml:space="preserve"> </w:t>
+      </w:r>
+      <w:proofErr w:type="spellStart"/>
+      <w:r>
+        <w:t>orci</w:t>
+      </w:r>
+      <w:proofErr w:type="spellEnd"/>
+      <w:r>
+        <w:t xml:space="preserve"> </w:t>
+      </w:r>
+      <w:proofErr w:type="spellStart"/>
+      <w:r>
+        <w:t>lacinia</w:t>
+      </w:r>
+      <w:proofErr w:type="spellEnd"/>
+      <w:r>
+        <w:t xml:space="preserve"> </w:t>
+      </w:r>
+      <w:proofErr w:type="spellStart"/>
+      <w:r>
+        <w:t>justo</w:t>
+      </w:r>
+      <w:proofErr w:type="spellEnd"/>
+      <w:r>
+        <w:t xml:space="preserve">, vitae </w:t>
+      </w:r>
+      <w:proofErr w:type="spellStart"/>
+      <w:r>
+        <w:t>consectetur</w:t>
+      </w:r>
+      <w:proofErr w:type="spellEnd"/>
+      <w:r>
+        <w:t xml:space="preserve"> ipsum </w:t>
+      </w:r>
+      <w:proofErr w:type="spellStart"/>
+      <w:r>
+        <w:t>nisl</w:t>
+      </w:r>
+      <w:proofErr w:type="spellEnd"/>
+      <w:r>
+        <w:t xml:space="preserve"> at libero.</w:t>
+      </w:r>
+      <w:proofErr w:type="gramEnd"/>
+      <w:r>
+        <w:t xml:space="preserve"> In </w:t>
+      </w:r>
+      <w:proofErr w:type="spellStart"/>
+      <w:r>
+        <w:t>convallis</w:t>
+      </w:r>
+      <w:proofErr w:type="spellEnd"/>
+      <w:r>
+        <w:t xml:space="preserve"> </w:t>
+      </w:r>
+      <w:proofErr w:type="spellStart"/>
+      <w:proofErr w:type="gramStart"/>
+      <w:r>
+        <w:t>sem</w:t>
+      </w:r>
+      <w:proofErr w:type="spellEnd"/>
+      <w:proofErr w:type="gramEnd"/>
+      <w:r>
+        <w:t xml:space="preserve"> id dui </w:t>
+      </w:r>
+      <w:proofErr w:type="spellStart"/>
+      <w:r>
+        <w:t>blandit</w:t>
+      </w:r>
+      <w:proofErr w:type="spellEnd"/>
+      <w:r>
+        <w:t xml:space="preserve">, id </w:t>
+      </w:r>
+      <w:proofErr w:type="spellStart"/>
+      <w:r>
+        <w:t>placerat</w:t>
+      </w:r>
+      <w:proofErr w:type="spellEnd"/>
+      <w:r>
+        <w:t xml:space="preserve"> libero </w:t>
+      </w:r>
+      <w:proofErr w:type="spellStart"/>
+      <w:r>
+        <w:t>molestie</w:t>
+      </w:r>
+      <w:proofErr w:type="spellEnd"/>
+      <w:r>
+        <w:t xml:space="preserve">. Cum </w:t>
+      </w:r>
+      <w:proofErr w:type="spellStart"/>
+      <w:r>
+        <w:t>sociis</w:t>
+      </w:r>
+      <w:proofErr w:type="spellEnd"/>
+      <w:r>
+        <w:t xml:space="preserve"> </w:t>
+      </w:r>
+      <w:proofErr w:type="spellStart"/>
+      <w:r>
+        <w:t>natoque</w:t>
+      </w:r>
+      <w:proofErr w:type="spellEnd"/>
+      <w:r>
+        <w:t xml:space="preserve"> </w:t>
+      </w:r>
+      <w:proofErr w:type="spellStart"/>
+      <w:r>
+        <w:t>penatibus</w:t>
+      </w:r>
+      <w:proofErr w:type="spellEnd"/>
+      <w:r>
+        <w:t xml:space="preserve"> </w:t>
+      </w:r>
+      <w:proofErr w:type="gramStart"/>
+      <w:r>
+        <w:t>et</w:t>
+      </w:r>
+      <w:proofErr w:type="gramEnd"/>
+      <w:r>
+        <w:t xml:space="preserve"> </w:t>
+      </w:r>
+      <w:proofErr w:type="spellStart"/>
+      <w:r>
+        <w:t>magnis</w:t>
+      </w:r>
+      <w:proofErr w:type="spellEnd"/>
+      <w:r>
+        <w:t xml:space="preserve"> dis parturient </w:t>
+      </w:r>
+      <w:proofErr w:type="spellStart"/>
+      <w:r>
+        <w:t>montes</w:t>
+      </w:r>
+      <w:proofErr w:type="spellEnd"/>
+      <w:r>
+        <w:t xml:space="preserve">, </w:t>
+      </w:r>
+      <w:proofErr w:type="spellStart"/>
+      <w:r>
+        <w:t>nascetur</w:t>
+      </w:r>
+      <w:proofErr w:type="spellEnd"/>
+      <w:r>
+        <w:t xml:space="preserve"> </w:t>
+      </w:r>
+      <w:proofErr w:type="spellStart"/>
+      <w:r>
+        <w:t>ridiculus</w:t>
+      </w:r>
+      <w:proofErr w:type="spellEnd"/>
+      <w:r>
+        <w:t xml:space="preserve"> mus. </w:t>
+      </w:r>
+      <w:proofErr w:type="spellStart"/>
+      <w:r>
+        <w:t>Sed</w:t>
+      </w:r>
+      <w:proofErr w:type="spellEnd"/>
+      <w:r>
+        <w:t xml:space="preserve"> </w:t>
+      </w:r>
+      <w:proofErr w:type="spellStart"/>
+      <w:r>
+        <w:t>malesuada</w:t>
+      </w:r>
+      <w:proofErr w:type="spellEnd"/>
+      <w:r>
+        <w:t xml:space="preserve"> </w:t>
+      </w:r>
+      <w:proofErr w:type="spellStart"/>
+      <w:r>
+        <w:t>aliquam</w:t>
+      </w:r>
+      <w:proofErr w:type="spellEnd"/>
+      <w:r>
+        <w:t xml:space="preserve"> </w:t>
+      </w:r>
+      <w:proofErr w:type="spellStart"/>
+      <w:r>
+        <w:t>risus</w:t>
+      </w:r>
+      <w:proofErr w:type="spellEnd"/>
+      <w:r>
+        <w:t xml:space="preserve">, </w:t>
+      </w:r>
+      <w:proofErr w:type="spellStart"/>
+      <w:r>
+        <w:t>pharetra</w:t>
+      </w:r>
+      <w:proofErr w:type="spellEnd"/>
+      <w:r>
+        <w:t xml:space="preserve"> </w:t>
+      </w:r>
+      <w:proofErr w:type="spellStart"/>
+      <w:r>
+        <w:t>pharetra</w:t>
+      </w:r>
+      <w:proofErr w:type="spellEnd"/>
+      <w:r>
+        <w:t xml:space="preserve"> lorem </w:t>
+      </w:r>
+      <w:proofErr w:type="spellStart"/>
+      <w:r>
+        <w:t>tincidunt</w:t>
+      </w:r>
+      <w:proofErr w:type="spellEnd"/>
+      <w:r>
+        <w:t xml:space="preserve"> vitae. </w:t>
+      </w:r>
+      <w:proofErr w:type="spellStart"/>
+      <w:r>
+        <w:t>Ut</w:t>
+      </w:r>
+      <w:proofErr w:type="spellEnd"/>
+      <w:r>
+        <w:t xml:space="preserve"> </w:t>
+      </w:r>
+      <w:proofErr w:type="spellStart"/>
+      <w:r>
+        <w:t>lobortis</w:t>
+      </w:r>
+      <w:proofErr w:type="spellEnd"/>
+      <w:r>
+        <w:t xml:space="preserve"> lorem </w:t>
+      </w:r>
+      <w:proofErr w:type="spellStart"/>
+      <w:r>
+        <w:t>eu</w:t>
+      </w:r>
+      <w:proofErr w:type="spellEnd"/>
+      <w:r>
+        <w:t xml:space="preserve"> </w:t>
+      </w:r>
+      <w:proofErr w:type="spellStart"/>
+      <w:r>
+        <w:t>tortor</w:t>
+      </w:r>
+      <w:proofErr w:type="spellEnd"/>
+      <w:r>
+        <w:t xml:space="preserve"> </w:t>
+      </w:r>
+      <w:proofErr w:type="spellStart"/>
+      <w:r>
+        <w:t>sollicitudin</w:t>
+      </w:r>
+      <w:proofErr w:type="spellEnd"/>
+      <w:r>
+        <w:t xml:space="preserve">, </w:t>
+      </w:r>
+      <w:proofErr w:type="gramStart"/>
+      <w:r>
+        <w:t>et</w:t>
+      </w:r>
+      <w:proofErr w:type="gramEnd"/>
+      <w:r>
+        <w:t xml:space="preserve"> </w:t>
+      </w:r>
+      <w:proofErr w:type="spellStart"/>
+      <w:r>
+        <w:t>consectetur</w:t>
+      </w:r>
+      <w:proofErr w:type="spellEnd"/>
+      <w:r>
+        <w:t xml:space="preserve"> lorem </w:t>
+      </w:r>
+      <w:proofErr w:type="spellStart"/>
+      <w:r>
+        <w:t>tincidunt</w:t>
+      </w:r>
+      <w:proofErr w:type="spellEnd"/>
+      <w:r>
+        <w:t xml:space="preserve">. </w:t>
+      </w:r>
+      <w:proofErr w:type="spellStart"/>
+      <w:proofErr w:type="gramStart"/>
+      <w:r>
+        <w:t>Morbi</w:t>
+      </w:r>
+      <w:proofErr w:type="spellEnd"/>
+      <w:r>
+        <w:t xml:space="preserve"> </w:t>
+      </w:r>
+      <w:proofErr w:type="spellStart"/>
+      <w:r>
+        <w:t>ut</w:t>
+      </w:r>
+      <w:proofErr w:type="spellEnd"/>
+      <w:r>
+        <w:t xml:space="preserve"> ligula vitae </w:t>
+      </w:r>
+      <w:proofErr w:type="spellStart"/>
+      <w:r>
+        <w:t>felis</w:t>
+      </w:r>
+      <w:proofErr w:type="spellEnd"/>
+      <w:r>
+        <w:t xml:space="preserve"> </w:t>
+      </w:r>
+      <w:proofErr w:type="spellStart"/>
+      <w:r>
+        <w:t>convallis</w:t>
+      </w:r>
+      <w:proofErr w:type="spellEnd"/>
+      <w:r>
+        <w:t xml:space="preserve"> cursus.</w:t>
+      </w:r>
+      <w:proofErr w:type="gramEnd"/>
+      <w:r>
+        <w:t xml:space="preserve"> </w:t>
+      </w:r>
+      <w:proofErr w:type="spellStart"/>
+      <w:r>
+        <w:t>Fusce</w:t>
+      </w:r>
+      <w:proofErr w:type="spellEnd"/>
+      <w:r>
+        <w:t xml:space="preserve"> </w:t>
+      </w:r>
+      <w:proofErr w:type="spellStart"/>
+      <w:r>
+        <w:t>placerat</w:t>
+      </w:r>
+      <w:proofErr w:type="spellEnd"/>
+      <w:r>
+        <w:t xml:space="preserve"> </w:t>
+      </w:r>
+      <w:proofErr w:type="spellStart"/>
+      <w:r>
+        <w:t>nisl</w:t>
+      </w:r>
+      <w:proofErr w:type="spellEnd"/>
+      <w:r>
+        <w:t xml:space="preserve"> </w:t>
+      </w:r>
+      <w:proofErr w:type="gramStart"/>
+      <w:r>
+        <w:t>et</w:t>
+      </w:r>
+      <w:proofErr w:type="gramEnd"/>
+      <w:r>
+        <w:t xml:space="preserve"> mi </w:t>
+      </w:r>
+      <w:proofErr w:type="spellStart"/>
+      <w:r>
+        <w:t>imperdiet</w:t>
+      </w:r>
+      <w:proofErr w:type="spellEnd"/>
+      <w:r>
+        <w:t xml:space="preserve"> </w:t>
+      </w:r>
+      <w:proofErr w:type="spellStart"/>
+      <w:r>
+        <w:t>viverra</w:t>
+      </w:r>
+      <w:proofErr w:type="spellEnd"/>
+      <w:r>
+        <w:t xml:space="preserve">. </w:t>
+      </w:r>
+      <w:proofErr w:type="gramStart"/>
+      <w:r>
+        <w:t xml:space="preserve">In semper </w:t>
+      </w:r>
+      <w:proofErr w:type="spellStart"/>
+      <w:r>
+        <w:t>nibh</w:t>
+      </w:r>
+      <w:proofErr w:type="spellEnd"/>
+      <w:r>
+        <w:t xml:space="preserve"> </w:t>
+      </w:r>
+      <w:proofErr w:type="spellStart"/>
+      <w:r>
+        <w:t>sollicitudin</w:t>
+      </w:r>
+      <w:proofErr w:type="spellEnd"/>
+      <w:r>
+        <w:t xml:space="preserve"> </w:t>
+      </w:r>
+      <w:proofErr w:type="spellStart"/>
+      <w:r>
+        <w:t>tortor</w:t>
+      </w:r>
+      <w:proofErr w:type="spellEnd"/>
+      <w:r>
+        <w:t xml:space="preserve"> </w:t>
+      </w:r>
+      <w:proofErr w:type="spellStart"/>
+      <w:r>
+        <w:t>commodo</w:t>
+      </w:r>
+      <w:proofErr w:type="spellEnd"/>
+      <w:r>
+        <w:t xml:space="preserve"> </w:t>
+      </w:r>
+      <w:proofErr w:type="spellStart"/>
+      <w:r>
+        <w:t>pretium</w:t>
+      </w:r>
+      <w:proofErr w:type="spellEnd"/>
+      <w:r>
+        <w:t>.</w:t>
+      </w:r>
+      <w:proofErr w:type="gramEnd"/>
+      <w:r>
+        <w:t xml:space="preserve"> </w:t>
+      </w:r>
+      <w:proofErr w:type="spellStart"/>
+      <w:proofErr w:type="gramStart"/>
+      <w:r>
+        <w:t>Vestibulum</w:t>
+      </w:r>
+      <w:proofErr w:type="spellEnd"/>
+      <w:r>
+        <w:t xml:space="preserve"> </w:t>
+      </w:r>
+      <w:proofErr w:type="spellStart"/>
+      <w:r>
+        <w:t>ultricies</w:t>
+      </w:r>
+      <w:proofErr w:type="spellEnd"/>
+      <w:r>
+        <w:t xml:space="preserve"> </w:t>
+      </w:r>
+      <w:proofErr w:type="spellStart"/>
+      <w:r>
+        <w:t>dignissim</w:t>
+      </w:r>
+      <w:proofErr w:type="spellEnd"/>
+      <w:r>
+        <w:t xml:space="preserve"> </w:t>
+      </w:r>
+      <w:proofErr w:type="spellStart"/>
+      <w:r>
+        <w:t>sollicitudin</w:t>
+      </w:r>
+      <w:proofErr w:type="spellEnd"/>
+      <w:r>
+        <w:t>.</w:t>
+      </w:r>
+      <w:proofErr w:type="gramEnd"/>
+      <w:r>
+        <w:t xml:space="preserve"> </w:t>
+      </w:r>
+      <w:proofErr w:type="spellStart"/>
+      <w:r>
+        <w:t>Vivamus</w:t>
+      </w:r>
+      <w:proofErr w:type="spellEnd"/>
+      <w:r>
+        <w:t xml:space="preserve"> </w:t>
+      </w:r>
+      <w:proofErr w:type="spellStart"/>
+      <w:r>
+        <w:t>tristique</w:t>
+      </w:r>
+      <w:proofErr w:type="spellEnd"/>
+      <w:r>
+        <w:t xml:space="preserve"> </w:t>
+      </w:r>
+      <w:proofErr w:type="spellStart"/>
+      <w:r>
+        <w:t>pellentesque</w:t>
+      </w:r>
+      <w:proofErr w:type="spellEnd"/>
+      <w:r>
+        <w:t xml:space="preserve"> ante vitae </w:t>
+      </w:r>
+      <w:proofErr w:type="spellStart"/>
+      <w:r>
+        <w:t>tempor</w:t>
+      </w:r>
+      <w:proofErr w:type="spellEnd"/>
+      <w:r>
+        <w:t xml:space="preserve">. </w:t>
+      </w:r>
+      <w:proofErr w:type="spellStart"/>
+      <w:proofErr w:type="gramStart"/>
+      <w:r>
+        <w:t>Morbi</w:t>
+      </w:r>
+      <w:proofErr w:type="spellEnd"/>
+      <w:r>
+        <w:t xml:space="preserve"> </w:t>
+      </w:r>
+      <w:proofErr w:type="spellStart"/>
+      <w:r>
+        <w:t>facilisis</w:t>
+      </w:r>
+      <w:proofErr w:type="spellEnd"/>
+      <w:r>
+        <w:t xml:space="preserve"> </w:t>
+      </w:r>
+      <w:proofErr w:type="spellStart"/>
+      <w:r>
+        <w:t>urna</w:t>
+      </w:r>
+      <w:proofErr w:type="spellEnd"/>
+      <w:r>
+        <w:t xml:space="preserve"> vitae </w:t>
+      </w:r>
+      <w:proofErr w:type="spellStart"/>
+      <w:r>
+        <w:t>sapien</w:t>
+      </w:r>
+      <w:proofErr w:type="spellEnd"/>
+      <w:r>
+        <w:t xml:space="preserve"> </w:t>
+      </w:r>
+      <w:proofErr w:type="spellStart"/>
+      <w:r>
+        <w:t>blandit</w:t>
+      </w:r>
+      <w:proofErr w:type="spellEnd"/>
+      <w:r>
+        <w:t xml:space="preserve"> </w:t>
+      </w:r>
+      <w:proofErr w:type="spellStart"/>
+      <w:r>
+        <w:t>feugiat</w:t>
+      </w:r>
+      <w:proofErr w:type="spellEnd"/>
+      <w:r>
+        <w:t>.</w:t>
+      </w:r>
+      <w:proofErr w:type="gramEnd"/>
+      <w:r>
+        <w:t xml:space="preserve"> </w:t>
+      </w:r>
+      <w:proofErr w:type="gramStart"/>
+      <w:r>
+        <w:t xml:space="preserve">Integer </w:t>
+      </w:r>
+      <w:proofErr w:type="spellStart"/>
+      <w:r>
+        <w:t>dapibus</w:t>
+      </w:r>
+      <w:proofErr w:type="spellEnd"/>
+      <w:r>
+        <w:t xml:space="preserve"> </w:t>
+      </w:r>
+      <w:proofErr w:type="spellStart"/>
+      <w:r>
+        <w:t>ut</w:t>
+      </w:r>
+      <w:proofErr w:type="spellEnd"/>
+      <w:r>
+        <w:t xml:space="preserve"> ex id </w:t>
+      </w:r>
+      <w:proofErr w:type="spellStart"/>
+      <w:r>
+        <w:t>dignissim</w:t>
+      </w:r>
+      <w:proofErr w:type="spellEnd"/>
+      <w:r>
+        <w:t>.</w:t>
+      </w:r>
+      <w:proofErr w:type="gramEnd"/>
     </w:p>
     <w:p>
       <w:pPr>
         <w:pStyle w:val="Heading1"/>
       </w:pPr>
-      <w:bookmarkStart w:id="24" w:name="materials-and-methods"/>
-      <w:bookmarkEnd w:id="24"/>
-      <w:r>
-        <w:t xml:space="preserve">Materials and Methods</w:t>
+      <w:bookmarkStart w:id="3" w:name="materials-and-methods"/>
+      <w:bookmarkEnd w:id="3"/>
+      <w:r>
+        <w:lastRenderedPageBreak/>
+        <w:t>Materials and Methods</w:t>
       </w:r>
     </w:p>
     <w:p>
       <w:pPr>
         <w:pStyle w:val="Heading2"/>
       </w:pPr>
-      <w:bookmarkStart w:id="25" w:name="subheader-text"/>
-      <w:bookmarkEnd w:id="25"/>
-      <w:r>
-        <w:t xml:space="preserve">Subheader text</w:t>
+      <w:bookmarkStart w:id="4" w:name="subheader-text"/>
+      <w:bookmarkEnd w:id="4"/>
+      <w:proofErr w:type="spellStart"/>
+      <w:r>
+        <w:t>Subheader</w:t>
+      </w:r>
+      <w:proofErr w:type="spellEnd"/>
+      <w:r>
+        <w:t xml:space="preserve"> text</w:t>
       </w:r>
     </w:p>
     <w:p>
-      <w:r>
-        <w:t xml:space="preserve">Curabitur suscipit, orci ac luctus pellentesque, lacus quam lobortis leo, sit amet rhoncus arcu dolor in felis. Morbi suscipit ullamcorper velit, vitae facilisis ligula tincidunt eu. Mauris molestie metus metus, sit amet eleifend mi volutpat sit amet. Nam dignissim ipsum eu tellus malesuada dignissim. Integer eleifend id metus vitae eleifend. Aliquam ultricies mi a eros vulputate, sit amet venenatis ante suscipit. Morbi vehicula sed nisi vitae semper. In et libero ac magna tincidunt mattis. Duis et enim eu dui scelerisque ullamcorper. Praesent pulvinar erat vitae bibendum iaculis. Maecenas dignissim ante nec dui vehicula dictum. Donec ac sodales arcu. Morbi nec lacus luctus, ultrices lacus vitae, rutrum justo.</w:t>
+      <w:proofErr w:type="spellStart"/>
+      <w:r>
+        <w:t>Curabitur</w:t>
+      </w:r>
+      <w:proofErr w:type="spellEnd"/>
+      <w:r>
+        <w:t xml:space="preserve"> </w:t>
+      </w:r>
+      <w:proofErr w:type="spellStart"/>
+      <w:r>
+        <w:t>suscipit</w:t>
+      </w:r>
+      <w:proofErr w:type="spellEnd"/>
+      <w:r>
+        <w:t xml:space="preserve">, </w:t>
+      </w:r>
+      <w:proofErr w:type="spellStart"/>
+      <w:r>
+        <w:t>orci</w:t>
+      </w:r>
+      <w:proofErr w:type="spellEnd"/>
+      <w:r>
+        <w:t xml:space="preserve"> ac </w:t>
+      </w:r>
+      <w:proofErr w:type="spellStart"/>
+      <w:r>
+        <w:t>luctus</w:t>
+      </w:r>
+      <w:proofErr w:type="spellEnd"/>
+      <w:r>
+        <w:t xml:space="preserve"> </w:t>
+      </w:r>
+      <w:proofErr w:type="spellStart"/>
+      <w:r>
+        <w:t>pellentesque</w:t>
+      </w:r>
+      <w:proofErr w:type="spellEnd"/>
+      <w:r>
+        <w:t xml:space="preserve">, lacus quam </w:t>
+      </w:r>
+      <w:proofErr w:type="spellStart"/>
+      <w:r>
+        <w:t>lobortis</w:t>
+      </w:r>
+      <w:proofErr w:type="spellEnd"/>
+      <w:r>
+        <w:t xml:space="preserve"> </w:t>
+      </w:r>
+      <w:proofErr w:type="spellStart"/>
+      <w:proofErr w:type="gramStart"/>
+      <w:r>
+        <w:t>leo</w:t>
+      </w:r>
+      <w:proofErr w:type="spellEnd"/>
+      <w:proofErr w:type="gramEnd"/>
+      <w:r>
+        <w:t xml:space="preserve">, sit </w:t>
+      </w:r>
+      <w:proofErr w:type="spellStart"/>
+      <w:r>
+        <w:t>amet</w:t>
+      </w:r>
+      <w:proofErr w:type="spellEnd"/>
+      <w:r>
+        <w:t xml:space="preserve"> </w:t>
+      </w:r>
+      <w:proofErr w:type="spellStart"/>
+      <w:r>
+        <w:t>rhoncus</w:t>
+      </w:r>
+      <w:proofErr w:type="spellEnd"/>
+      <w:r>
+        <w:t xml:space="preserve"> </w:t>
+      </w:r>
+      <w:proofErr w:type="spellStart"/>
+      <w:r>
+        <w:t>arcu</w:t>
+      </w:r>
+      <w:proofErr w:type="spellEnd"/>
+      <w:r>
+        <w:t xml:space="preserve"> dolor in </w:t>
+      </w:r>
+      <w:proofErr w:type="spellStart"/>
+      <w:r>
+        <w:t>felis</w:t>
+      </w:r>
+      <w:proofErr w:type="spellEnd"/>
+      <w:r>
+        <w:t xml:space="preserve">. </w:t>
+      </w:r>
+      <w:proofErr w:type="spellStart"/>
+      <w:proofErr w:type="gramStart"/>
+      <w:r>
+        <w:t>Morbi</w:t>
+      </w:r>
+      <w:proofErr w:type="spellEnd"/>
+      <w:r>
+        <w:t xml:space="preserve"> </w:t>
+      </w:r>
+      <w:proofErr w:type="spellStart"/>
+      <w:r>
+        <w:t>suscipit</w:t>
+      </w:r>
+      <w:proofErr w:type="spellEnd"/>
+      <w:r>
+        <w:t xml:space="preserve"> </w:t>
+      </w:r>
+      <w:proofErr w:type="spellStart"/>
+      <w:r>
+        <w:t>ullamcorper</w:t>
+      </w:r>
+      <w:proofErr w:type="spellEnd"/>
+      <w:r>
+        <w:t xml:space="preserve"> </w:t>
+      </w:r>
+      <w:proofErr w:type="spellStart"/>
+      <w:r>
+        <w:t>velit</w:t>
+      </w:r>
+      <w:proofErr w:type="spellEnd"/>
+      <w:r>
+        <w:t xml:space="preserve">, vitae </w:t>
+      </w:r>
+      <w:proofErr w:type="spellStart"/>
+      <w:r>
+        <w:t>facilisis</w:t>
+      </w:r>
+      <w:proofErr w:type="spellEnd"/>
+      <w:r>
+        <w:t xml:space="preserve"> ligula </w:t>
+      </w:r>
+      <w:proofErr w:type="spellStart"/>
+      <w:r>
+        <w:t>tincidunt</w:t>
+      </w:r>
+      <w:proofErr w:type="spellEnd"/>
+      <w:r>
+        <w:t xml:space="preserve"> </w:t>
+      </w:r>
+      <w:proofErr w:type="spellStart"/>
+      <w:r>
+        <w:t>eu</w:t>
+      </w:r>
+      <w:proofErr w:type="spellEnd"/>
+      <w:r>
+        <w:t>.</w:t>
+      </w:r>
+      <w:proofErr w:type="gramEnd"/>
+      <w:r>
+        <w:t xml:space="preserve"> </w:t>
+      </w:r>
+      <w:proofErr w:type="spellStart"/>
+      <w:r>
+        <w:t>Mauris</w:t>
+      </w:r>
+      <w:proofErr w:type="spellEnd"/>
+      <w:r>
+        <w:t xml:space="preserve"> </w:t>
+      </w:r>
+      <w:proofErr w:type="spellStart"/>
+      <w:r>
+        <w:t>molestie</w:t>
+      </w:r>
+      <w:proofErr w:type="spellEnd"/>
+      <w:r>
+        <w:t xml:space="preserve"> </w:t>
+      </w:r>
+      <w:proofErr w:type="spellStart"/>
+      <w:r>
+        <w:t>metus</w:t>
+      </w:r>
+      <w:proofErr w:type="spellEnd"/>
+      <w:r>
+        <w:t xml:space="preserve"> </w:t>
+      </w:r>
+      <w:proofErr w:type="spellStart"/>
+      <w:proofErr w:type="gramStart"/>
+      <w:r>
+        <w:t>metus</w:t>
+      </w:r>
+      <w:proofErr w:type="spellEnd"/>
+      <w:r>
+        <w:t>,</w:t>
+      </w:r>
+      <w:proofErr w:type="gramEnd"/>
+      <w:r>
+        <w:t xml:space="preserve"> sit </w:t>
+      </w:r>
+      <w:proofErr w:type="spellStart"/>
+      <w:r>
+        <w:t>amet</w:t>
+      </w:r>
+      <w:proofErr w:type="spellEnd"/>
+      <w:r>
+        <w:t xml:space="preserve"> </w:t>
+      </w:r>
+      <w:proofErr w:type="spellStart"/>
+      <w:r>
+        <w:t>eleifend</w:t>
+      </w:r>
+      <w:proofErr w:type="spellEnd"/>
+      <w:r>
+        <w:t xml:space="preserve"> mi </w:t>
+      </w:r>
+      <w:proofErr w:type="spellStart"/>
+      <w:r>
+        <w:t>volutpat</w:t>
+      </w:r>
+      <w:proofErr w:type="spellEnd"/>
+      <w:r>
+        <w:t xml:space="preserve"> sit </w:t>
+      </w:r>
+      <w:proofErr w:type="spellStart"/>
+      <w:r>
+        <w:t>amet</w:t>
+      </w:r>
+      <w:proofErr w:type="spellEnd"/>
+      <w:r>
+        <w:t xml:space="preserve">. </w:t>
+      </w:r>
+      <w:proofErr w:type="gramStart"/>
+      <w:r>
+        <w:t xml:space="preserve">Nam </w:t>
+      </w:r>
+      <w:proofErr w:type="spellStart"/>
+      <w:r>
+        <w:t>dignissim</w:t>
+      </w:r>
+      <w:proofErr w:type="spellEnd"/>
+      <w:r>
+        <w:t xml:space="preserve"> ipsum </w:t>
+      </w:r>
+      <w:proofErr w:type="spellStart"/>
+      <w:r>
+        <w:t>eu</w:t>
+      </w:r>
+      <w:proofErr w:type="spellEnd"/>
+      <w:r>
+        <w:t xml:space="preserve"> </w:t>
+      </w:r>
+      <w:proofErr w:type="spellStart"/>
+      <w:r>
+        <w:t>tellus</w:t>
+      </w:r>
+      <w:proofErr w:type="spellEnd"/>
+      <w:r>
+        <w:t xml:space="preserve"> </w:t>
+      </w:r>
+      <w:proofErr w:type="spellStart"/>
+      <w:r>
+        <w:t>malesuada</w:t>
+      </w:r>
+      <w:proofErr w:type="spellEnd"/>
+      <w:r>
+        <w:t xml:space="preserve"> </w:t>
+      </w:r>
+      <w:proofErr w:type="spellStart"/>
+      <w:r>
+        <w:t>dignissim</w:t>
+      </w:r>
+      <w:proofErr w:type="spellEnd"/>
+      <w:r>
+        <w:t>.</w:t>
+      </w:r>
+      <w:proofErr w:type="gramEnd"/>
+      <w:r>
+        <w:t xml:space="preserve"> </w:t>
+      </w:r>
+      <w:proofErr w:type="gramStart"/>
+      <w:r>
+        <w:t xml:space="preserve">Integer </w:t>
+      </w:r>
+      <w:proofErr w:type="spellStart"/>
+      <w:r>
+        <w:t>eleifend</w:t>
+      </w:r>
+      <w:proofErr w:type="spellEnd"/>
+      <w:r>
+        <w:t xml:space="preserve"> id </w:t>
+      </w:r>
+      <w:proofErr w:type="spellStart"/>
+      <w:r>
+        <w:t>metus</w:t>
+      </w:r>
+      <w:proofErr w:type="spellEnd"/>
+      <w:r>
+        <w:t xml:space="preserve"> vitae </w:t>
+      </w:r>
+      <w:proofErr w:type="spellStart"/>
+      <w:r>
+        <w:t>eleifend</w:t>
+      </w:r>
+      <w:proofErr w:type="spellEnd"/>
+      <w:r>
+        <w:t>.</w:t>
+      </w:r>
+      <w:proofErr w:type="gramEnd"/>
+      <w:r>
+        <w:t xml:space="preserve"> </w:t>
+      </w:r>
+      <w:proofErr w:type="spellStart"/>
+      <w:r>
+        <w:t>Aliquam</w:t>
+      </w:r>
+      <w:proofErr w:type="spellEnd"/>
+      <w:r>
+        <w:t xml:space="preserve"> </w:t>
+      </w:r>
+      <w:proofErr w:type="spellStart"/>
+      <w:r>
+        <w:t>ultricies</w:t>
+      </w:r>
+      <w:proofErr w:type="spellEnd"/>
+      <w:r>
+        <w:t xml:space="preserve"> mi </w:t>
+      </w:r>
+      <w:proofErr w:type="gramStart"/>
+      <w:r>
+        <w:t>a</w:t>
+      </w:r>
+      <w:proofErr w:type="gramEnd"/>
+      <w:r>
+        <w:t xml:space="preserve"> </w:t>
+      </w:r>
+      <w:proofErr w:type="spellStart"/>
+      <w:r>
+        <w:t>eros</w:t>
+      </w:r>
+      <w:proofErr w:type="spellEnd"/>
+      <w:r>
+        <w:t xml:space="preserve"> </w:t>
+      </w:r>
+      <w:proofErr w:type="spellStart"/>
+      <w:r>
+        <w:t>vulputate</w:t>
+      </w:r>
+      <w:proofErr w:type="spellEnd"/>
+      <w:r>
+        <w:t xml:space="preserve">, sit </w:t>
+      </w:r>
+      <w:proofErr w:type="spellStart"/>
+      <w:r>
+        <w:t>amet</w:t>
+      </w:r>
+      <w:proofErr w:type="spellEnd"/>
+      <w:r>
+        <w:t xml:space="preserve"> </w:t>
+      </w:r>
+      <w:proofErr w:type="spellStart"/>
+      <w:r>
+        <w:t>venenatis</w:t>
+      </w:r>
+      <w:proofErr w:type="spellEnd"/>
+      <w:r>
+        <w:t xml:space="preserve"> ante </w:t>
+      </w:r>
+      <w:proofErr w:type="spellStart"/>
+      <w:r>
+        <w:t>suscipit</w:t>
+      </w:r>
+      <w:proofErr w:type="spellEnd"/>
+      <w:r>
+        <w:t xml:space="preserve">. </w:t>
+      </w:r>
+      <w:proofErr w:type="spellStart"/>
+      <w:proofErr w:type="gramStart"/>
+      <w:r>
+        <w:t>Morbi</w:t>
+      </w:r>
+      <w:proofErr w:type="spellEnd"/>
+      <w:r>
+        <w:t xml:space="preserve"> </w:t>
+      </w:r>
+      <w:proofErr w:type="spellStart"/>
+      <w:r>
+        <w:t>vehicula</w:t>
+      </w:r>
+      <w:proofErr w:type="spellEnd"/>
+      <w:r>
+        <w:t xml:space="preserve"> </w:t>
+      </w:r>
+      <w:proofErr w:type="spellStart"/>
+      <w:r>
+        <w:t>sed</w:t>
+      </w:r>
+      <w:proofErr w:type="spellEnd"/>
+      <w:r>
+        <w:t xml:space="preserve"> nisi vitae semper.</w:t>
+      </w:r>
+      <w:proofErr w:type="gramEnd"/>
+      <w:r>
+        <w:t xml:space="preserve"> In </w:t>
+      </w:r>
+      <w:proofErr w:type="gramStart"/>
+      <w:r>
+        <w:t>et</w:t>
+      </w:r>
+      <w:proofErr w:type="gramEnd"/>
+      <w:r>
+        <w:t xml:space="preserve"> libero ac magna </w:t>
+      </w:r>
+      <w:proofErr w:type="spellStart"/>
+      <w:r>
+        <w:t>tincidunt</w:t>
+      </w:r>
+      <w:proofErr w:type="spellEnd"/>
+      <w:r>
+        <w:t xml:space="preserve"> </w:t>
+      </w:r>
+      <w:proofErr w:type="spellStart"/>
+      <w:r>
+        <w:t>mattis</w:t>
+      </w:r>
+      <w:proofErr w:type="spellEnd"/>
+      <w:r>
+        <w:t xml:space="preserve">. </w:t>
+      </w:r>
+      <w:proofErr w:type="spellStart"/>
+      <w:r>
+        <w:t>Duis</w:t>
+      </w:r>
+      <w:proofErr w:type="spellEnd"/>
+      <w:r>
+        <w:t xml:space="preserve"> </w:t>
+      </w:r>
+      <w:proofErr w:type="gramStart"/>
+      <w:r>
+        <w:t>et</w:t>
+      </w:r>
+      <w:proofErr w:type="gramEnd"/>
+      <w:r>
+        <w:t xml:space="preserve"> </w:t>
+      </w:r>
+      <w:proofErr w:type="spellStart"/>
+      <w:r>
+        <w:t>enim</w:t>
+      </w:r>
+      <w:proofErr w:type="spellEnd"/>
+      <w:r>
+        <w:t xml:space="preserve"> </w:t>
+      </w:r>
+      <w:proofErr w:type="spellStart"/>
+      <w:r>
+        <w:t>eu</w:t>
+      </w:r>
+      <w:proofErr w:type="spellEnd"/>
+      <w:r>
+        <w:t xml:space="preserve"> dui </w:t>
+      </w:r>
+      <w:proofErr w:type="spellStart"/>
+      <w:r>
+        <w:t>scelerisque</w:t>
+      </w:r>
+      <w:proofErr w:type="spellEnd"/>
+      <w:r>
+        <w:t xml:space="preserve"> </w:t>
+      </w:r>
+      <w:proofErr w:type="spellStart"/>
+      <w:r>
+        <w:t>ullamcorper</w:t>
+      </w:r>
+      <w:proofErr w:type="spellEnd"/>
+      <w:r>
+        <w:t xml:space="preserve">. </w:t>
+      </w:r>
+      <w:proofErr w:type="spellStart"/>
+      <w:proofErr w:type="gramStart"/>
+      <w:r>
+        <w:t>Praesent</w:t>
+      </w:r>
+      <w:proofErr w:type="spellEnd"/>
+      <w:r>
+        <w:t xml:space="preserve"> </w:t>
+      </w:r>
+      <w:proofErr w:type="spellStart"/>
+      <w:r>
+        <w:t>pulvinar</w:t>
+      </w:r>
+      <w:proofErr w:type="spellEnd"/>
+      <w:r>
+        <w:t xml:space="preserve"> </w:t>
+      </w:r>
+      <w:proofErr w:type="spellStart"/>
+      <w:r>
+        <w:t>erat</w:t>
+      </w:r>
+      <w:proofErr w:type="spellEnd"/>
+      <w:r>
+        <w:t xml:space="preserve"> vitae </w:t>
+      </w:r>
+      <w:proofErr w:type="spellStart"/>
+      <w:r>
+        <w:t>bibendum</w:t>
+      </w:r>
+      <w:proofErr w:type="spellEnd"/>
+      <w:r>
+        <w:t xml:space="preserve"> </w:t>
+      </w:r>
+      <w:proofErr w:type="spellStart"/>
+      <w:r>
+        <w:t>iaculis</w:t>
+      </w:r>
+      <w:proofErr w:type="spellEnd"/>
+      <w:r>
+        <w:t>.</w:t>
+      </w:r>
+      <w:proofErr w:type="gramEnd"/>
+      <w:r>
+        <w:t xml:space="preserve"> Maecenas </w:t>
+      </w:r>
+      <w:proofErr w:type="spellStart"/>
+      <w:r>
+        <w:t>dignissim</w:t>
+      </w:r>
+      <w:proofErr w:type="spellEnd"/>
+      <w:r>
+        <w:t xml:space="preserve"> ante </w:t>
+      </w:r>
+      <w:proofErr w:type="spellStart"/>
+      <w:proofErr w:type="gramStart"/>
+      <w:r>
+        <w:t>nec</w:t>
+      </w:r>
+      <w:proofErr w:type="spellEnd"/>
+      <w:proofErr w:type="gramEnd"/>
+      <w:r>
+        <w:t xml:space="preserve"> dui </w:t>
+      </w:r>
+      <w:proofErr w:type="spellStart"/>
+      <w:r>
+        <w:t>vehicula</w:t>
+      </w:r>
+      <w:proofErr w:type="spellEnd"/>
+      <w:r>
+        <w:t xml:space="preserve"> dictum. </w:t>
+      </w:r>
+      <w:proofErr w:type="spellStart"/>
+      <w:proofErr w:type="gramStart"/>
+      <w:r>
+        <w:t>Donec</w:t>
+      </w:r>
+      <w:proofErr w:type="spellEnd"/>
+      <w:r>
+        <w:t xml:space="preserve"> ac </w:t>
+      </w:r>
+      <w:proofErr w:type="spellStart"/>
+      <w:r>
+        <w:t>sodales</w:t>
+      </w:r>
+      <w:proofErr w:type="spellEnd"/>
+      <w:r>
+        <w:t xml:space="preserve"> </w:t>
+      </w:r>
+      <w:proofErr w:type="spellStart"/>
+      <w:r>
+        <w:t>arcu</w:t>
+      </w:r>
+      <w:proofErr w:type="spellEnd"/>
+      <w:r>
+        <w:t>.</w:t>
+      </w:r>
+      <w:proofErr w:type="gramEnd"/>
+      <w:r>
+        <w:t xml:space="preserve"> </w:t>
+      </w:r>
+      <w:proofErr w:type="spellStart"/>
+      <w:r>
+        <w:t>Morbi</w:t>
+      </w:r>
+      <w:proofErr w:type="spellEnd"/>
+      <w:r>
+        <w:t xml:space="preserve"> </w:t>
+      </w:r>
+      <w:proofErr w:type="spellStart"/>
+      <w:proofErr w:type="gramStart"/>
+      <w:r>
+        <w:t>nec</w:t>
+      </w:r>
+      <w:proofErr w:type="spellEnd"/>
+      <w:proofErr w:type="gramEnd"/>
+      <w:r>
+        <w:t xml:space="preserve"> lacus </w:t>
+      </w:r>
+      <w:proofErr w:type="spellStart"/>
+      <w:r>
+        <w:t>luctus</w:t>
+      </w:r>
+      <w:proofErr w:type="spellEnd"/>
+      <w:r>
+        <w:t xml:space="preserve">, </w:t>
+      </w:r>
+      <w:proofErr w:type="spellStart"/>
+      <w:r>
+        <w:t>ultrices</w:t>
+      </w:r>
+      <w:proofErr w:type="spellEnd"/>
+      <w:r>
+        <w:t xml:space="preserve"> lacus vitae, </w:t>
+      </w:r>
+      <w:proofErr w:type="spellStart"/>
+      <w:r>
+        <w:t>rutrum</w:t>
+      </w:r>
+      <w:proofErr w:type="spellEnd"/>
+      <w:r>
+        <w:t xml:space="preserve"> </w:t>
+      </w:r>
+      <w:proofErr w:type="spellStart"/>
+      <w:r>
+        <w:t>justo</w:t>
+      </w:r>
+      <w:proofErr w:type="spellEnd"/>
+      <w:r>
+        <w:t>.</w:t>
       </w:r>
     </w:p>
     <w:p>
       <w:r>
-        <w:br w:type="textWrapping"/>
-      </w:r>
-      <w:r>
-        <w:t xml:space="preserve">Curabitur suscipit, orci ac luctus pellentesque, lacus quam lobortis leo, sit amet rhoncus arcu dolor in felis. Morbi suscipit ullamcorper velit, vitae facilisis ligula tincidunt eu. Mauris molestie metus metus, sit amet eleifend mi volutpat sit amet. Nam dignissim ipsum eu tellus malesuada dignissim. Integer eleifend id metus vitae eleifend. Aliquam ultricies mi a eros vulputate, sit amet venenatis ante suscipit. Morbi vehicula sed nisi vitae semper. In et libero ac magna tincidunt mattis. Duis et enim eu dui scelerisque ullamcorper. Praesent pulvinar erat vitae bibendum iaculis. Maecenas dignissim ante nec dui vehicula dictum. Donec ac sodales arcu. Morbi nec lacus luctus, ultrices lacus vitae, rutrum justo.</w:t>
+        <w:br/>
+      </w:r>
+      <w:proofErr w:type="spellStart"/>
+      <w:r>
+        <w:t>Curabitur</w:t>
+      </w:r>
+      <w:proofErr w:type="spellEnd"/>
+      <w:r>
+        <w:t xml:space="preserve"> </w:t>
+      </w:r>
+      <w:proofErr w:type="spellStart"/>
+      <w:r>
+        <w:t>suscipit</w:t>
+      </w:r>
+      <w:proofErr w:type="spellEnd"/>
+      <w:r>
+        <w:t xml:space="preserve">, </w:t>
+      </w:r>
+      <w:proofErr w:type="spellStart"/>
+      <w:r>
+        <w:t>orci</w:t>
+      </w:r>
+      <w:proofErr w:type="spellEnd"/>
+      <w:r>
+        <w:t xml:space="preserve"> ac </w:t>
+      </w:r>
+      <w:proofErr w:type="spellStart"/>
+      <w:r>
+        <w:t>luctus</w:t>
+      </w:r>
+      <w:proofErr w:type="spellEnd"/>
+      <w:r>
+        <w:t xml:space="preserve"> </w:t>
+      </w:r>
+      <w:proofErr w:type="spellStart"/>
+      <w:r>
+        <w:t>pellentesque</w:t>
+      </w:r>
+      <w:proofErr w:type="spellEnd"/>
+      <w:r>
+        <w:t xml:space="preserve">, lacus quam </w:t>
+      </w:r>
+      <w:proofErr w:type="spellStart"/>
+      <w:r>
+        <w:t>lobortis</w:t>
+      </w:r>
+      <w:proofErr w:type="spellEnd"/>
+      <w:r>
+        <w:t xml:space="preserve"> </w:t>
+      </w:r>
+      <w:proofErr w:type="spellStart"/>
+      <w:proofErr w:type="gramStart"/>
+      <w:r>
+        <w:t>leo</w:t>
+      </w:r>
+      <w:proofErr w:type="spellEnd"/>
+      <w:proofErr w:type="gramEnd"/>
+      <w:r>
+        <w:t xml:space="preserve">, sit </w:t>
+      </w:r>
+      <w:proofErr w:type="spellStart"/>
+      <w:r>
+        <w:t>amet</w:t>
+      </w:r>
+      <w:proofErr w:type="spellEnd"/>
+      <w:r>
+        <w:t xml:space="preserve"> </w:t>
+      </w:r>
+      <w:proofErr w:type="spellStart"/>
+      <w:r>
+        <w:t>rhoncus</w:t>
+      </w:r>
+      <w:proofErr w:type="spellEnd"/>
+      <w:r>
+        <w:t xml:space="preserve"> </w:t>
+      </w:r>
+      <w:proofErr w:type="spellStart"/>
+      <w:r>
+        <w:t>arcu</w:t>
+      </w:r>
+      <w:proofErr w:type="spellEnd"/>
+      <w:r>
+        <w:t xml:space="preserve"> dolor in </w:t>
+      </w:r>
+      <w:proofErr w:type="spellStart"/>
+      <w:r>
+        <w:t>felis</w:t>
+      </w:r>
+      <w:proofErr w:type="spellEnd"/>
+      <w:r>
+        <w:t xml:space="preserve">. </w:t>
+      </w:r>
+      <w:proofErr w:type="spellStart"/>
+      <w:proofErr w:type="gramStart"/>
+      <w:r>
+        <w:t>Morbi</w:t>
+      </w:r>
+      <w:proofErr w:type="spellEnd"/>
+      <w:r>
+        <w:t xml:space="preserve"> </w:t>
+      </w:r>
+      <w:proofErr w:type="spellStart"/>
+      <w:r>
+        <w:t>suscipit</w:t>
+      </w:r>
+      <w:proofErr w:type="spellEnd"/>
+      <w:r>
+        <w:t xml:space="preserve"> </w:t>
+      </w:r>
+      <w:proofErr w:type="spellStart"/>
+      <w:r>
+        <w:t>ullamcorper</w:t>
+      </w:r>
+      <w:proofErr w:type="spellEnd"/>
+      <w:r>
+        <w:t xml:space="preserve"> </w:t>
+      </w:r>
+      <w:proofErr w:type="spellStart"/>
+      <w:r>
+        <w:t>velit</w:t>
+      </w:r>
+      <w:proofErr w:type="spellEnd"/>
+      <w:r>
+        <w:t xml:space="preserve">, vitae </w:t>
+      </w:r>
+      <w:proofErr w:type="spellStart"/>
+      <w:r>
+        <w:t>facilisis</w:t>
+      </w:r>
+      <w:proofErr w:type="spellEnd"/>
+      <w:r>
+        <w:t xml:space="preserve"> ligula </w:t>
+      </w:r>
+      <w:proofErr w:type="spellStart"/>
+      <w:r>
+        <w:t>tincidunt</w:t>
+      </w:r>
+      <w:proofErr w:type="spellEnd"/>
+      <w:r>
+        <w:t xml:space="preserve"> </w:t>
+      </w:r>
+      <w:proofErr w:type="spellStart"/>
+      <w:r>
+        <w:t>eu</w:t>
+      </w:r>
+      <w:proofErr w:type="spellEnd"/>
+      <w:r>
+        <w:t>.</w:t>
+      </w:r>
+      <w:proofErr w:type="gramEnd"/>
+      <w:r>
+        <w:t xml:space="preserve"> </w:t>
+      </w:r>
+      <w:proofErr w:type="spellStart"/>
+      <w:r>
+        <w:t>Mauris</w:t>
+      </w:r>
+      <w:proofErr w:type="spellEnd"/>
+      <w:r>
+        <w:t xml:space="preserve"> </w:t>
+      </w:r>
+      <w:proofErr w:type="spellStart"/>
+      <w:r>
+        <w:t>molestie</w:t>
+      </w:r>
+      <w:proofErr w:type="spellEnd"/>
+      <w:r>
+        <w:t xml:space="preserve"> </w:t>
+      </w:r>
+      <w:proofErr w:type="spellStart"/>
+      <w:r>
+        <w:t>metus</w:t>
+      </w:r>
+      <w:proofErr w:type="spellEnd"/>
+      <w:r>
+        <w:t xml:space="preserve"> </w:t>
+      </w:r>
+      <w:proofErr w:type="spellStart"/>
+      <w:proofErr w:type="gramStart"/>
+      <w:r>
+        <w:t>metus</w:t>
+      </w:r>
+      <w:proofErr w:type="spellEnd"/>
+      <w:r>
+        <w:t>,</w:t>
+      </w:r>
+      <w:proofErr w:type="gramEnd"/>
+      <w:r>
+        <w:t xml:space="preserve"> sit </w:t>
+      </w:r>
+      <w:proofErr w:type="spellStart"/>
+      <w:r>
+        <w:t>amet</w:t>
+      </w:r>
+      <w:proofErr w:type="spellEnd"/>
+      <w:r>
+        <w:t xml:space="preserve"> </w:t>
+      </w:r>
+      <w:proofErr w:type="spellStart"/>
+      <w:r>
+        <w:t>eleifend</w:t>
+      </w:r>
+      <w:proofErr w:type="spellEnd"/>
+      <w:r>
+        <w:t xml:space="preserve"> mi </w:t>
+      </w:r>
+      <w:proofErr w:type="spellStart"/>
+      <w:r>
+        <w:t>volutpat</w:t>
+      </w:r>
+      <w:proofErr w:type="spellEnd"/>
+      <w:r>
+        <w:t xml:space="preserve"> sit </w:t>
+      </w:r>
+      <w:proofErr w:type="spellStart"/>
+      <w:r>
+        <w:t>amet</w:t>
+      </w:r>
+      <w:proofErr w:type="spellEnd"/>
+      <w:r>
+        <w:t xml:space="preserve">. </w:t>
+      </w:r>
+      <w:proofErr w:type="gramStart"/>
+      <w:r>
+        <w:t xml:space="preserve">Nam </w:t>
+      </w:r>
+      <w:proofErr w:type="spellStart"/>
+      <w:r>
+        <w:t>dignissim</w:t>
+      </w:r>
+      <w:proofErr w:type="spellEnd"/>
+      <w:r>
+        <w:t xml:space="preserve"> ipsum </w:t>
+      </w:r>
+      <w:proofErr w:type="spellStart"/>
+      <w:r>
+        <w:t>eu</w:t>
+      </w:r>
+      <w:proofErr w:type="spellEnd"/>
+      <w:r>
+        <w:t xml:space="preserve"> </w:t>
+      </w:r>
+      <w:proofErr w:type="spellStart"/>
+      <w:r>
+        <w:t>tellus</w:t>
+      </w:r>
+      <w:proofErr w:type="spellEnd"/>
+      <w:r>
+        <w:t xml:space="preserve"> </w:t>
+      </w:r>
+      <w:proofErr w:type="spellStart"/>
+      <w:r>
+        <w:t>malesuada</w:t>
+      </w:r>
+      <w:proofErr w:type="spellEnd"/>
+      <w:r>
+        <w:t xml:space="preserve"> </w:t>
+      </w:r>
+      <w:proofErr w:type="spellStart"/>
+      <w:r>
+        <w:t>dignissim</w:t>
+      </w:r>
+      <w:proofErr w:type="spellEnd"/>
+      <w:r>
+        <w:t>.</w:t>
+      </w:r>
+      <w:proofErr w:type="gramEnd"/>
+      <w:r>
+        <w:t xml:space="preserve"> </w:t>
+      </w:r>
+      <w:proofErr w:type="gramStart"/>
+      <w:r>
+        <w:t xml:space="preserve">Integer </w:t>
+      </w:r>
+      <w:proofErr w:type="spellStart"/>
+      <w:r>
+        <w:t>eleifend</w:t>
+      </w:r>
+      <w:proofErr w:type="spellEnd"/>
+      <w:r>
+        <w:t xml:space="preserve"> id </w:t>
+      </w:r>
+      <w:proofErr w:type="spellStart"/>
+      <w:r>
+        <w:t>metus</w:t>
+      </w:r>
+      <w:proofErr w:type="spellEnd"/>
+      <w:r>
+        <w:t xml:space="preserve"> vitae </w:t>
+      </w:r>
+      <w:proofErr w:type="spellStart"/>
+      <w:r>
+        <w:t>eleifend</w:t>
+      </w:r>
+      <w:proofErr w:type="spellEnd"/>
+      <w:r>
+        <w:t>.</w:t>
+      </w:r>
+      <w:proofErr w:type="gramEnd"/>
+      <w:r>
+        <w:t xml:space="preserve"> </w:t>
+      </w:r>
+      <w:proofErr w:type="spellStart"/>
+      <w:r>
+        <w:t>Aliquam</w:t>
+      </w:r>
+      <w:proofErr w:type="spellEnd"/>
+      <w:r>
+        <w:t xml:space="preserve"> </w:t>
+      </w:r>
+      <w:proofErr w:type="spellStart"/>
+      <w:r>
+        <w:t>ultricies</w:t>
+      </w:r>
+      <w:proofErr w:type="spellEnd"/>
+      <w:r>
+        <w:t xml:space="preserve"> mi </w:t>
+      </w:r>
+      <w:proofErr w:type="gramStart"/>
+      <w:r>
+        <w:t>a</w:t>
+      </w:r>
+      <w:proofErr w:type="gramEnd"/>
+      <w:r>
+        <w:t xml:space="preserve"> </w:t>
+      </w:r>
+      <w:proofErr w:type="spellStart"/>
+      <w:r>
+        <w:t>eros</w:t>
+      </w:r>
+      <w:proofErr w:type="spellEnd"/>
+      <w:r>
+        <w:t xml:space="preserve"> </w:t>
+      </w:r>
+      <w:proofErr w:type="spellStart"/>
+      <w:r>
+        <w:t>vulputate</w:t>
+      </w:r>
+      <w:proofErr w:type="spellEnd"/>
+      <w:r>
+        <w:t xml:space="preserve">, sit </w:t>
+      </w:r>
+      <w:proofErr w:type="spellStart"/>
+      <w:r>
+        <w:t>amet</w:t>
+      </w:r>
+      <w:proofErr w:type="spellEnd"/>
+      <w:r>
+        <w:t xml:space="preserve"> </w:t>
+      </w:r>
+      <w:proofErr w:type="spellStart"/>
+      <w:r>
+        <w:t>venenatis</w:t>
+      </w:r>
+      <w:proofErr w:type="spellEnd"/>
+      <w:r>
+        <w:t xml:space="preserve"> ante </w:t>
+      </w:r>
+      <w:proofErr w:type="spellStart"/>
+      <w:r>
+        <w:t>suscipit</w:t>
+      </w:r>
+      <w:proofErr w:type="spellEnd"/>
+      <w:r>
+        <w:t xml:space="preserve">. </w:t>
+      </w:r>
+      <w:proofErr w:type="spellStart"/>
+      <w:proofErr w:type="gramStart"/>
+      <w:r>
+        <w:t>Morbi</w:t>
+      </w:r>
+      <w:proofErr w:type="spellEnd"/>
+      <w:r>
+        <w:t xml:space="preserve"> </w:t>
+      </w:r>
+      <w:proofErr w:type="spellStart"/>
+      <w:r>
+        <w:t>vehicula</w:t>
+      </w:r>
+      <w:proofErr w:type="spellEnd"/>
+      <w:r>
+        <w:t xml:space="preserve"> </w:t>
+      </w:r>
+      <w:proofErr w:type="spellStart"/>
+      <w:r>
+        <w:t>sed</w:t>
+      </w:r>
+      <w:proofErr w:type="spellEnd"/>
+      <w:r>
+        <w:t xml:space="preserve"> nisi vitae semper.</w:t>
+      </w:r>
+      <w:proofErr w:type="gramEnd"/>
+      <w:r>
+        <w:t xml:space="preserve"> In </w:t>
+      </w:r>
+      <w:proofErr w:type="gramStart"/>
+      <w:r>
+        <w:t>et</w:t>
+      </w:r>
+      <w:proofErr w:type="gramEnd"/>
+      <w:r>
+        <w:t xml:space="preserve"> libero ac magna </w:t>
+      </w:r>
+      <w:proofErr w:type="spellStart"/>
+      <w:r>
+        <w:t>tincidunt</w:t>
+      </w:r>
+      <w:proofErr w:type="spellEnd"/>
+      <w:r>
+        <w:t xml:space="preserve"> </w:t>
+      </w:r>
+      <w:proofErr w:type="spellStart"/>
+      <w:r>
+        <w:t>mattis</w:t>
+      </w:r>
+      <w:proofErr w:type="spellEnd"/>
+      <w:r>
+        <w:t xml:space="preserve">. </w:t>
+      </w:r>
+      <w:proofErr w:type="spellStart"/>
+      <w:r>
+        <w:t>Duis</w:t>
+      </w:r>
+      <w:proofErr w:type="spellEnd"/>
+      <w:r>
+        <w:t xml:space="preserve"> </w:t>
+      </w:r>
+      <w:proofErr w:type="gramStart"/>
+      <w:r>
+        <w:t>et</w:t>
+      </w:r>
+      <w:proofErr w:type="gramEnd"/>
+      <w:r>
+        <w:t xml:space="preserve"> </w:t>
+      </w:r>
+      <w:proofErr w:type="spellStart"/>
+      <w:r>
+        <w:t>enim</w:t>
+      </w:r>
+      <w:proofErr w:type="spellEnd"/>
+      <w:r>
+        <w:t xml:space="preserve"> </w:t>
+      </w:r>
+      <w:proofErr w:type="spellStart"/>
+      <w:r>
+        <w:t>eu</w:t>
+      </w:r>
+      <w:proofErr w:type="spellEnd"/>
+      <w:r>
+        <w:t xml:space="preserve"> dui </w:t>
+      </w:r>
+      <w:proofErr w:type="spellStart"/>
+      <w:r>
+        <w:t>scelerisque</w:t>
+      </w:r>
+      <w:proofErr w:type="spellEnd"/>
+      <w:r>
+        <w:t xml:space="preserve"> </w:t>
+      </w:r>
+      <w:proofErr w:type="spellStart"/>
+      <w:r>
+        <w:t>ullamcorper</w:t>
+      </w:r>
+      <w:proofErr w:type="spellEnd"/>
+      <w:r>
+        <w:t xml:space="preserve">. </w:t>
+      </w:r>
+      <w:proofErr w:type="spellStart"/>
+      <w:proofErr w:type="gramStart"/>
+      <w:r>
+        <w:t>Praesent</w:t>
+      </w:r>
+      <w:proofErr w:type="spellEnd"/>
+      <w:r>
+        <w:t xml:space="preserve"> </w:t>
+      </w:r>
+      <w:proofErr w:type="spellStart"/>
+      <w:r>
+        <w:t>pulvinar</w:t>
+      </w:r>
+      <w:proofErr w:type="spellEnd"/>
+      <w:r>
+        <w:t xml:space="preserve"> </w:t>
+      </w:r>
+      <w:proofErr w:type="spellStart"/>
+      <w:r>
+        <w:t>erat</w:t>
+      </w:r>
+      <w:proofErr w:type="spellEnd"/>
+      <w:r>
+        <w:t xml:space="preserve"> vitae </w:t>
+      </w:r>
+      <w:proofErr w:type="spellStart"/>
+      <w:r>
+        <w:t>bibendum</w:t>
+      </w:r>
+      <w:proofErr w:type="spellEnd"/>
+      <w:r>
+        <w:t xml:space="preserve"> </w:t>
+      </w:r>
+      <w:proofErr w:type="spellStart"/>
+      <w:r>
+        <w:t>iaculis</w:t>
+      </w:r>
+      <w:proofErr w:type="spellEnd"/>
+      <w:r>
+        <w:t>.</w:t>
+      </w:r>
+      <w:proofErr w:type="gramEnd"/>
+      <w:r>
+        <w:t xml:space="preserve"> Maecenas </w:t>
+      </w:r>
+      <w:proofErr w:type="spellStart"/>
+      <w:r>
+        <w:t>dignissim</w:t>
+      </w:r>
+      <w:proofErr w:type="spellEnd"/>
+      <w:r>
+        <w:t xml:space="preserve"> ante </w:t>
+      </w:r>
+      <w:proofErr w:type="spellStart"/>
+      <w:proofErr w:type="gramStart"/>
+      <w:r>
+        <w:t>nec</w:t>
+      </w:r>
+      <w:proofErr w:type="spellEnd"/>
+      <w:proofErr w:type="gramEnd"/>
+      <w:r>
+        <w:t xml:space="preserve"> dui </w:t>
+      </w:r>
+      <w:proofErr w:type="spellStart"/>
+      <w:r>
+        <w:t>vehicula</w:t>
+      </w:r>
+      <w:proofErr w:type="spellEnd"/>
+      <w:r>
+        <w:t xml:space="preserve"> dictum. </w:t>
+      </w:r>
+      <w:proofErr w:type="spellStart"/>
+      <w:proofErr w:type="gramStart"/>
+      <w:r>
+        <w:t>Donec</w:t>
+      </w:r>
+      <w:proofErr w:type="spellEnd"/>
+      <w:r>
+        <w:t xml:space="preserve"> ac </w:t>
+      </w:r>
+      <w:proofErr w:type="spellStart"/>
+      <w:r>
+        <w:t>sodales</w:t>
+      </w:r>
+      <w:proofErr w:type="spellEnd"/>
+      <w:r>
+        <w:t xml:space="preserve"> </w:t>
+      </w:r>
+      <w:proofErr w:type="spellStart"/>
+      <w:r>
+        <w:t>arcu</w:t>
+      </w:r>
+      <w:proofErr w:type="spellEnd"/>
+      <w:r>
+        <w:t>.</w:t>
+      </w:r>
+      <w:proofErr w:type="gramEnd"/>
+      <w:r>
+        <w:t xml:space="preserve"> </w:t>
+      </w:r>
+      <w:proofErr w:type="spellStart"/>
+      <w:r>
+        <w:t>Morbi</w:t>
+      </w:r>
+      <w:proofErr w:type="spellEnd"/>
+      <w:r>
+        <w:t xml:space="preserve"> </w:t>
+      </w:r>
+      <w:proofErr w:type="spellStart"/>
+      <w:proofErr w:type="gramStart"/>
+      <w:r>
+        <w:t>nec</w:t>
+      </w:r>
+      <w:proofErr w:type="spellEnd"/>
+      <w:proofErr w:type="gramEnd"/>
+      <w:r>
+        <w:t xml:space="preserve"> lacus </w:t>
+      </w:r>
+      <w:proofErr w:type="spellStart"/>
+      <w:r>
+        <w:t>luctus</w:t>
+      </w:r>
+      <w:proofErr w:type="spellEnd"/>
+      <w:r>
+        <w:t xml:space="preserve">, </w:t>
+      </w:r>
+      <w:proofErr w:type="spellStart"/>
+      <w:r>
+        <w:t>ultrices</w:t>
+      </w:r>
+      <w:proofErr w:type="spellEnd"/>
+      <w:r>
+        <w:t xml:space="preserve"> lacus vitae, </w:t>
+      </w:r>
+      <w:proofErr w:type="spellStart"/>
+      <w:r>
+        <w:t>rutrum</w:t>
+      </w:r>
+      <w:proofErr w:type="spellEnd"/>
+      <w:r>
+        <w:t xml:space="preserve"> </w:t>
+      </w:r>
+      <w:proofErr w:type="spellStart"/>
+      <w:r>
+        <w:t>justo</w:t>
+      </w:r>
+      <w:proofErr w:type="spellEnd"/>
+      <w:r>
+        <w:t>.</w:t>
       </w:r>
     </w:p>
     <w:p>
       <w:pPr>
         <w:pStyle w:val="Heading2"/>
       </w:pPr>
-      <w:bookmarkStart w:id="26" w:name="more-methods-subheader"/>
-      <w:bookmarkEnd w:id="26"/>
-      <w:r>
-        <w:t xml:space="preserve">More methods subheader</w:t>
-      </w:r>
+      <w:bookmarkStart w:id="5" w:name="more-methods-subheader"/>
+      <w:bookmarkEnd w:id="5"/>
+      <w:r>
+        <w:t xml:space="preserve">More methods </w:t>
+      </w:r>
+      <w:proofErr w:type="spellStart"/>
+      <w:r>
+        <w:t>subheader</w:t>
+      </w:r>
+      <w:proofErr w:type="spellEnd"/>
     </w:p>
     <w:p>
-      <w:r>
-        <w:t xml:space="preserve">Aliquam ut ligula at nulla mattis rutrum. Duis dictum tempus diam ac tincidunt. Vivamus bibendum, augue non bibendum porta, metus orci lacinia justo, vitae consectetur ipsum nisl at libero. In convallis sem id dui blandit, id placerat libero molestie. Cum sociis natoque penatibus et magnis dis parturient montes, nascetur ridiculus mus. Sed malesuada aliquam risus, pharetra pharetra lorem tincidunt vitae. Ut lobortis lorem eu tortor sollicitudin, et consectetur lorem tincidunt. Morbi ut ligula vitae felis convallis cursus. Fusce placerat nisl et mi imperdiet viverra. In semper nibh sollicitudin tortor commodo pretium. Vestibulum ultricies dignissim sollicitudin. Vivamus tristique pellentesque ante vitae tempor. Morbi facilisis urna vitae sapien blandit feugiat. Integer dapibus ut ex id dignissim,</w:t>
+      <w:proofErr w:type="spellStart"/>
+      <w:proofErr w:type="gramStart"/>
+      <w:r>
+        <w:t>Aliquam</w:t>
+      </w:r>
+      <w:proofErr w:type="spellEnd"/>
+      <w:r>
+        <w:t xml:space="preserve"> </w:t>
+      </w:r>
+      <w:proofErr w:type="spellStart"/>
+      <w:r>
+        <w:t>ut</w:t>
+      </w:r>
+      <w:proofErr w:type="spellEnd"/>
+      <w:r>
+        <w:t xml:space="preserve"> ligula at </w:t>
+      </w:r>
+      <w:proofErr w:type="spellStart"/>
+      <w:r>
+        <w:t>nulla</w:t>
+      </w:r>
+      <w:proofErr w:type="spellEnd"/>
+      <w:r>
+        <w:t xml:space="preserve"> </w:t>
+      </w:r>
+      <w:proofErr w:type="spellStart"/>
+      <w:r>
+        <w:t>mattis</w:t>
+      </w:r>
+      <w:proofErr w:type="spellEnd"/>
+      <w:r>
+        <w:t xml:space="preserve"> </w:t>
+      </w:r>
+      <w:proofErr w:type="spellStart"/>
+      <w:r>
+        <w:t>rutrum</w:t>
+      </w:r>
+      <w:proofErr w:type="spellEnd"/>
+      <w:r>
+        <w:t>.</w:t>
+      </w:r>
+      <w:proofErr w:type="gramEnd"/>
+      <w:r>
+        <w:t xml:space="preserve"> </w:t>
+      </w:r>
+      <w:proofErr w:type="spellStart"/>
+      <w:proofErr w:type="gramStart"/>
+      <w:r>
+        <w:t>Duis</w:t>
+      </w:r>
+      <w:proofErr w:type="spellEnd"/>
+      <w:r>
+        <w:t xml:space="preserve"> dictum tempus </w:t>
+      </w:r>
+      <w:proofErr w:type="spellStart"/>
+      <w:r>
+        <w:t>diam</w:t>
+      </w:r>
+      <w:proofErr w:type="spellEnd"/>
+      <w:r>
+        <w:t xml:space="preserve"> ac </w:t>
+      </w:r>
+      <w:proofErr w:type="spellStart"/>
+      <w:r>
+        <w:t>tincidunt</w:t>
+      </w:r>
+      <w:proofErr w:type="spellEnd"/>
+      <w:r>
+        <w:t>.</w:t>
+      </w:r>
+      <w:proofErr w:type="gramEnd"/>
+      <w:r>
+        <w:t xml:space="preserve"> </w:t>
+      </w:r>
+      <w:proofErr w:type="spellStart"/>
+      <w:proofErr w:type="gramStart"/>
+      <w:r>
+        <w:t>Vivamus</w:t>
+      </w:r>
+      <w:proofErr w:type="spellEnd"/>
+      <w:r>
+        <w:t xml:space="preserve"> </w:t>
+      </w:r>
+      <w:proofErr w:type="spellStart"/>
+      <w:r>
+        <w:t>bibendum</w:t>
+      </w:r>
+      <w:proofErr w:type="spellEnd"/>
+      <w:r>
+        <w:t xml:space="preserve">, </w:t>
+      </w:r>
+      <w:proofErr w:type="spellStart"/>
+      <w:r>
+        <w:t>augue</w:t>
+      </w:r>
+      <w:proofErr w:type="spellEnd"/>
+      <w:r>
+        <w:t xml:space="preserve"> non </w:t>
+      </w:r>
+      <w:proofErr w:type="spellStart"/>
+      <w:r>
+        <w:t>bibendum</w:t>
+      </w:r>
+      <w:proofErr w:type="spellEnd"/>
+      <w:r>
+        <w:t xml:space="preserve"> porta, </w:t>
+      </w:r>
+      <w:proofErr w:type="spellStart"/>
+      <w:r>
+        <w:t>metus</w:t>
+      </w:r>
+      <w:proofErr w:type="spellEnd"/>
+      <w:r>
+        <w:t xml:space="preserve"> </w:t>
+      </w:r>
+      <w:proofErr w:type="spellStart"/>
+      <w:r>
+        <w:t>orci</w:t>
+      </w:r>
+      <w:proofErr w:type="spellEnd"/>
+      <w:r>
+        <w:t xml:space="preserve"> </w:t>
+      </w:r>
+      <w:proofErr w:type="spellStart"/>
+      <w:r>
+        <w:t>lacinia</w:t>
+      </w:r>
+      <w:proofErr w:type="spellEnd"/>
+      <w:r>
+        <w:t xml:space="preserve"> </w:t>
+      </w:r>
+      <w:proofErr w:type="spellStart"/>
+      <w:r>
+        <w:t>justo</w:t>
+      </w:r>
+      <w:proofErr w:type="spellEnd"/>
+      <w:r>
+        <w:t xml:space="preserve">, vitae </w:t>
+      </w:r>
+      <w:proofErr w:type="spellStart"/>
+      <w:r>
+        <w:t>consectetur</w:t>
+      </w:r>
+      <w:proofErr w:type="spellEnd"/>
+      <w:r>
+        <w:t xml:space="preserve"> ipsum </w:t>
+      </w:r>
+      <w:proofErr w:type="spellStart"/>
+      <w:r>
+        <w:t>nisl</w:t>
+      </w:r>
+      <w:proofErr w:type="spellEnd"/>
+      <w:r>
+        <w:t xml:space="preserve"> at libero.</w:t>
+      </w:r>
+      <w:proofErr w:type="gramEnd"/>
+      <w:r>
+        <w:t xml:space="preserve"> In </w:t>
+      </w:r>
+      <w:proofErr w:type="spellStart"/>
+      <w:r>
+        <w:t>convallis</w:t>
+      </w:r>
+      <w:proofErr w:type="spellEnd"/>
+      <w:r>
+        <w:t xml:space="preserve"> </w:t>
+      </w:r>
+      <w:proofErr w:type="spellStart"/>
+      <w:proofErr w:type="gramStart"/>
+      <w:r>
+        <w:t>sem</w:t>
+      </w:r>
+      <w:proofErr w:type="spellEnd"/>
+      <w:proofErr w:type="gramEnd"/>
+      <w:r>
+        <w:t xml:space="preserve"> id dui </w:t>
+      </w:r>
+      <w:proofErr w:type="spellStart"/>
+      <w:r>
+        <w:t>blandit</w:t>
+      </w:r>
+      <w:proofErr w:type="spellEnd"/>
+      <w:r>
+        <w:t xml:space="preserve">, id </w:t>
+      </w:r>
+      <w:proofErr w:type="spellStart"/>
+      <w:r>
+        <w:t>placerat</w:t>
+      </w:r>
+      <w:proofErr w:type="spellEnd"/>
+      <w:r>
+        <w:t xml:space="preserve"> libero </w:t>
+      </w:r>
+      <w:proofErr w:type="spellStart"/>
+      <w:r>
+        <w:t>molestie</w:t>
+      </w:r>
+      <w:proofErr w:type="spellEnd"/>
+      <w:r>
+        <w:t xml:space="preserve">. Cum </w:t>
+      </w:r>
+      <w:proofErr w:type="spellStart"/>
+      <w:r>
+        <w:t>sociis</w:t>
+      </w:r>
+      <w:proofErr w:type="spellEnd"/>
+      <w:r>
+        <w:t xml:space="preserve"> </w:t>
+      </w:r>
+      <w:proofErr w:type="spellStart"/>
+      <w:r>
+        <w:t>natoque</w:t>
+      </w:r>
+      <w:proofErr w:type="spellEnd"/>
+      <w:r>
+        <w:t xml:space="preserve"> </w:t>
+      </w:r>
+      <w:proofErr w:type="spellStart"/>
+      <w:r>
+        <w:t>penatibus</w:t>
+      </w:r>
+      <w:proofErr w:type="spellEnd"/>
+      <w:r>
+        <w:t xml:space="preserve"> </w:t>
+      </w:r>
+      <w:proofErr w:type="gramStart"/>
+      <w:r>
+        <w:t>et</w:t>
+      </w:r>
+      <w:proofErr w:type="gramEnd"/>
+      <w:r>
+        <w:t xml:space="preserve"> </w:t>
+      </w:r>
+      <w:proofErr w:type="spellStart"/>
+      <w:r>
+        <w:t>magnis</w:t>
+      </w:r>
+      <w:proofErr w:type="spellEnd"/>
+      <w:r>
+        <w:t xml:space="preserve"> dis parturient </w:t>
+      </w:r>
+      <w:proofErr w:type="spellStart"/>
+      <w:r>
+        <w:t>montes</w:t>
+      </w:r>
+      <w:proofErr w:type="spellEnd"/>
+      <w:r>
+        <w:t xml:space="preserve">, </w:t>
+      </w:r>
+      <w:proofErr w:type="spellStart"/>
+      <w:r>
+        <w:t>nascetur</w:t>
+      </w:r>
+      <w:proofErr w:type="spellEnd"/>
+      <w:r>
+        <w:t xml:space="preserve"> </w:t>
+      </w:r>
+      <w:proofErr w:type="spellStart"/>
+      <w:r>
+        <w:t>ridiculus</w:t>
+      </w:r>
+      <w:proofErr w:type="spellEnd"/>
+      <w:r>
+        <w:t xml:space="preserve"> mus. </w:t>
+      </w:r>
+      <w:proofErr w:type="spellStart"/>
+      <w:r>
+        <w:t>Sed</w:t>
+      </w:r>
+      <w:proofErr w:type="spellEnd"/>
+      <w:r>
+        <w:t xml:space="preserve"> </w:t>
+      </w:r>
+      <w:proofErr w:type="spellStart"/>
+      <w:r>
+        <w:t>malesuada</w:t>
+      </w:r>
+      <w:proofErr w:type="spellEnd"/>
+      <w:r>
+        <w:t xml:space="preserve"> </w:t>
+      </w:r>
+      <w:proofErr w:type="spellStart"/>
+      <w:r>
+        <w:t>aliquam</w:t>
+      </w:r>
+      <w:proofErr w:type="spellEnd"/>
+      <w:r>
+        <w:t xml:space="preserve"> </w:t>
+      </w:r>
+      <w:proofErr w:type="spellStart"/>
+      <w:r>
+        <w:t>risus</w:t>
+      </w:r>
+      <w:proofErr w:type="spellEnd"/>
+      <w:r>
+        <w:t xml:space="preserve">, </w:t>
+      </w:r>
+      <w:proofErr w:type="spellStart"/>
+      <w:r>
+        <w:t>pharetra</w:t>
+      </w:r>
+      <w:proofErr w:type="spellEnd"/>
+      <w:r>
+        <w:t xml:space="preserve"> </w:t>
+      </w:r>
+      <w:proofErr w:type="spellStart"/>
+      <w:r>
+        <w:t>pharetra</w:t>
+      </w:r>
+      <w:proofErr w:type="spellEnd"/>
+      <w:r>
+        <w:t xml:space="preserve"> lorem </w:t>
+      </w:r>
+      <w:proofErr w:type="spellStart"/>
+      <w:r>
+        <w:t>tincidunt</w:t>
+      </w:r>
+      <w:proofErr w:type="spellEnd"/>
+      <w:r>
+        <w:t xml:space="preserve"> vitae. </w:t>
+      </w:r>
+      <w:proofErr w:type="spellStart"/>
+      <w:r>
+        <w:t>Ut</w:t>
+      </w:r>
+      <w:proofErr w:type="spellEnd"/>
+      <w:r>
+        <w:t xml:space="preserve"> </w:t>
+      </w:r>
+      <w:proofErr w:type="spellStart"/>
+      <w:r>
+        <w:t>lobortis</w:t>
+      </w:r>
+      <w:proofErr w:type="spellEnd"/>
+      <w:r>
+        <w:t xml:space="preserve"> lorem </w:t>
+      </w:r>
+      <w:proofErr w:type="spellStart"/>
+      <w:r>
+        <w:t>eu</w:t>
+      </w:r>
+      <w:proofErr w:type="spellEnd"/>
+      <w:r>
+        <w:t xml:space="preserve"> </w:t>
+      </w:r>
+      <w:proofErr w:type="spellStart"/>
+      <w:r>
+        <w:t>tortor</w:t>
+      </w:r>
+      <w:proofErr w:type="spellEnd"/>
+      <w:r>
+        <w:t xml:space="preserve"> </w:t>
+      </w:r>
+      <w:proofErr w:type="spellStart"/>
+      <w:r>
+        <w:t>sollicitudin</w:t>
+      </w:r>
+      <w:proofErr w:type="spellEnd"/>
+      <w:r>
+        <w:t xml:space="preserve">, </w:t>
+      </w:r>
+      <w:proofErr w:type="gramStart"/>
+      <w:r>
+        <w:t>et</w:t>
+      </w:r>
+      <w:proofErr w:type="gramEnd"/>
+      <w:r>
+        <w:t xml:space="preserve"> </w:t>
+      </w:r>
+      <w:proofErr w:type="spellStart"/>
+      <w:r>
+        <w:t>consectetur</w:t>
+      </w:r>
+      <w:proofErr w:type="spellEnd"/>
+      <w:r>
+        <w:t xml:space="preserve"> lorem </w:t>
+      </w:r>
+      <w:proofErr w:type="spellStart"/>
+      <w:r>
+        <w:t>tincidunt</w:t>
+      </w:r>
+      <w:proofErr w:type="spellEnd"/>
+      <w:r>
+        <w:t xml:space="preserve">. </w:t>
+      </w:r>
+      <w:proofErr w:type="spellStart"/>
+      <w:proofErr w:type="gramStart"/>
+      <w:r>
+        <w:t>Morbi</w:t>
+      </w:r>
+      <w:proofErr w:type="spellEnd"/>
+      <w:r>
+        <w:t xml:space="preserve"> </w:t>
+      </w:r>
+      <w:proofErr w:type="spellStart"/>
+      <w:r>
+        <w:t>ut</w:t>
+      </w:r>
+      <w:proofErr w:type="spellEnd"/>
+      <w:r>
+        <w:t xml:space="preserve"> ligula vitae </w:t>
+      </w:r>
+      <w:proofErr w:type="spellStart"/>
+      <w:r>
+        <w:t>felis</w:t>
+      </w:r>
+      <w:proofErr w:type="spellEnd"/>
+      <w:r>
+        <w:t xml:space="preserve"> </w:t>
+      </w:r>
+      <w:proofErr w:type="spellStart"/>
+      <w:r>
+        <w:t>convallis</w:t>
+      </w:r>
+      <w:proofErr w:type="spellEnd"/>
+      <w:r>
+        <w:t xml:space="preserve"> cursus.</w:t>
+      </w:r>
+      <w:proofErr w:type="gramEnd"/>
+      <w:r>
+        <w:t xml:space="preserve"> </w:t>
+      </w:r>
+      <w:proofErr w:type="spellStart"/>
+      <w:r>
+        <w:t>Fusce</w:t>
+      </w:r>
+      <w:proofErr w:type="spellEnd"/>
+      <w:r>
+        <w:t xml:space="preserve"> </w:t>
+      </w:r>
+      <w:proofErr w:type="spellStart"/>
+      <w:r>
+        <w:t>placerat</w:t>
+      </w:r>
+      <w:proofErr w:type="spellEnd"/>
+      <w:r>
+        <w:t xml:space="preserve"> </w:t>
+      </w:r>
+      <w:proofErr w:type="spellStart"/>
+      <w:r>
+        <w:t>nisl</w:t>
+      </w:r>
+      <w:proofErr w:type="spellEnd"/>
+      <w:r>
+        <w:t xml:space="preserve"> </w:t>
+      </w:r>
+      <w:proofErr w:type="gramStart"/>
+      <w:r>
+        <w:t>et</w:t>
+      </w:r>
+      <w:proofErr w:type="gramEnd"/>
+      <w:r>
+        <w:t xml:space="preserve"> mi </w:t>
+      </w:r>
+      <w:proofErr w:type="spellStart"/>
+      <w:r>
+        <w:t>imperdiet</w:t>
+      </w:r>
+      <w:proofErr w:type="spellEnd"/>
+      <w:r>
+        <w:t xml:space="preserve"> </w:t>
+      </w:r>
+      <w:proofErr w:type="spellStart"/>
+      <w:r>
+        <w:t>viverra</w:t>
+      </w:r>
+      <w:proofErr w:type="spellEnd"/>
+      <w:r>
+        <w:t xml:space="preserve">. </w:t>
+      </w:r>
+      <w:proofErr w:type="gramStart"/>
+      <w:r>
+        <w:t xml:space="preserve">In semper </w:t>
+      </w:r>
+      <w:proofErr w:type="spellStart"/>
+      <w:r>
+        <w:t>nibh</w:t>
+      </w:r>
+      <w:proofErr w:type="spellEnd"/>
+      <w:r>
+        <w:t xml:space="preserve"> </w:t>
+      </w:r>
+      <w:proofErr w:type="spellStart"/>
+      <w:r>
+        <w:t>sollicitudin</w:t>
+      </w:r>
+      <w:proofErr w:type="spellEnd"/>
+      <w:r>
+        <w:t xml:space="preserve"> </w:t>
+      </w:r>
+      <w:proofErr w:type="spellStart"/>
+      <w:r>
+        <w:t>tortor</w:t>
+      </w:r>
+      <w:proofErr w:type="spellEnd"/>
+      <w:r>
+        <w:t xml:space="preserve"> </w:t>
+      </w:r>
+      <w:proofErr w:type="spellStart"/>
+      <w:r>
+        <w:t>commodo</w:t>
+      </w:r>
+      <w:proofErr w:type="spellEnd"/>
+      <w:r>
+        <w:t xml:space="preserve"> </w:t>
+      </w:r>
+      <w:proofErr w:type="spellStart"/>
+      <w:r>
+        <w:t>pretium</w:t>
+      </w:r>
+      <w:proofErr w:type="spellEnd"/>
+      <w:r>
+        <w:t>.</w:t>
+      </w:r>
+      <w:proofErr w:type="gramEnd"/>
+      <w:r>
+        <w:t xml:space="preserve"> </w:t>
+      </w:r>
+      <w:proofErr w:type="spellStart"/>
+      <w:proofErr w:type="gramStart"/>
+      <w:r>
+        <w:t>Vestibulum</w:t>
+      </w:r>
+      <w:proofErr w:type="spellEnd"/>
+      <w:r>
+        <w:t xml:space="preserve"> </w:t>
+      </w:r>
+      <w:proofErr w:type="spellStart"/>
+      <w:r>
+        <w:t>ultricies</w:t>
+      </w:r>
+      <w:proofErr w:type="spellEnd"/>
+      <w:r>
+        <w:t xml:space="preserve"> </w:t>
+      </w:r>
+      <w:proofErr w:type="spellStart"/>
+      <w:r>
+        <w:t>dignissim</w:t>
+      </w:r>
+      <w:proofErr w:type="spellEnd"/>
+      <w:r>
+        <w:t xml:space="preserve"> </w:t>
+      </w:r>
+      <w:proofErr w:type="spellStart"/>
+      <w:r>
+        <w:t>sollicitudin</w:t>
+      </w:r>
+      <w:proofErr w:type="spellEnd"/>
+      <w:r>
+        <w:t>.</w:t>
+      </w:r>
+      <w:proofErr w:type="gramEnd"/>
+      <w:r>
+        <w:t xml:space="preserve"> </w:t>
+      </w:r>
+      <w:proofErr w:type="spellStart"/>
+      <w:r>
+        <w:lastRenderedPageBreak/>
+        <w:t>Vivamus</w:t>
+      </w:r>
+      <w:proofErr w:type="spellEnd"/>
+      <w:r>
+        <w:t xml:space="preserve"> </w:t>
+      </w:r>
+      <w:proofErr w:type="spellStart"/>
+      <w:r>
+        <w:t>tristique</w:t>
+      </w:r>
+      <w:proofErr w:type="spellEnd"/>
+      <w:r>
+        <w:t xml:space="preserve"> </w:t>
+      </w:r>
+      <w:proofErr w:type="spellStart"/>
+      <w:r>
+        <w:t>pellentesque</w:t>
+      </w:r>
+      <w:proofErr w:type="spellEnd"/>
+      <w:r>
+        <w:t xml:space="preserve"> ante vitae </w:t>
+      </w:r>
+      <w:proofErr w:type="spellStart"/>
+      <w:r>
+        <w:t>tempor</w:t>
+      </w:r>
+      <w:proofErr w:type="spellEnd"/>
+      <w:r>
+        <w:t xml:space="preserve">. </w:t>
+      </w:r>
+      <w:proofErr w:type="spellStart"/>
+      <w:proofErr w:type="gramStart"/>
+      <w:r>
+        <w:t>Morbi</w:t>
+      </w:r>
+      <w:proofErr w:type="spellEnd"/>
+      <w:r>
+        <w:t xml:space="preserve"> </w:t>
+      </w:r>
+      <w:proofErr w:type="spellStart"/>
+      <w:r>
+        <w:t>facilisis</w:t>
+      </w:r>
+      <w:proofErr w:type="spellEnd"/>
+      <w:r>
+        <w:t xml:space="preserve"> </w:t>
+      </w:r>
+      <w:proofErr w:type="spellStart"/>
+      <w:r>
+        <w:t>urna</w:t>
+      </w:r>
+      <w:proofErr w:type="spellEnd"/>
+      <w:r>
+        <w:t xml:space="preserve"> vitae </w:t>
+      </w:r>
+      <w:proofErr w:type="spellStart"/>
+      <w:r>
+        <w:t>sapien</w:t>
+      </w:r>
+      <w:proofErr w:type="spellEnd"/>
+      <w:r>
+        <w:t xml:space="preserve"> </w:t>
+      </w:r>
+      <w:proofErr w:type="spellStart"/>
+      <w:r>
+        <w:t>blandit</w:t>
+      </w:r>
+      <w:proofErr w:type="spellEnd"/>
+      <w:r>
+        <w:t xml:space="preserve"> </w:t>
+      </w:r>
+      <w:proofErr w:type="spellStart"/>
+      <w:r>
+        <w:t>feugiat</w:t>
+      </w:r>
+      <w:proofErr w:type="spellEnd"/>
+      <w:r>
+        <w:t>.</w:t>
+      </w:r>
+      <w:proofErr w:type="gramEnd"/>
+      <w:r>
+        <w:t xml:space="preserve"> Integer </w:t>
+      </w:r>
+      <w:proofErr w:type="spellStart"/>
+      <w:r>
+        <w:t>dapibus</w:t>
+      </w:r>
+      <w:proofErr w:type="spellEnd"/>
+      <w:r>
+        <w:t xml:space="preserve"> </w:t>
+      </w:r>
+      <w:proofErr w:type="spellStart"/>
+      <w:r>
+        <w:t>ut</w:t>
+      </w:r>
+      <w:proofErr w:type="spellEnd"/>
+      <w:r>
+        <w:t xml:space="preserve"> ex id </w:t>
+      </w:r>
+      <w:proofErr w:type="spellStart"/>
+      <w:r>
+        <w:t>dignissim</w:t>
+      </w:r>
+      <w:proofErr w:type="spellEnd"/>
+      <w:r>
+        <w:t>,</w:t>
       </w:r>
     </w:p>
     <w:p>
       <w:r>
-        <w:br w:type="textWrapping"/>
-      </w:r>
-      <w:r>
-        <w:t xml:space="preserve">(1)</w:t>
+        <w:br/>
+        <w:t>(1)</w:t>
       </w:r>
     </w:p>
     <w:p>
@@ -388,11 +4295,21 @@
         </m:oMathParaPr>
         <m:oMath>
           <m:sSub>
+            <m:sSubPr>
+              <m:ctrlPr>
+                <w:rPr>
+                  <w:rFonts w:ascii="Cambria Math" w:hAnsi="Cambria Math"/>
+                </w:rPr>
+              </m:ctrlPr>
+            </m:sSubPr>
             <m:e>
               <m:r>
                 <m:rPr>
                   <m:sty m:val="p"/>
                 </m:rPr>
+                <w:rPr>
+                  <w:rFonts w:ascii="Cambria Math" w:hAnsi="Cambria Math"/>
+                </w:rPr>
                 <m:t>τ</m:t>
               </m:r>
             </m:e>
@@ -401,6 +4318,9 @@
                 <m:rPr>
                   <m:sty m:val="p"/>
                 </m:rPr>
+                <w:rPr>
+                  <w:rFonts w:ascii="Cambria Math" w:hAnsi="Cambria Math"/>
+                </w:rPr>
                 <m:t>d</m:t>
               </m:r>
             </m:sub>
@@ -409,19 +4329,37 @@
             <m:rPr>
               <m:sty m:val="p"/>
             </m:rPr>
+            <w:rPr>
+              <w:rFonts w:ascii="Cambria Math" w:hAnsi="Cambria Math"/>
+            </w:rPr>
             <m:t>=</m:t>
           </m:r>
           <m:sSub>
+            <m:sSubPr>
+              <m:ctrlPr>
+                <w:rPr>
+                  <w:rFonts w:ascii="Cambria Math" w:hAnsi="Cambria Math"/>
+                </w:rPr>
+              </m:ctrlPr>
+            </m:sSubPr>
             <m:e>
               <m:bar>
                 <m:barPr>
                   <m:pos m:val="top"/>
+                  <m:ctrlPr>
+                    <w:rPr>
+                      <w:rFonts w:ascii="Cambria Math" w:hAnsi="Cambria Math"/>
+                    </w:rPr>
+                  </m:ctrlPr>
                 </m:barPr>
                 <m:e>
                   <m:r>
                     <m:rPr>
                       <m:sty m:val="p"/>
                     </m:rPr>
+                    <w:rPr>
+                      <w:rFonts w:ascii="Cambria Math" w:hAnsi="Cambria Math"/>
+                    </w:rPr>
                     <m:t>Q</m:t>
                   </m:r>
                 </m:e>
@@ -432,31 +4370,10 @@
                 <m:rPr>
                   <m:sty m:val="p"/>
                 </m:rPr>
-                <m:t>b</m:t>
-              </m:r>
-              <m:r>
-                <m:rPr>
-                  <m:sty m:val="p"/>
-                </m:rPr>
-                <m:t>e</m:t>
-              </m:r>
-              <m:r>
-                <m:rPr>
-                  <m:sty m:val="p"/>
-                </m:rPr>
-                <m:t>l</m:t>
-              </m:r>
-              <m:r>
-                <m:rPr>
-                  <m:sty m:val="p"/>
-                </m:rPr>
-                <m:t>o</m:t>
-              </m:r>
-              <m:r>
-                <m:rPr>
-                  <m:sty m:val="p"/>
-                </m:rPr>
-                <m:t>w</m:t>
+                <w:rPr>
+                  <w:rFonts w:ascii="Cambria Math" w:hAnsi="Cambria Math"/>
+                </w:rPr>
+                <m:t>below</m:t>
               </m:r>
             </m:sub>
           </m:sSub>
@@ -464,14 +4381,27 @@
             <m:rPr>
               <m:sty m:val="p"/>
             </m:rPr>
+            <w:rPr>
+              <w:rFonts w:ascii="Cambria Math" w:hAnsi="Cambria Math"/>
+            </w:rPr>
             <m:t>/</m:t>
           </m:r>
           <m:sSub>
+            <m:sSubPr>
+              <m:ctrlPr>
+                <w:rPr>
+                  <w:rFonts w:ascii="Cambria Math" w:hAnsi="Cambria Math"/>
+                </w:rPr>
+              </m:ctrlPr>
+            </m:sSubPr>
             <m:e>
               <m:r>
                 <m:rPr>
                   <m:sty m:val="p"/>
                 </m:rPr>
+                <w:rPr>
+                  <w:rFonts w:ascii="Cambria Math" w:hAnsi="Cambria Math"/>
+                </w:rPr>
                 <m:t>Q</m:t>
               </m:r>
             </m:e>
@@ -480,31 +4410,10 @@
                 <m:rPr>
                   <m:sty m:val="p"/>
                 </m:rPr>
-                <m:t>a</m:t>
-              </m:r>
-              <m:r>
-                <m:rPr>
-                  <m:sty m:val="p"/>
-                </m:rPr>
-                <m:t>b</m:t>
-              </m:r>
-              <m:r>
-                <m:rPr>
-                  <m:sty m:val="p"/>
-                </m:rPr>
-                <m:t>o</m:t>
-              </m:r>
-              <m:r>
-                <m:rPr>
-                  <m:sty m:val="p"/>
-                </m:rPr>
-                <m:t>v</m:t>
-              </m:r>
-              <m:r>
-                <m:rPr>
-                  <m:sty m:val="p"/>
-                </m:rPr>
-                <m:t>e</m:t>
+                <w:rPr>
+                  <w:rFonts w:ascii="Cambria Math" w:hAnsi="Cambria Math"/>
+                </w:rPr>
+                <m:t>above</m:t>
               </m:r>
             </m:sub>
           </m:sSub>
@@ -512,119 +4421,2666 @@
       </m:oMathPara>
     </w:p>
     <w:p>
-      <w:r>
-        <w:t xml:space="preserve">that was an equation in Latex.</w:t>
+      <w:proofErr w:type="gramStart"/>
+      <w:r>
+        <w:t>that</w:t>
+      </w:r>
+      <w:proofErr w:type="gramEnd"/>
+      <w:r>
+        <w:t xml:space="preserve"> was an equation in Latex.</w:t>
       </w:r>
     </w:p>
     <w:p>
       <w:pPr>
         <w:pStyle w:val="Heading1"/>
       </w:pPr>
-      <w:bookmarkStart w:id="27" w:name="results"/>
-      <w:bookmarkEnd w:id="27"/>
-      <w:r>
-        <w:t xml:space="preserve">Results</w:t>
+      <w:bookmarkStart w:id="6" w:name="results"/>
+      <w:bookmarkEnd w:id="6"/>
+      <w:r>
+        <w:lastRenderedPageBreak/>
+        <w:t>Results</w:t>
       </w:r>
     </w:p>
     <w:p>
       <w:r>
-        <w:t xml:space="preserve">Our data contains 100 rows and X has a standard deviation of 1.058163. The regression of y on x gave an R</w:t>
+        <w:t>Our data contains 100 rows and X has a standard deviation of 1.058163. The regression of y on x gave an R</w:t>
       </w:r>
       <w:r>
         <w:rPr>
           <w:vertAlign w:val="superscript"/>
         </w:rPr>
-        <w:t xml:space="preserve">2</w:t>
-      </w:r>
-      <w:r>
-        <w:t xml:space="preserve"> </w:t>
-      </w:r>
-      <w:r>
-        <w:t xml:space="preserve">of 0.47. The relationship was significant (P &lt; 0.0001).</w:t>
+        <w:t>2</w:t>
+      </w:r>
+      <w:r>
+        <w:t xml:space="preserve"> of 0.47. The relationship was significant (P &lt; 0.0001).</w:t>
       </w:r>
     </w:p>
     <w:p>
       <w:r>
-        <w:br w:type="textWrapping"/>
-      </w:r>
-      <w:r>
-        <w:t xml:space="preserve">Curabitur semper nisl eu turpis tempus molestie. Suspendisse potenti. Proin laoreet nibh ac nisi iaculis, at efficitur augue tincidunt. Cras mi lectus, maximus a venenatis eget, pellentesque vel erat. Cras tincidunt, quam ultricies feugiat condimentum, velit ligula tincidunt velit, id venenatis lacus risus id sapien. Ut pulvinar quam ut faucibus ultricies. Ut quis enim et eros hendrerit dictum. Nunc tempus magna vel ante convallis pretium. Praesent sit amet risus vestibulum justo ultrices ultricies vel eu metus. In aliquam ultrices diam, ut tempus mi ultrices ut. Sed id lacus ac sem ullamcorper maximus ut eu leo.</w:t>
+        <w:br/>
+      </w:r>
+      <w:proofErr w:type="spellStart"/>
+      <w:proofErr w:type="gramStart"/>
+      <w:r>
+        <w:t>Curabitur</w:t>
+      </w:r>
+      <w:proofErr w:type="spellEnd"/>
+      <w:r>
+        <w:t xml:space="preserve"> semper </w:t>
+      </w:r>
+      <w:proofErr w:type="spellStart"/>
+      <w:r>
+        <w:t>nisl</w:t>
+      </w:r>
+      <w:proofErr w:type="spellEnd"/>
+      <w:r>
+        <w:t xml:space="preserve"> </w:t>
+      </w:r>
+      <w:proofErr w:type="spellStart"/>
+      <w:r>
+        <w:t>eu</w:t>
+      </w:r>
+      <w:proofErr w:type="spellEnd"/>
+      <w:r>
+        <w:t xml:space="preserve"> </w:t>
+      </w:r>
+      <w:proofErr w:type="spellStart"/>
+      <w:r>
+        <w:t>turpis</w:t>
+      </w:r>
+      <w:proofErr w:type="spellEnd"/>
+      <w:r>
+        <w:t xml:space="preserve"> tempus </w:t>
+      </w:r>
+      <w:proofErr w:type="spellStart"/>
+      <w:r>
+        <w:t>molestie</w:t>
+      </w:r>
+      <w:proofErr w:type="spellEnd"/>
+      <w:r>
+        <w:t>.</w:t>
+      </w:r>
+      <w:proofErr w:type="gramEnd"/>
+      <w:r>
+        <w:t xml:space="preserve"> </w:t>
+      </w:r>
+      <w:proofErr w:type="spellStart"/>
+      <w:proofErr w:type="gramStart"/>
+      <w:r>
+        <w:t>Suspendisse</w:t>
+      </w:r>
+      <w:proofErr w:type="spellEnd"/>
+      <w:r>
+        <w:t xml:space="preserve"> </w:t>
+      </w:r>
+      <w:proofErr w:type="spellStart"/>
+      <w:r>
+        <w:t>potenti</w:t>
+      </w:r>
+      <w:proofErr w:type="spellEnd"/>
+      <w:r>
+        <w:t>.</w:t>
+      </w:r>
+      <w:proofErr w:type="gramEnd"/>
+      <w:r>
+        <w:t xml:space="preserve"> </w:t>
+      </w:r>
+      <w:proofErr w:type="spellStart"/>
+      <w:proofErr w:type="gramStart"/>
+      <w:r>
+        <w:t>Proin</w:t>
+      </w:r>
+      <w:proofErr w:type="spellEnd"/>
+      <w:r>
+        <w:t xml:space="preserve"> </w:t>
+      </w:r>
+      <w:proofErr w:type="spellStart"/>
+      <w:r>
+        <w:t>laoreet</w:t>
+      </w:r>
+      <w:proofErr w:type="spellEnd"/>
+      <w:r>
+        <w:t xml:space="preserve"> </w:t>
+      </w:r>
+      <w:proofErr w:type="spellStart"/>
+      <w:r>
+        <w:t>nibh</w:t>
+      </w:r>
+      <w:proofErr w:type="spellEnd"/>
+      <w:r>
+        <w:t xml:space="preserve"> ac nisi </w:t>
+      </w:r>
+      <w:proofErr w:type="spellStart"/>
+      <w:r>
+        <w:t>iaculis</w:t>
+      </w:r>
+      <w:proofErr w:type="spellEnd"/>
+      <w:r>
+        <w:t xml:space="preserve">, at </w:t>
+      </w:r>
+      <w:proofErr w:type="spellStart"/>
+      <w:r>
+        <w:t>efficitur</w:t>
+      </w:r>
+      <w:proofErr w:type="spellEnd"/>
+      <w:r>
+        <w:t xml:space="preserve"> </w:t>
+      </w:r>
+      <w:proofErr w:type="spellStart"/>
+      <w:r>
+        <w:t>augue</w:t>
+      </w:r>
+      <w:proofErr w:type="spellEnd"/>
+      <w:r>
+        <w:t xml:space="preserve"> </w:t>
+      </w:r>
+      <w:proofErr w:type="spellStart"/>
+      <w:r>
+        <w:t>tincidunt</w:t>
+      </w:r>
+      <w:proofErr w:type="spellEnd"/>
+      <w:r>
+        <w:t>.</w:t>
+      </w:r>
+      <w:proofErr w:type="gramEnd"/>
+      <w:r>
+        <w:t xml:space="preserve"> </w:t>
+      </w:r>
+      <w:proofErr w:type="spellStart"/>
+      <w:proofErr w:type="gramStart"/>
+      <w:r>
+        <w:t>Cras</w:t>
+      </w:r>
+      <w:proofErr w:type="spellEnd"/>
+      <w:r>
+        <w:t xml:space="preserve"> mi </w:t>
+      </w:r>
+      <w:proofErr w:type="spellStart"/>
+      <w:r>
+        <w:t>lectus</w:t>
+      </w:r>
+      <w:proofErr w:type="spellEnd"/>
+      <w:r>
+        <w:t xml:space="preserve">, </w:t>
+      </w:r>
+      <w:proofErr w:type="spellStart"/>
+      <w:r>
+        <w:t>maximus</w:t>
+      </w:r>
+      <w:proofErr w:type="spellEnd"/>
+      <w:r>
+        <w:t xml:space="preserve"> a </w:t>
+      </w:r>
+      <w:proofErr w:type="spellStart"/>
+      <w:r>
+        <w:t>venenatis</w:t>
+      </w:r>
+      <w:proofErr w:type="spellEnd"/>
+      <w:r>
+        <w:t xml:space="preserve"> </w:t>
+      </w:r>
+      <w:proofErr w:type="spellStart"/>
+      <w:r>
+        <w:t>eget</w:t>
+      </w:r>
+      <w:proofErr w:type="spellEnd"/>
+      <w:r>
+        <w:t xml:space="preserve">, </w:t>
+      </w:r>
+      <w:proofErr w:type="spellStart"/>
+      <w:r>
+        <w:t>pellentesque</w:t>
+      </w:r>
+      <w:proofErr w:type="spellEnd"/>
+      <w:r>
+        <w:t xml:space="preserve"> </w:t>
+      </w:r>
+      <w:proofErr w:type="spellStart"/>
+      <w:r>
+        <w:t>vel</w:t>
+      </w:r>
+      <w:proofErr w:type="spellEnd"/>
+      <w:r>
+        <w:t xml:space="preserve"> </w:t>
+      </w:r>
+      <w:proofErr w:type="spellStart"/>
+      <w:r>
+        <w:t>erat</w:t>
+      </w:r>
+      <w:proofErr w:type="spellEnd"/>
+      <w:r>
+        <w:t>.</w:t>
+      </w:r>
+      <w:proofErr w:type="gramEnd"/>
+      <w:r>
+        <w:t xml:space="preserve"> </w:t>
+      </w:r>
+      <w:proofErr w:type="spellStart"/>
+      <w:proofErr w:type="gramStart"/>
+      <w:r>
+        <w:t>Cras</w:t>
+      </w:r>
+      <w:proofErr w:type="spellEnd"/>
+      <w:r>
+        <w:t xml:space="preserve"> </w:t>
+      </w:r>
+      <w:proofErr w:type="spellStart"/>
+      <w:r>
+        <w:t>tincidunt</w:t>
+      </w:r>
+      <w:proofErr w:type="spellEnd"/>
+      <w:r>
+        <w:t xml:space="preserve">, quam </w:t>
+      </w:r>
+      <w:proofErr w:type="spellStart"/>
+      <w:r>
+        <w:t>ultricies</w:t>
+      </w:r>
+      <w:proofErr w:type="spellEnd"/>
+      <w:r>
+        <w:t xml:space="preserve"> </w:t>
+      </w:r>
+      <w:proofErr w:type="spellStart"/>
+      <w:r>
+        <w:t>feugiat</w:t>
+      </w:r>
+      <w:proofErr w:type="spellEnd"/>
+      <w:r>
+        <w:t xml:space="preserve"> </w:t>
+      </w:r>
+      <w:proofErr w:type="spellStart"/>
+      <w:r>
+        <w:t>condimentum</w:t>
+      </w:r>
+      <w:proofErr w:type="spellEnd"/>
+      <w:r>
+        <w:t xml:space="preserve">, </w:t>
+      </w:r>
+      <w:proofErr w:type="spellStart"/>
+      <w:r>
+        <w:t>velit</w:t>
+      </w:r>
+      <w:proofErr w:type="spellEnd"/>
+      <w:r>
+        <w:t xml:space="preserve"> ligula </w:t>
+      </w:r>
+      <w:proofErr w:type="spellStart"/>
+      <w:r>
+        <w:t>tincidunt</w:t>
+      </w:r>
+      <w:proofErr w:type="spellEnd"/>
+      <w:r>
+        <w:t xml:space="preserve"> </w:t>
+      </w:r>
+      <w:proofErr w:type="spellStart"/>
+      <w:r>
+        <w:t>velit</w:t>
+      </w:r>
+      <w:proofErr w:type="spellEnd"/>
+      <w:r>
+        <w:t xml:space="preserve">, id </w:t>
+      </w:r>
+      <w:proofErr w:type="spellStart"/>
+      <w:r>
+        <w:t>venenatis</w:t>
+      </w:r>
+      <w:proofErr w:type="spellEnd"/>
+      <w:r>
+        <w:t xml:space="preserve"> lacus </w:t>
+      </w:r>
+      <w:proofErr w:type="spellStart"/>
+      <w:r>
+        <w:t>risus</w:t>
+      </w:r>
+      <w:proofErr w:type="spellEnd"/>
+      <w:r>
+        <w:t xml:space="preserve"> id </w:t>
+      </w:r>
+      <w:proofErr w:type="spellStart"/>
+      <w:r>
+        <w:t>sapien</w:t>
+      </w:r>
+      <w:proofErr w:type="spellEnd"/>
+      <w:r>
+        <w:t>.</w:t>
+      </w:r>
+      <w:proofErr w:type="gramEnd"/>
+      <w:r>
+        <w:t xml:space="preserve"> </w:t>
+      </w:r>
+      <w:proofErr w:type="spellStart"/>
+      <w:proofErr w:type="gramStart"/>
+      <w:r>
+        <w:t>Ut</w:t>
+      </w:r>
+      <w:proofErr w:type="spellEnd"/>
+      <w:r>
+        <w:t xml:space="preserve"> </w:t>
+      </w:r>
+      <w:proofErr w:type="spellStart"/>
+      <w:r>
+        <w:t>pulvinar</w:t>
+      </w:r>
+      <w:proofErr w:type="spellEnd"/>
+      <w:r>
+        <w:t xml:space="preserve"> quam </w:t>
+      </w:r>
+      <w:proofErr w:type="spellStart"/>
+      <w:r>
+        <w:t>ut</w:t>
+      </w:r>
+      <w:proofErr w:type="spellEnd"/>
+      <w:r>
+        <w:t xml:space="preserve"> </w:t>
+      </w:r>
+      <w:proofErr w:type="spellStart"/>
+      <w:r>
+        <w:t>faucibus</w:t>
+      </w:r>
+      <w:proofErr w:type="spellEnd"/>
+      <w:r>
+        <w:t xml:space="preserve"> </w:t>
+      </w:r>
+      <w:proofErr w:type="spellStart"/>
+      <w:r>
+        <w:t>ultricies</w:t>
+      </w:r>
+      <w:proofErr w:type="spellEnd"/>
+      <w:r>
+        <w:t>.</w:t>
+      </w:r>
+      <w:proofErr w:type="gramEnd"/>
+      <w:r>
+        <w:t xml:space="preserve"> </w:t>
+      </w:r>
+      <w:proofErr w:type="spellStart"/>
+      <w:r>
+        <w:t>Ut</w:t>
+      </w:r>
+      <w:proofErr w:type="spellEnd"/>
+      <w:r>
+        <w:t xml:space="preserve"> </w:t>
+      </w:r>
+      <w:proofErr w:type="spellStart"/>
+      <w:r>
+        <w:t>quis</w:t>
+      </w:r>
+      <w:proofErr w:type="spellEnd"/>
+      <w:r>
+        <w:t xml:space="preserve"> </w:t>
+      </w:r>
+      <w:proofErr w:type="spellStart"/>
+      <w:r>
+        <w:t>enim</w:t>
+      </w:r>
+      <w:proofErr w:type="spellEnd"/>
+      <w:r>
+        <w:t xml:space="preserve"> </w:t>
+      </w:r>
+      <w:proofErr w:type="gramStart"/>
+      <w:r>
+        <w:t>et</w:t>
+      </w:r>
+      <w:proofErr w:type="gramEnd"/>
+      <w:r>
+        <w:t xml:space="preserve"> </w:t>
+      </w:r>
+      <w:proofErr w:type="spellStart"/>
+      <w:r>
+        <w:t>eros</w:t>
+      </w:r>
+      <w:proofErr w:type="spellEnd"/>
+      <w:r>
+        <w:t xml:space="preserve"> </w:t>
+      </w:r>
+      <w:proofErr w:type="spellStart"/>
+      <w:r>
+        <w:t>hendrerit</w:t>
+      </w:r>
+      <w:proofErr w:type="spellEnd"/>
+      <w:r>
+        <w:t xml:space="preserve"> dictum. </w:t>
+      </w:r>
+      <w:proofErr w:type="spellStart"/>
+      <w:r>
+        <w:t>Nunc</w:t>
+      </w:r>
+      <w:proofErr w:type="spellEnd"/>
+      <w:r>
+        <w:t xml:space="preserve"> tempus magna </w:t>
+      </w:r>
+      <w:proofErr w:type="spellStart"/>
+      <w:r>
+        <w:t>vel</w:t>
+      </w:r>
+      <w:proofErr w:type="spellEnd"/>
+      <w:r>
+        <w:t xml:space="preserve"> ante </w:t>
+      </w:r>
+      <w:proofErr w:type="spellStart"/>
+      <w:r>
+        <w:t>convallis</w:t>
+      </w:r>
+      <w:proofErr w:type="spellEnd"/>
+      <w:r>
+        <w:t xml:space="preserve"> </w:t>
+      </w:r>
+      <w:proofErr w:type="spellStart"/>
+      <w:r>
+        <w:t>pretium</w:t>
+      </w:r>
+      <w:proofErr w:type="spellEnd"/>
+      <w:r>
+        <w:t xml:space="preserve">. </w:t>
+      </w:r>
+      <w:proofErr w:type="spellStart"/>
+      <w:r>
+        <w:t>Praesent</w:t>
+      </w:r>
+      <w:proofErr w:type="spellEnd"/>
+      <w:r>
+        <w:t xml:space="preserve"> sit </w:t>
+      </w:r>
+      <w:proofErr w:type="spellStart"/>
+      <w:r>
+        <w:t>amet</w:t>
+      </w:r>
+      <w:proofErr w:type="spellEnd"/>
+      <w:r>
+        <w:t xml:space="preserve"> </w:t>
+      </w:r>
+      <w:proofErr w:type="spellStart"/>
+      <w:r>
+        <w:t>risus</w:t>
+      </w:r>
+      <w:proofErr w:type="spellEnd"/>
+      <w:r>
+        <w:t xml:space="preserve"> </w:t>
+      </w:r>
+      <w:proofErr w:type="spellStart"/>
+      <w:r>
+        <w:t>vestibulum</w:t>
+      </w:r>
+      <w:proofErr w:type="spellEnd"/>
+      <w:r>
+        <w:t xml:space="preserve"> </w:t>
+      </w:r>
+      <w:proofErr w:type="spellStart"/>
+      <w:r>
+        <w:t>justo</w:t>
+      </w:r>
+      <w:proofErr w:type="spellEnd"/>
+      <w:r>
+        <w:t xml:space="preserve"> </w:t>
+      </w:r>
+      <w:proofErr w:type="spellStart"/>
+      <w:r>
+        <w:t>ultrices</w:t>
+      </w:r>
+      <w:proofErr w:type="spellEnd"/>
+      <w:r>
+        <w:t xml:space="preserve"> </w:t>
+      </w:r>
+      <w:proofErr w:type="spellStart"/>
+      <w:r>
+        <w:t>ultricies</w:t>
+      </w:r>
+      <w:proofErr w:type="spellEnd"/>
+      <w:r>
+        <w:t xml:space="preserve"> </w:t>
+      </w:r>
+      <w:proofErr w:type="spellStart"/>
+      <w:r>
+        <w:t>vel</w:t>
+      </w:r>
+      <w:proofErr w:type="spellEnd"/>
+      <w:r>
+        <w:t xml:space="preserve"> </w:t>
+      </w:r>
+      <w:proofErr w:type="spellStart"/>
+      <w:r>
+        <w:t>eu</w:t>
+      </w:r>
+      <w:proofErr w:type="spellEnd"/>
+      <w:r>
+        <w:t xml:space="preserve"> </w:t>
+      </w:r>
+      <w:proofErr w:type="spellStart"/>
+      <w:r>
+        <w:t>metus</w:t>
+      </w:r>
+      <w:proofErr w:type="spellEnd"/>
+      <w:r>
+        <w:t xml:space="preserve">. </w:t>
+      </w:r>
+      <w:proofErr w:type="gramStart"/>
+      <w:r>
+        <w:t xml:space="preserve">In </w:t>
+      </w:r>
+      <w:proofErr w:type="spellStart"/>
+      <w:r>
+        <w:t>aliquam</w:t>
+      </w:r>
+      <w:proofErr w:type="spellEnd"/>
+      <w:r>
+        <w:t xml:space="preserve"> </w:t>
+      </w:r>
+      <w:proofErr w:type="spellStart"/>
+      <w:r>
+        <w:t>ultrices</w:t>
+      </w:r>
+      <w:proofErr w:type="spellEnd"/>
+      <w:r>
+        <w:t xml:space="preserve"> </w:t>
+      </w:r>
+      <w:proofErr w:type="spellStart"/>
+      <w:r>
+        <w:t>diam</w:t>
+      </w:r>
+      <w:proofErr w:type="spellEnd"/>
+      <w:r>
+        <w:t xml:space="preserve">, </w:t>
+      </w:r>
+      <w:proofErr w:type="spellStart"/>
+      <w:r>
+        <w:t>ut</w:t>
+      </w:r>
+      <w:proofErr w:type="spellEnd"/>
+      <w:r>
+        <w:t xml:space="preserve"> tempus mi </w:t>
+      </w:r>
+      <w:proofErr w:type="spellStart"/>
+      <w:r>
+        <w:t>ultrices</w:t>
+      </w:r>
+      <w:proofErr w:type="spellEnd"/>
+      <w:r>
+        <w:t xml:space="preserve"> </w:t>
+      </w:r>
+      <w:proofErr w:type="spellStart"/>
+      <w:r>
+        <w:t>ut.</w:t>
+      </w:r>
+      <w:proofErr w:type="spellEnd"/>
+      <w:proofErr w:type="gramEnd"/>
+      <w:r>
+        <w:t xml:space="preserve"> </w:t>
+      </w:r>
+      <w:proofErr w:type="spellStart"/>
+      <w:r>
+        <w:t>Sed</w:t>
+      </w:r>
+      <w:proofErr w:type="spellEnd"/>
+      <w:r>
+        <w:t xml:space="preserve"> id lacus ac </w:t>
+      </w:r>
+      <w:proofErr w:type="spellStart"/>
+      <w:proofErr w:type="gramStart"/>
+      <w:r>
+        <w:t>sem</w:t>
+      </w:r>
+      <w:proofErr w:type="spellEnd"/>
+      <w:proofErr w:type="gramEnd"/>
+      <w:r>
+        <w:t xml:space="preserve"> </w:t>
+      </w:r>
+      <w:proofErr w:type="spellStart"/>
+      <w:r>
+        <w:t>ullamcorper</w:t>
+      </w:r>
+      <w:proofErr w:type="spellEnd"/>
+      <w:r>
+        <w:t xml:space="preserve"> </w:t>
+      </w:r>
+      <w:proofErr w:type="spellStart"/>
+      <w:r>
+        <w:t>maximus</w:t>
+      </w:r>
+      <w:proofErr w:type="spellEnd"/>
+      <w:r>
+        <w:t xml:space="preserve"> </w:t>
+      </w:r>
+      <w:proofErr w:type="spellStart"/>
+      <w:r>
+        <w:t>ut</w:t>
+      </w:r>
+      <w:proofErr w:type="spellEnd"/>
+      <w:r>
+        <w:t xml:space="preserve"> </w:t>
+      </w:r>
+      <w:proofErr w:type="spellStart"/>
+      <w:r>
+        <w:t>eu</w:t>
+      </w:r>
+      <w:proofErr w:type="spellEnd"/>
+      <w:r>
+        <w:t xml:space="preserve"> </w:t>
+      </w:r>
+      <w:proofErr w:type="spellStart"/>
+      <w:r>
+        <w:t>leo</w:t>
+      </w:r>
+      <w:proofErr w:type="spellEnd"/>
+      <w:r>
+        <w:t>.</w:t>
       </w:r>
     </w:p>
     <w:p>
       <w:r>
-        <w:br w:type="textWrapping"/>
-      </w:r>
-      <w:r>
-        <w:t xml:space="preserve">Aliquam ut ligula at nulla mattis rutrum. Duis dictum tempus diam ac tincidunt. Vivamus bibendum, augue non bibendum porta, metus orci lacinia justo, vitae consectetur ipsum nisl at libero. In convallis sem id dui blandit, id placerat libero molestie. Cum sociis natoque penatibus et magnis dis parturient montes, nascetur ridiculus mus. Sed malesuada aliquam risus, pharetra pharetra lorem tincidunt vitae. Ut lobortis lorem eu tortor sollicitudin, et consectetur lorem tincidunt. Morbi ut ligula vitae felis convallis cursus. Fusce placerat nisl et mi imperdiet viverra. In semper nibh sollicitudin tortor commodo pretium. Vestibulum ultricies dignissim sollicitudin. Vivamus tristique pellentesque ante vitae tempor. Morbi facilisis urna vitae sapien blandit feugiat. Integer dapibus ut ex id dignissim.</w:t>
-      </w:r>
+        <w:br/>
+      </w:r>
+      <w:proofErr w:type="spellStart"/>
+      <w:proofErr w:type="gramStart"/>
+      <w:r>
+        <w:t>Aliquam</w:t>
+      </w:r>
+      <w:proofErr w:type="spellEnd"/>
+      <w:r>
+        <w:t xml:space="preserve"> </w:t>
+      </w:r>
+      <w:proofErr w:type="spellStart"/>
+      <w:r>
+        <w:t>ut</w:t>
+      </w:r>
+      <w:proofErr w:type="spellEnd"/>
+      <w:r>
+        <w:t xml:space="preserve"> ligula at </w:t>
+      </w:r>
+      <w:proofErr w:type="spellStart"/>
+      <w:r>
+        <w:t>nulla</w:t>
+      </w:r>
+      <w:proofErr w:type="spellEnd"/>
+      <w:r>
+        <w:t xml:space="preserve"> </w:t>
+      </w:r>
+      <w:proofErr w:type="spellStart"/>
+      <w:r>
+        <w:t>mattis</w:t>
+      </w:r>
+      <w:proofErr w:type="spellEnd"/>
+      <w:r>
+        <w:t xml:space="preserve"> </w:t>
+      </w:r>
+      <w:proofErr w:type="spellStart"/>
+      <w:r>
+        <w:t>rutrum</w:t>
+      </w:r>
+      <w:proofErr w:type="spellEnd"/>
+      <w:r>
+        <w:t>.</w:t>
+      </w:r>
+      <w:proofErr w:type="gramEnd"/>
+      <w:r>
+        <w:t xml:space="preserve"> </w:t>
+      </w:r>
+      <w:proofErr w:type="spellStart"/>
+      <w:proofErr w:type="gramStart"/>
+      <w:r>
+        <w:t>Duis</w:t>
+      </w:r>
+      <w:proofErr w:type="spellEnd"/>
+      <w:r>
+        <w:t xml:space="preserve"> dictum tempus </w:t>
+      </w:r>
+      <w:proofErr w:type="spellStart"/>
+      <w:r>
+        <w:t>diam</w:t>
+      </w:r>
+      <w:proofErr w:type="spellEnd"/>
+      <w:r>
+        <w:t xml:space="preserve"> ac </w:t>
+      </w:r>
+      <w:proofErr w:type="spellStart"/>
+      <w:r>
+        <w:t>tincidunt</w:t>
+      </w:r>
+      <w:proofErr w:type="spellEnd"/>
+      <w:r>
+        <w:t>.</w:t>
+      </w:r>
+      <w:proofErr w:type="gramEnd"/>
+      <w:r>
+        <w:t xml:space="preserve"> </w:t>
+      </w:r>
+      <w:proofErr w:type="spellStart"/>
+      <w:proofErr w:type="gramStart"/>
+      <w:r>
+        <w:t>Vivamus</w:t>
+      </w:r>
+      <w:proofErr w:type="spellEnd"/>
+      <w:r>
+        <w:t xml:space="preserve"> </w:t>
+      </w:r>
+      <w:proofErr w:type="spellStart"/>
+      <w:r>
+        <w:t>bibendum</w:t>
+      </w:r>
+      <w:proofErr w:type="spellEnd"/>
+      <w:r>
+        <w:t xml:space="preserve">, </w:t>
+      </w:r>
+      <w:proofErr w:type="spellStart"/>
+      <w:r>
+        <w:t>augue</w:t>
+      </w:r>
+      <w:proofErr w:type="spellEnd"/>
+      <w:r>
+        <w:t xml:space="preserve"> non </w:t>
+      </w:r>
+      <w:proofErr w:type="spellStart"/>
+      <w:r>
+        <w:t>bibendum</w:t>
+      </w:r>
+      <w:proofErr w:type="spellEnd"/>
+      <w:r>
+        <w:t xml:space="preserve"> porta, </w:t>
+      </w:r>
+      <w:proofErr w:type="spellStart"/>
+      <w:r>
+        <w:t>metus</w:t>
+      </w:r>
+      <w:proofErr w:type="spellEnd"/>
+      <w:r>
+        <w:t xml:space="preserve"> </w:t>
+      </w:r>
+      <w:proofErr w:type="spellStart"/>
+      <w:r>
+        <w:t>orci</w:t>
+      </w:r>
+      <w:proofErr w:type="spellEnd"/>
+      <w:r>
+        <w:t xml:space="preserve"> </w:t>
+      </w:r>
+      <w:proofErr w:type="spellStart"/>
+      <w:r>
+        <w:t>lacinia</w:t>
+      </w:r>
+      <w:proofErr w:type="spellEnd"/>
+      <w:r>
+        <w:t xml:space="preserve"> </w:t>
+      </w:r>
+      <w:proofErr w:type="spellStart"/>
+      <w:r>
+        <w:t>justo</w:t>
+      </w:r>
+      <w:proofErr w:type="spellEnd"/>
+      <w:r>
+        <w:t xml:space="preserve">, vitae </w:t>
+      </w:r>
+      <w:proofErr w:type="spellStart"/>
+      <w:r>
+        <w:t>consectetur</w:t>
+      </w:r>
+      <w:proofErr w:type="spellEnd"/>
+      <w:r>
+        <w:t xml:space="preserve"> ipsum </w:t>
+      </w:r>
+      <w:proofErr w:type="spellStart"/>
+      <w:r>
+        <w:t>nisl</w:t>
+      </w:r>
+      <w:proofErr w:type="spellEnd"/>
+      <w:r>
+        <w:t xml:space="preserve"> at libero.</w:t>
+      </w:r>
+      <w:proofErr w:type="gramEnd"/>
+      <w:r>
+        <w:t xml:space="preserve"> In </w:t>
+      </w:r>
+      <w:proofErr w:type="spellStart"/>
+      <w:r>
+        <w:t>convallis</w:t>
+      </w:r>
+      <w:proofErr w:type="spellEnd"/>
+      <w:r>
+        <w:t xml:space="preserve"> </w:t>
+      </w:r>
+      <w:proofErr w:type="spellStart"/>
+      <w:proofErr w:type="gramStart"/>
+      <w:r>
+        <w:t>sem</w:t>
+      </w:r>
+      <w:proofErr w:type="spellEnd"/>
+      <w:proofErr w:type="gramEnd"/>
+      <w:r>
+        <w:t xml:space="preserve"> id dui </w:t>
+      </w:r>
+      <w:proofErr w:type="spellStart"/>
+      <w:r>
+        <w:t>blandit</w:t>
+      </w:r>
+      <w:proofErr w:type="spellEnd"/>
+      <w:r>
+        <w:t xml:space="preserve">, id </w:t>
+      </w:r>
+      <w:proofErr w:type="spellStart"/>
+      <w:r>
+        <w:t>placerat</w:t>
+      </w:r>
+      <w:proofErr w:type="spellEnd"/>
+      <w:r>
+        <w:t xml:space="preserve"> libero </w:t>
+      </w:r>
+      <w:proofErr w:type="spellStart"/>
+      <w:r>
+        <w:t>molestie</w:t>
+      </w:r>
+      <w:proofErr w:type="spellEnd"/>
+      <w:r>
+        <w:t xml:space="preserve">. Cum </w:t>
+      </w:r>
+      <w:proofErr w:type="spellStart"/>
+      <w:r>
+        <w:t>sociis</w:t>
+      </w:r>
+      <w:proofErr w:type="spellEnd"/>
+      <w:r>
+        <w:t xml:space="preserve"> </w:t>
+      </w:r>
+      <w:proofErr w:type="spellStart"/>
+      <w:r>
+        <w:t>natoque</w:t>
+      </w:r>
+      <w:proofErr w:type="spellEnd"/>
+      <w:r>
+        <w:t xml:space="preserve"> </w:t>
+      </w:r>
+      <w:proofErr w:type="spellStart"/>
+      <w:r>
+        <w:t>penatibus</w:t>
+      </w:r>
+      <w:proofErr w:type="spellEnd"/>
+      <w:r>
+        <w:t xml:space="preserve"> </w:t>
+      </w:r>
+      <w:proofErr w:type="gramStart"/>
+      <w:r>
+        <w:t>et</w:t>
+      </w:r>
+      <w:proofErr w:type="gramEnd"/>
+      <w:r>
+        <w:t xml:space="preserve"> </w:t>
+      </w:r>
+      <w:proofErr w:type="spellStart"/>
+      <w:r>
+        <w:t>magnis</w:t>
+      </w:r>
+      <w:proofErr w:type="spellEnd"/>
+      <w:r>
+        <w:t xml:space="preserve"> dis parturient </w:t>
+      </w:r>
+      <w:proofErr w:type="spellStart"/>
+      <w:r>
+        <w:t>montes</w:t>
+      </w:r>
+      <w:proofErr w:type="spellEnd"/>
+      <w:r>
+        <w:t xml:space="preserve">, </w:t>
+      </w:r>
+      <w:proofErr w:type="spellStart"/>
+      <w:r>
+        <w:t>nascetur</w:t>
+      </w:r>
+      <w:proofErr w:type="spellEnd"/>
+      <w:r>
+        <w:t xml:space="preserve"> </w:t>
+      </w:r>
+      <w:proofErr w:type="spellStart"/>
+      <w:r>
+        <w:t>ridiculus</w:t>
+      </w:r>
+      <w:proofErr w:type="spellEnd"/>
+      <w:r>
+        <w:t xml:space="preserve"> mus. </w:t>
+      </w:r>
+      <w:proofErr w:type="spellStart"/>
+      <w:r>
+        <w:t>Sed</w:t>
+      </w:r>
+      <w:proofErr w:type="spellEnd"/>
+      <w:r>
+        <w:t xml:space="preserve"> </w:t>
+      </w:r>
+      <w:proofErr w:type="spellStart"/>
+      <w:r>
+        <w:t>malesuada</w:t>
+      </w:r>
+      <w:proofErr w:type="spellEnd"/>
+      <w:r>
+        <w:t xml:space="preserve"> </w:t>
+      </w:r>
+      <w:proofErr w:type="spellStart"/>
+      <w:r>
+        <w:t>aliquam</w:t>
+      </w:r>
+      <w:proofErr w:type="spellEnd"/>
+      <w:r>
+        <w:t xml:space="preserve"> </w:t>
+      </w:r>
+      <w:proofErr w:type="spellStart"/>
+      <w:r>
+        <w:t>risus</w:t>
+      </w:r>
+      <w:proofErr w:type="spellEnd"/>
+      <w:r>
+        <w:t xml:space="preserve">, </w:t>
+      </w:r>
+      <w:proofErr w:type="spellStart"/>
+      <w:r>
+        <w:t>pharetra</w:t>
+      </w:r>
+      <w:proofErr w:type="spellEnd"/>
+      <w:r>
+        <w:t xml:space="preserve"> </w:t>
+      </w:r>
+      <w:proofErr w:type="spellStart"/>
+      <w:r>
+        <w:t>pharetra</w:t>
+      </w:r>
+      <w:proofErr w:type="spellEnd"/>
+      <w:r>
+        <w:t xml:space="preserve"> lorem </w:t>
+      </w:r>
+      <w:proofErr w:type="spellStart"/>
+      <w:r>
+        <w:t>tincidunt</w:t>
+      </w:r>
+      <w:proofErr w:type="spellEnd"/>
+      <w:r>
+        <w:t xml:space="preserve"> vitae. </w:t>
+      </w:r>
+      <w:proofErr w:type="spellStart"/>
+      <w:r>
+        <w:t>Ut</w:t>
+      </w:r>
+      <w:proofErr w:type="spellEnd"/>
+      <w:r>
+        <w:t xml:space="preserve"> </w:t>
+      </w:r>
+      <w:proofErr w:type="spellStart"/>
+      <w:r>
+        <w:t>lobortis</w:t>
+      </w:r>
+      <w:proofErr w:type="spellEnd"/>
+      <w:r>
+        <w:t xml:space="preserve"> lorem </w:t>
+      </w:r>
+      <w:proofErr w:type="spellStart"/>
+      <w:r>
+        <w:t>eu</w:t>
+      </w:r>
+      <w:proofErr w:type="spellEnd"/>
+      <w:r>
+        <w:t xml:space="preserve"> </w:t>
+      </w:r>
+      <w:proofErr w:type="spellStart"/>
+      <w:r>
+        <w:t>tortor</w:t>
+      </w:r>
+      <w:proofErr w:type="spellEnd"/>
+      <w:r>
+        <w:t xml:space="preserve"> </w:t>
+      </w:r>
+      <w:proofErr w:type="spellStart"/>
+      <w:r>
+        <w:t>sollicitudin</w:t>
+      </w:r>
+      <w:proofErr w:type="spellEnd"/>
+      <w:r>
+        <w:t xml:space="preserve">, </w:t>
+      </w:r>
+      <w:proofErr w:type="gramStart"/>
+      <w:r>
+        <w:t>et</w:t>
+      </w:r>
+      <w:proofErr w:type="gramEnd"/>
+      <w:r>
+        <w:t xml:space="preserve"> </w:t>
+      </w:r>
+      <w:proofErr w:type="spellStart"/>
+      <w:r>
+        <w:t>consectetur</w:t>
+      </w:r>
+      <w:proofErr w:type="spellEnd"/>
+      <w:r>
+        <w:t xml:space="preserve"> lorem </w:t>
+      </w:r>
+      <w:proofErr w:type="spellStart"/>
+      <w:r>
+        <w:t>tincidunt</w:t>
+      </w:r>
+      <w:proofErr w:type="spellEnd"/>
+      <w:r>
+        <w:t xml:space="preserve">. </w:t>
+      </w:r>
+      <w:proofErr w:type="spellStart"/>
+      <w:proofErr w:type="gramStart"/>
+      <w:r>
+        <w:t>Morbi</w:t>
+      </w:r>
+      <w:proofErr w:type="spellEnd"/>
+      <w:r>
+        <w:t xml:space="preserve"> </w:t>
+      </w:r>
+      <w:proofErr w:type="spellStart"/>
+      <w:r>
+        <w:t>ut</w:t>
+      </w:r>
+      <w:proofErr w:type="spellEnd"/>
+      <w:r>
+        <w:t xml:space="preserve"> ligula vitae </w:t>
+      </w:r>
+      <w:proofErr w:type="spellStart"/>
+      <w:r>
+        <w:t>felis</w:t>
+      </w:r>
+      <w:proofErr w:type="spellEnd"/>
+      <w:r>
+        <w:t xml:space="preserve"> </w:t>
+      </w:r>
+      <w:proofErr w:type="spellStart"/>
+      <w:r>
+        <w:t>convallis</w:t>
+      </w:r>
+      <w:proofErr w:type="spellEnd"/>
+      <w:r>
+        <w:t xml:space="preserve"> cursus.</w:t>
+      </w:r>
+      <w:proofErr w:type="gramEnd"/>
+      <w:r>
+        <w:t xml:space="preserve"> </w:t>
+      </w:r>
+      <w:proofErr w:type="spellStart"/>
+      <w:r>
+        <w:t>Fusce</w:t>
+      </w:r>
+      <w:proofErr w:type="spellEnd"/>
+      <w:r>
+        <w:t xml:space="preserve"> </w:t>
+      </w:r>
+      <w:proofErr w:type="spellStart"/>
+      <w:r>
+        <w:t>placerat</w:t>
+      </w:r>
+      <w:proofErr w:type="spellEnd"/>
+      <w:r>
+        <w:t xml:space="preserve"> </w:t>
+      </w:r>
+      <w:proofErr w:type="spellStart"/>
+      <w:r>
+        <w:t>nisl</w:t>
+      </w:r>
+      <w:proofErr w:type="spellEnd"/>
+      <w:r>
+        <w:t xml:space="preserve"> </w:t>
+      </w:r>
+      <w:proofErr w:type="gramStart"/>
+      <w:r>
+        <w:t>et</w:t>
+      </w:r>
+      <w:proofErr w:type="gramEnd"/>
+      <w:r>
+        <w:t xml:space="preserve"> mi </w:t>
+      </w:r>
+      <w:proofErr w:type="spellStart"/>
+      <w:r>
+        <w:t>imperdiet</w:t>
+      </w:r>
+      <w:proofErr w:type="spellEnd"/>
+      <w:r>
+        <w:t xml:space="preserve"> </w:t>
+      </w:r>
+      <w:proofErr w:type="spellStart"/>
+      <w:r>
+        <w:t>viverra</w:t>
+      </w:r>
+      <w:proofErr w:type="spellEnd"/>
+      <w:r>
+        <w:t xml:space="preserve">. </w:t>
+      </w:r>
+      <w:proofErr w:type="gramStart"/>
+      <w:r>
+        <w:t xml:space="preserve">In semper </w:t>
+      </w:r>
+      <w:proofErr w:type="spellStart"/>
+      <w:r>
+        <w:t>nibh</w:t>
+      </w:r>
+      <w:proofErr w:type="spellEnd"/>
+      <w:r>
+        <w:t xml:space="preserve"> </w:t>
+      </w:r>
+      <w:proofErr w:type="spellStart"/>
+      <w:r>
+        <w:t>sollicitudin</w:t>
+      </w:r>
+      <w:proofErr w:type="spellEnd"/>
+      <w:r>
+        <w:t xml:space="preserve"> </w:t>
+      </w:r>
+      <w:proofErr w:type="spellStart"/>
+      <w:r>
+        <w:t>tortor</w:t>
+      </w:r>
+      <w:proofErr w:type="spellEnd"/>
+      <w:r>
+        <w:t xml:space="preserve"> </w:t>
+      </w:r>
+      <w:proofErr w:type="spellStart"/>
+      <w:r>
+        <w:t>commodo</w:t>
+      </w:r>
+      <w:proofErr w:type="spellEnd"/>
+      <w:r>
+        <w:t xml:space="preserve"> </w:t>
+      </w:r>
+      <w:proofErr w:type="spellStart"/>
+      <w:r>
+        <w:t>pretium</w:t>
+      </w:r>
+      <w:proofErr w:type="spellEnd"/>
+      <w:r>
+        <w:t>.</w:t>
+      </w:r>
+      <w:proofErr w:type="gramEnd"/>
+      <w:r>
+        <w:t xml:space="preserve"> </w:t>
+      </w:r>
+      <w:proofErr w:type="spellStart"/>
+      <w:proofErr w:type="gramStart"/>
+      <w:r>
+        <w:t>Vestibulum</w:t>
+      </w:r>
+      <w:proofErr w:type="spellEnd"/>
+      <w:r>
+        <w:t xml:space="preserve"> </w:t>
+      </w:r>
+      <w:proofErr w:type="spellStart"/>
+      <w:r>
+        <w:t>ultricies</w:t>
+      </w:r>
+      <w:proofErr w:type="spellEnd"/>
+      <w:r>
+        <w:t xml:space="preserve"> </w:t>
+      </w:r>
+      <w:proofErr w:type="spellStart"/>
+      <w:r>
+        <w:t>dignissim</w:t>
+      </w:r>
+      <w:proofErr w:type="spellEnd"/>
+      <w:r>
+        <w:t xml:space="preserve"> </w:t>
+      </w:r>
+      <w:proofErr w:type="spellStart"/>
+      <w:r>
+        <w:t>sollicitudin</w:t>
+      </w:r>
+      <w:proofErr w:type="spellEnd"/>
+      <w:r>
+        <w:t>.</w:t>
+      </w:r>
+      <w:proofErr w:type="gramEnd"/>
+      <w:r>
+        <w:t xml:space="preserve"> </w:t>
+      </w:r>
+      <w:proofErr w:type="spellStart"/>
+      <w:r>
+        <w:t>Vivamus</w:t>
+      </w:r>
+      <w:proofErr w:type="spellEnd"/>
+      <w:r>
+        <w:t xml:space="preserve"> </w:t>
+      </w:r>
+      <w:proofErr w:type="spellStart"/>
+      <w:r>
+        <w:t>tristique</w:t>
+      </w:r>
+      <w:proofErr w:type="spellEnd"/>
+      <w:r>
+        <w:t xml:space="preserve"> </w:t>
+      </w:r>
+      <w:proofErr w:type="spellStart"/>
+      <w:r>
+        <w:t>pellentesque</w:t>
+      </w:r>
+      <w:proofErr w:type="spellEnd"/>
+      <w:r>
+        <w:t xml:space="preserve"> ante vitae </w:t>
+      </w:r>
+      <w:proofErr w:type="spellStart"/>
+      <w:r>
+        <w:t>tempor</w:t>
+      </w:r>
+      <w:proofErr w:type="spellEnd"/>
+      <w:r>
+        <w:t xml:space="preserve">. </w:t>
+      </w:r>
+      <w:proofErr w:type="spellStart"/>
+      <w:proofErr w:type="gramStart"/>
+      <w:r>
+        <w:t>Morbi</w:t>
+      </w:r>
+      <w:proofErr w:type="spellEnd"/>
+      <w:r>
+        <w:t xml:space="preserve"> </w:t>
+      </w:r>
+      <w:proofErr w:type="spellStart"/>
+      <w:r>
+        <w:t>facilisis</w:t>
+      </w:r>
+      <w:proofErr w:type="spellEnd"/>
+      <w:r>
+        <w:t xml:space="preserve"> </w:t>
+      </w:r>
+      <w:proofErr w:type="spellStart"/>
+      <w:r>
+        <w:t>urna</w:t>
+      </w:r>
+      <w:proofErr w:type="spellEnd"/>
+      <w:r>
+        <w:t xml:space="preserve"> vitae </w:t>
+      </w:r>
+      <w:proofErr w:type="spellStart"/>
+      <w:r>
+        <w:t>sapien</w:t>
+      </w:r>
+      <w:proofErr w:type="spellEnd"/>
+      <w:r>
+        <w:t xml:space="preserve"> </w:t>
+      </w:r>
+      <w:proofErr w:type="spellStart"/>
+      <w:r>
+        <w:t>blandit</w:t>
+      </w:r>
+      <w:proofErr w:type="spellEnd"/>
+      <w:r>
+        <w:t xml:space="preserve"> </w:t>
+      </w:r>
+      <w:proofErr w:type="spellStart"/>
+      <w:r>
+        <w:t>feugiat</w:t>
+      </w:r>
+      <w:proofErr w:type="spellEnd"/>
+      <w:r>
+        <w:t>.</w:t>
+      </w:r>
+      <w:proofErr w:type="gramEnd"/>
+      <w:r>
+        <w:t xml:space="preserve"> </w:t>
+      </w:r>
+      <w:proofErr w:type="gramStart"/>
+      <w:r>
+        <w:t xml:space="preserve">Integer </w:t>
+      </w:r>
+      <w:proofErr w:type="spellStart"/>
+      <w:r>
+        <w:t>dapibus</w:t>
+      </w:r>
+      <w:proofErr w:type="spellEnd"/>
+      <w:r>
+        <w:t xml:space="preserve"> </w:t>
+      </w:r>
+      <w:proofErr w:type="spellStart"/>
+      <w:r>
+        <w:t>ut</w:t>
+      </w:r>
+      <w:proofErr w:type="spellEnd"/>
+      <w:r>
+        <w:t xml:space="preserve"> ex id </w:t>
+      </w:r>
+      <w:proofErr w:type="spellStart"/>
+      <w:r>
+        <w:t>dignissim</w:t>
+      </w:r>
+      <w:proofErr w:type="spellEnd"/>
+      <w:r>
+        <w:t>.</w:t>
+      </w:r>
+      <w:proofErr w:type="gramEnd"/>
     </w:p>
     <w:p>
       <w:pPr>
         <w:pStyle w:val="Heading1"/>
       </w:pPr>
-      <w:bookmarkStart w:id="28" w:name="discussion"/>
-      <w:bookmarkEnd w:id="28"/>
-      <w:r>
-        <w:t xml:space="preserve">Discussion</w:t>
+      <w:bookmarkStart w:id="7" w:name="discussion"/>
+      <w:bookmarkEnd w:id="7"/>
+      <w:r>
+        <w:lastRenderedPageBreak/>
+        <w:t>Discussion</w:t>
       </w:r>
     </w:p>
     <w:p>
-      <w:r>
-        <w:t xml:space="preserve">Curabitur semper nisl eu turpis tempus molestie. Suspendisse potenti. Proin laoreet nibh ac nisi iaculis, at efficitur augue tincidunt. Cras mi lectus, maximus a venenatis eget, pellentesque vel erat. Cras tincidunt, quam ultricies feugiat condimentum, velit ligula tincidunt velit, id venenatis lacus risus id sapien. Ut pulvinar quam ut faucibus ultricies. Ut quis enim et eros hendrerit dictum. Nunc tempus magna vel ante convallis pretium. Praesent sit amet risus vestibulum justo ultrices ultricies vel eu metus. In aliquam ultrices diam, ut tempus mi ultrices ut. Sed id lacus ac sem ullamcorper maximus ut eu leo.</w:t>
+      <w:proofErr w:type="spellStart"/>
+      <w:proofErr w:type="gramStart"/>
+      <w:r>
+        <w:t>Curabitur</w:t>
+      </w:r>
+      <w:proofErr w:type="spellEnd"/>
+      <w:r>
+        <w:t xml:space="preserve"> semper </w:t>
+      </w:r>
+      <w:proofErr w:type="spellStart"/>
+      <w:r>
+        <w:t>nisl</w:t>
+      </w:r>
+      <w:proofErr w:type="spellEnd"/>
+      <w:r>
+        <w:t xml:space="preserve"> </w:t>
+      </w:r>
+      <w:proofErr w:type="spellStart"/>
+      <w:r>
+        <w:t>eu</w:t>
+      </w:r>
+      <w:proofErr w:type="spellEnd"/>
+      <w:r>
+        <w:t xml:space="preserve"> </w:t>
+      </w:r>
+      <w:proofErr w:type="spellStart"/>
+      <w:r>
+        <w:t>turpis</w:t>
+      </w:r>
+      <w:proofErr w:type="spellEnd"/>
+      <w:r>
+        <w:t xml:space="preserve"> tempus </w:t>
+      </w:r>
+      <w:proofErr w:type="spellStart"/>
+      <w:r>
+        <w:t>molestie</w:t>
+      </w:r>
+      <w:proofErr w:type="spellEnd"/>
+      <w:r>
+        <w:t>.</w:t>
+      </w:r>
+      <w:proofErr w:type="gramEnd"/>
+      <w:r>
+        <w:t xml:space="preserve"> </w:t>
+      </w:r>
+      <w:proofErr w:type="spellStart"/>
+      <w:proofErr w:type="gramStart"/>
+      <w:r>
+        <w:t>Suspendisse</w:t>
+      </w:r>
+      <w:proofErr w:type="spellEnd"/>
+      <w:r>
+        <w:t xml:space="preserve"> </w:t>
+      </w:r>
+      <w:proofErr w:type="spellStart"/>
+      <w:r>
+        <w:t>potenti</w:t>
+      </w:r>
+      <w:proofErr w:type="spellEnd"/>
+      <w:r>
+        <w:t>.</w:t>
+      </w:r>
+      <w:proofErr w:type="gramEnd"/>
+      <w:r>
+        <w:t xml:space="preserve"> </w:t>
+      </w:r>
+      <w:proofErr w:type="spellStart"/>
+      <w:proofErr w:type="gramStart"/>
+      <w:r>
+        <w:t>Proin</w:t>
+      </w:r>
+      <w:proofErr w:type="spellEnd"/>
+      <w:r>
+        <w:t xml:space="preserve"> </w:t>
+      </w:r>
+      <w:proofErr w:type="spellStart"/>
+      <w:r>
+        <w:t>laoreet</w:t>
+      </w:r>
+      <w:proofErr w:type="spellEnd"/>
+      <w:r>
+        <w:t xml:space="preserve"> </w:t>
+      </w:r>
+      <w:proofErr w:type="spellStart"/>
+      <w:r>
+        <w:t>nibh</w:t>
+      </w:r>
+      <w:proofErr w:type="spellEnd"/>
+      <w:r>
+        <w:t xml:space="preserve"> ac nisi </w:t>
+      </w:r>
+      <w:proofErr w:type="spellStart"/>
+      <w:r>
+        <w:t>iaculis</w:t>
+      </w:r>
+      <w:proofErr w:type="spellEnd"/>
+      <w:r>
+        <w:t xml:space="preserve">, at </w:t>
+      </w:r>
+      <w:proofErr w:type="spellStart"/>
+      <w:r>
+        <w:t>efficitur</w:t>
+      </w:r>
+      <w:proofErr w:type="spellEnd"/>
+      <w:r>
+        <w:t xml:space="preserve"> </w:t>
+      </w:r>
+      <w:proofErr w:type="spellStart"/>
+      <w:r>
+        <w:t>augue</w:t>
+      </w:r>
+      <w:proofErr w:type="spellEnd"/>
+      <w:r>
+        <w:t xml:space="preserve"> </w:t>
+      </w:r>
+      <w:proofErr w:type="spellStart"/>
+      <w:r>
+        <w:t>tincidunt</w:t>
+      </w:r>
+      <w:proofErr w:type="spellEnd"/>
+      <w:r>
+        <w:t>.</w:t>
+      </w:r>
+      <w:proofErr w:type="gramEnd"/>
+      <w:r>
+        <w:t xml:space="preserve"> </w:t>
+      </w:r>
+      <w:proofErr w:type="spellStart"/>
+      <w:proofErr w:type="gramStart"/>
+      <w:r>
+        <w:t>Cras</w:t>
+      </w:r>
+      <w:proofErr w:type="spellEnd"/>
+      <w:r>
+        <w:t xml:space="preserve"> mi </w:t>
+      </w:r>
+      <w:proofErr w:type="spellStart"/>
+      <w:r>
+        <w:t>lectus</w:t>
+      </w:r>
+      <w:proofErr w:type="spellEnd"/>
+      <w:r>
+        <w:t xml:space="preserve">, </w:t>
+      </w:r>
+      <w:proofErr w:type="spellStart"/>
+      <w:r>
+        <w:t>maximus</w:t>
+      </w:r>
+      <w:proofErr w:type="spellEnd"/>
+      <w:r>
+        <w:t xml:space="preserve"> a </w:t>
+      </w:r>
+      <w:proofErr w:type="spellStart"/>
+      <w:r>
+        <w:t>venenatis</w:t>
+      </w:r>
+      <w:proofErr w:type="spellEnd"/>
+      <w:r>
+        <w:t xml:space="preserve"> </w:t>
+      </w:r>
+      <w:proofErr w:type="spellStart"/>
+      <w:r>
+        <w:t>eget</w:t>
+      </w:r>
+      <w:proofErr w:type="spellEnd"/>
+      <w:r>
+        <w:t xml:space="preserve">, </w:t>
+      </w:r>
+      <w:proofErr w:type="spellStart"/>
+      <w:r>
+        <w:t>pellentesque</w:t>
+      </w:r>
+      <w:proofErr w:type="spellEnd"/>
+      <w:r>
+        <w:t xml:space="preserve"> </w:t>
+      </w:r>
+      <w:proofErr w:type="spellStart"/>
+      <w:r>
+        <w:t>vel</w:t>
+      </w:r>
+      <w:proofErr w:type="spellEnd"/>
+      <w:r>
+        <w:t xml:space="preserve"> </w:t>
+      </w:r>
+      <w:proofErr w:type="spellStart"/>
+      <w:r>
+        <w:t>erat</w:t>
+      </w:r>
+      <w:proofErr w:type="spellEnd"/>
+      <w:r>
+        <w:t>.</w:t>
+      </w:r>
+      <w:proofErr w:type="gramEnd"/>
+      <w:r>
+        <w:t xml:space="preserve"> </w:t>
+      </w:r>
+      <w:proofErr w:type="spellStart"/>
+      <w:proofErr w:type="gramStart"/>
+      <w:r>
+        <w:t>Cras</w:t>
+      </w:r>
+      <w:proofErr w:type="spellEnd"/>
+      <w:r>
+        <w:t xml:space="preserve"> </w:t>
+      </w:r>
+      <w:proofErr w:type="spellStart"/>
+      <w:r>
+        <w:t>tincidunt</w:t>
+      </w:r>
+      <w:proofErr w:type="spellEnd"/>
+      <w:r>
+        <w:t xml:space="preserve">, quam </w:t>
+      </w:r>
+      <w:proofErr w:type="spellStart"/>
+      <w:r>
+        <w:t>ultricies</w:t>
+      </w:r>
+      <w:proofErr w:type="spellEnd"/>
+      <w:r>
+        <w:t xml:space="preserve"> </w:t>
+      </w:r>
+      <w:proofErr w:type="spellStart"/>
+      <w:r>
+        <w:t>feugiat</w:t>
+      </w:r>
+      <w:proofErr w:type="spellEnd"/>
+      <w:r>
+        <w:t xml:space="preserve"> </w:t>
+      </w:r>
+      <w:proofErr w:type="spellStart"/>
+      <w:r>
+        <w:t>condimentum</w:t>
+      </w:r>
+      <w:proofErr w:type="spellEnd"/>
+      <w:r>
+        <w:t xml:space="preserve">, </w:t>
+      </w:r>
+      <w:proofErr w:type="spellStart"/>
+      <w:r>
+        <w:t>velit</w:t>
+      </w:r>
+      <w:proofErr w:type="spellEnd"/>
+      <w:r>
+        <w:t xml:space="preserve"> ligula </w:t>
+      </w:r>
+      <w:proofErr w:type="spellStart"/>
+      <w:r>
+        <w:t>tincidunt</w:t>
+      </w:r>
+      <w:proofErr w:type="spellEnd"/>
+      <w:r>
+        <w:t xml:space="preserve"> </w:t>
+      </w:r>
+      <w:proofErr w:type="spellStart"/>
+      <w:r>
+        <w:t>velit</w:t>
+      </w:r>
+      <w:proofErr w:type="spellEnd"/>
+      <w:r>
+        <w:t xml:space="preserve">, id </w:t>
+      </w:r>
+      <w:proofErr w:type="spellStart"/>
+      <w:r>
+        <w:t>venenatis</w:t>
+      </w:r>
+      <w:proofErr w:type="spellEnd"/>
+      <w:r>
+        <w:t xml:space="preserve"> lacus </w:t>
+      </w:r>
+      <w:proofErr w:type="spellStart"/>
+      <w:r>
+        <w:t>risus</w:t>
+      </w:r>
+      <w:proofErr w:type="spellEnd"/>
+      <w:r>
+        <w:t xml:space="preserve"> id </w:t>
+      </w:r>
+      <w:proofErr w:type="spellStart"/>
+      <w:r>
+        <w:t>sapien</w:t>
+      </w:r>
+      <w:proofErr w:type="spellEnd"/>
+      <w:r>
+        <w:t>.</w:t>
+      </w:r>
+      <w:proofErr w:type="gramEnd"/>
+      <w:r>
+        <w:t xml:space="preserve"> </w:t>
+      </w:r>
+      <w:proofErr w:type="spellStart"/>
+      <w:proofErr w:type="gramStart"/>
+      <w:r>
+        <w:t>Ut</w:t>
+      </w:r>
+      <w:proofErr w:type="spellEnd"/>
+      <w:r>
+        <w:t xml:space="preserve"> </w:t>
+      </w:r>
+      <w:proofErr w:type="spellStart"/>
+      <w:r>
+        <w:t>pulvinar</w:t>
+      </w:r>
+      <w:proofErr w:type="spellEnd"/>
+      <w:r>
+        <w:t xml:space="preserve"> quam </w:t>
+      </w:r>
+      <w:proofErr w:type="spellStart"/>
+      <w:r>
+        <w:t>ut</w:t>
+      </w:r>
+      <w:proofErr w:type="spellEnd"/>
+      <w:r>
+        <w:t xml:space="preserve"> </w:t>
+      </w:r>
+      <w:proofErr w:type="spellStart"/>
+      <w:r>
+        <w:t>faucibus</w:t>
+      </w:r>
+      <w:proofErr w:type="spellEnd"/>
+      <w:r>
+        <w:t xml:space="preserve"> </w:t>
+      </w:r>
+      <w:proofErr w:type="spellStart"/>
+      <w:r>
+        <w:t>ultricies</w:t>
+      </w:r>
+      <w:proofErr w:type="spellEnd"/>
+      <w:r>
+        <w:t>.</w:t>
+      </w:r>
+      <w:proofErr w:type="gramEnd"/>
+      <w:r>
+        <w:t xml:space="preserve"> </w:t>
+      </w:r>
+      <w:proofErr w:type="spellStart"/>
+      <w:r>
+        <w:t>Ut</w:t>
+      </w:r>
+      <w:proofErr w:type="spellEnd"/>
+      <w:r>
+        <w:t xml:space="preserve"> </w:t>
+      </w:r>
+      <w:proofErr w:type="spellStart"/>
+      <w:r>
+        <w:t>quis</w:t>
+      </w:r>
+      <w:proofErr w:type="spellEnd"/>
+      <w:r>
+        <w:t xml:space="preserve"> </w:t>
+      </w:r>
+      <w:proofErr w:type="spellStart"/>
+      <w:r>
+        <w:t>enim</w:t>
+      </w:r>
+      <w:proofErr w:type="spellEnd"/>
+      <w:r>
+        <w:t xml:space="preserve"> </w:t>
+      </w:r>
+      <w:proofErr w:type="gramStart"/>
+      <w:r>
+        <w:t>et</w:t>
+      </w:r>
+      <w:proofErr w:type="gramEnd"/>
+      <w:r>
+        <w:t xml:space="preserve"> </w:t>
+      </w:r>
+      <w:proofErr w:type="spellStart"/>
+      <w:r>
+        <w:t>eros</w:t>
+      </w:r>
+      <w:proofErr w:type="spellEnd"/>
+      <w:r>
+        <w:t xml:space="preserve"> </w:t>
+      </w:r>
+      <w:proofErr w:type="spellStart"/>
+      <w:r>
+        <w:t>hendrerit</w:t>
+      </w:r>
+      <w:proofErr w:type="spellEnd"/>
+      <w:r>
+        <w:t xml:space="preserve"> dictum. </w:t>
+      </w:r>
+      <w:proofErr w:type="spellStart"/>
+      <w:r>
+        <w:t>Nunc</w:t>
+      </w:r>
+      <w:proofErr w:type="spellEnd"/>
+      <w:r>
+        <w:t xml:space="preserve"> tempus magna </w:t>
+      </w:r>
+      <w:proofErr w:type="spellStart"/>
+      <w:r>
+        <w:t>vel</w:t>
+      </w:r>
+      <w:proofErr w:type="spellEnd"/>
+      <w:r>
+        <w:t xml:space="preserve"> ante </w:t>
+      </w:r>
+      <w:proofErr w:type="spellStart"/>
+      <w:r>
+        <w:t>convallis</w:t>
+      </w:r>
+      <w:proofErr w:type="spellEnd"/>
+      <w:r>
+        <w:t xml:space="preserve"> </w:t>
+      </w:r>
+      <w:proofErr w:type="spellStart"/>
+      <w:r>
+        <w:t>pretium</w:t>
+      </w:r>
+      <w:proofErr w:type="spellEnd"/>
+      <w:r>
+        <w:t xml:space="preserve">. </w:t>
+      </w:r>
+      <w:proofErr w:type="spellStart"/>
+      <w:r>
+        <w:t>Praesent</w:t>
+      </w:r>
+      <w:proofErr w:type="spellEnd"/>
+      <w:r>
+        <w:t xml:space="preserve"> sit </w:t>
+      </w:r>
+      <w:proofErr w:type="spellStart"/>
+      <w:r>
+        <w:t>amet</w:t>
+      </w:r>
+      <w:proofErr w:type="spellEnd"/>
+      <w:r>
+        <w:t xml:space="preserve"> </w:t>
+      </w:r>
+      <w:proofErr w:type="spellStart"/>
+      <w:r>
+        <w:t>risus</w:t>
+      </w:r>
+      <w:proofErr w:type="spellEnd"/>
+      <w:r>
+        <w:t xml:space="preserve"> </w:t>
+      </w:r>
+      <w:proofErr w:type="spellStart"/>
+      <w:r>
+        <w:t>vestibulum</w:t>
+      </w:r>
+      <w:proofErr w:type="spellEnd"/>
+      <w:r>
+        <w:t xml:space="preserve"> </w:t>
+      </w:r>
+      <w:proofErr w:type="spellStart"/>
+      <w:r>
+        <w:t>justo</w:t>
+      </w:r>
+      <w:proofErr w:type="spellEnd"/>
+      <w:r>
+        <w:t xml:space="preserve"> </w:t>
+      </w:r>
+      <w:proofErr w:type="spellStart"/>
+      <w:r>
+        <w:t>ultrices</w:t>
+      </w:r>
+      <w:proofErr w:type="spellEnd"/>
+      <w:r>
+        <w:t xml:space="preserve"> </w:t>
+      </w:r>
+      <w:proofErr w:type="spellStart"/>
+      <w:r>
+        <w:t>ultricies</w:t>
+      </w:r>
+      <w:proofErr w:type="spellEnd"/>
+      <w:r>
+        <w:t xml:space="preserve"> </w:t>
+      </w:r>
+      <w:proofErr w:type="spellStart"/>
+      <w:r>
+        <w:t>vel</w:t>
+      </w:r>
+      <w:proofErr w:type="spellEnd"/>
+      <w:r>
+        <w:t xml:space="preserve"> </w:t>
+      </w:r>
+      <w:proofErr w:type="spellStart"/>
+      <w:r>
+        <w:t>eu</w:t>
+      </w:r>
+      <w:proofErr w:type="spellEnd"/>
+      <w:r>
+        <w:t xml:space="preserve"> </w:t>
+      </w:r>
+      <w:proofErr w:type="spellStart"/>
+      <w:r>
+        <w:t>metus</w:t>
+      </w:r>
+      <w:proofErr w:type="spellEnd"/>
+      <w:r>
+        <w:t xml:space="preserve">. </w:t>
+      </w:r>
+      <w:proofErr w:type="gramStart"/>
+      <w:r>
+        <w:t xml:space="preserve">In </w:t>
+      </w:r>
+      <w:proofErr w:type="spellStart"/>
+      <w:r>
+        <w:t>aliquam</w:t>
+      </w:r>
+      <w:proofErr w:type="spellEnd"/>
+      <w:r>
+        <w:t xml:space="preserve"> </w:t>
+      </w:r>
+      <w:proofErr w:type="spellStart"/>
+      <w:r>
+        <w:t>ultrices</w:t>
+      </w:r>
+      <w:proofErr w:type="spellEnd"/>
+      <w:r>
+        <w:t xml:space="preserve"> </w:t>
+      </w:r>
+      <w:proofErr w:type="spellStart"/>
+      <w:r>
+        <w:t>diam</w:t>
+      </w:r>
+      <w:proofErr w:type="spellEnd"/>
+      <w:r>
+        <w:t xml:space="preserve">, </w:t>
+      </w:r>
+      <w:proofErr w:type="spellStart"/>
+      <w:r>
+        <w:t>ut</w:t>
+      </w:r>
+      <w:proofErr w:type="spellEnd"/>
+      <w:r>
+        <w:t xml:space="preserve"> tempus mi </w:t>
+      </w:r>
+      <w:proofErr w:type="spellStart"/>
+      <w:r>
+        <w:t>ultrices</w:t>
+      </w:r>
+      <w:proofErr w:type="spellEnd"/>
+      <w:r>
+        <w:t xml:space="preserve"> </w:t>
+      </w:r>
+      <w:proofErr w:type="spellStart"/>
+      <w:r>
+        <w:t>ut.</w:t>
+      </w:r>
+      <w:proofErr w:type="spellEnd"/>
+      <w:proofErr w:type="gramEnd"/>
+      <w:r>
+        <w:t xml:space="preserve"> </w:t>
+      </w:r>
+      <w:proofErr w:type="spellStart"/>
+      <w:r>
+        <w:t>Sed</w:t>
+      </w:r>
+      <w:proofErr w:type="spellEnd"/>
+      <w:r>
+        <w:t xml:space="preserve"> id lacus ac </w:t>
+      </w:r>
+      <w:proofErr w:type="spellStart"/>
+      <w:proofErr w:type="gramStart"/>
+      <w:r>
+        <w:t>sem</w:t>
+      </w:r>
+      <w:proofErr w:type="spellEnd"/>
+      <w:proofErr w:type="gramEnd"/>
+      <w:r>
+        <w:t xml:space="preserve"> </w:t>
+      </w:r>
+      <w:proofErr w:type="spellStart"/>
+      <w:r>
+        <w:t>ullamcorper</w:t>
+      </w:r>
+      <w:proofErr w:type="spellEnd"/>
+      <w:r>
+        <w:t xml:space="preserve"> </w:t>
+      </w:r>
+      <w:proofErr w:type="spellStart"/>
+      <w:r>
+        <w:t>maximus</w:t>
+      </w:r>
+      <w:proofErr w:type="spellEnd"/>
+      <w:r>
+        <w:t xml:space="preserve"> </w:t>
+      </w:r>
+      <w:proofErr w:type="spellStart"/>
+      <w:r>
+        <w:t>ut</w:t>
+      </w:r>
+      <w:proofErr w:type="spellEnd"/>
+      <w:r>
+        <w:t xml:space="preserve"> </w:t>
+      </w:r>
+      <w:proofErr w:type="spellStart"/>
+      <w:r>
+        <w:t>eu</w:t>
+      </w:r>
+      <w:proofErr w:type="spellEnd"/>
+      <w:r>
+        <w:t xml:space="preserve"> </w:t>
+      </w:r>
+      <w:proofErr w:type="spellStart"/>
+      <w:r>
+        <w:t>leo</w:t>
+      </w:r>
+      <w:proofErr w:type="spellEnd"/>
+      <w:r>
+        <w:t>.</w:t>
       </w:r>
     </w:p>
     <w:p>
       <w:r>
-        <w:br w:type="textWrapping"/>
-      </w:r>
-      <w:r>
-        <w:t xml:space="preserve">Aliquam ut ligula at nulla mattis rutrum. Duis dictum tempus diam ac tincidunt. Vivamus bibendum, augue non bibendum porta, metus orci lacinia justo, vitae consectetur ipsum nisl at libero. In convallis sem id dui blandit, id placerat libero molestie. Cum sociis natoque penatibus et magnis dis parturient montes, nascetur ridiculus mus. Sed malesuada aliquam risus, pharetra pharetra lorem tincidunt vitae. Ut lobortis lorem eu tortor sollicitudin, et consectetur lorem tincidunt. Morbi ut ligula vitae felis convallis cursus. Fusce placerat nisl et mi imperdiet viverra. In semper nibh sollicitudin tortor commodo pretium. Vestibulum ultricies dignissim sollicitudin. Vivamus tristique pellentesque ante vitae tempor. Morbi facilisis urna vitae sapien blandit feugiat. Integer dapibus ut ex id dignissim.</w:t>
-      </w:r>
+        <w:br/>
+      </w:r>
+      <w:proofErr w:type="spellStart"/>
+      <w:proofErr w:type="gramStart"/>
+      <w:r>
+        <w:t>Aliquam</w:t>
+      </w:r>
+      <w:proofErr w:type="spellEnd"/>
+      <w:r>
+        <w:t xml:space="preserve"> </w:t>
+      </w:r>
+      <w:proofErr w:type="spellStart"/>
+      <w:r>
+        <w:t>ut</w:t>
+      </w:r>
+      <w:proofErr w:type="spellEnd"/>
+      <w:r>
+        <w:t xml:space="preserve"> ligula at </w:t>
+      </w:r>
+      <w:proofErr w:type="spellStart"/>
+      <w:r>
+        <w:t>nulla</w:t>
+      </w:r>
+      <w:proofErr w:type="spellEnd"/>
+      <w:r>
+        <w:t xml:space="preserve"> </w:t>
+      </w:r>
+      <w:proofErr w:type="spellStart"/>
+      <w:r>
+        <w:t>mattis</w:t>
+      </w:r>
+      <w:proofErr w:type="spellEnd"/>
+      <w:r>
+        <w:t xml:space="preserve"> </w:t>
+      </w:r>
+      <w:proofErr w:type="spellStart"/>
+      <w:r>
+        <w:t>rutrum</w:t>
+      </w:r>
+      <w:proofErr w:type="spellEnd"/>
+      <w:r>
+        <w:t>.</w:t>
+      </w:r>
+      <w:proofErr w:type="gramEnd"/>
+      <w:r>
+        <w:t xml:space="preserve"> </w:t>
+      </w:r>
+      <w:proofErr w:type="spellStart"/>
+      <w:proofErr w:type="gramStart"/>
+      <w:r>
+        <w:t>Duis</w:t>
+      </w:r>
+      <w:proofErr w:type="spellEnd"/>
+      <w:r>
+        <w:t xml:space="preserve"> dictum tempus </w:t>
+      </w:r>
+      <w:proofErr w:type="spellStart"/>
+      <w:r>
+        <w:t>diam</w:t>
+      </w:r>
+      <w:proofErr w:type="spellEnd"/>
+      <w:r>
+        <w:t xml:space="preserve"> ac </w:t>
+      </w:r>
+      <w:proofErr w:type="spellStart"/>
+      <w:r>
+        <w:t>tincidunt</w:t>
+      </w:r>
+      <w:proofErr w:type="spellEnd"/>
+      <w:r>
+        <w:t>.</w:t>
+      </w:r>
+      <w:proofErr w:type="gramEnd"/>
+      <w:r>
+        <w:t xml:space="preserve"> </w:t>
+      </w:r>
+      <w:proofErr w:type="spellStart"/>
+      <w:proofErr w:type="gramStart"/>
+      <w:r>
+        <w:t>Vivamus</w:t>
+      </w:r>
+      <w:proofErr w:type="spellEnd"/>
+      <w:r>
+        <w:t xml:space="preserve"> </w:t>
+      </w:r>
+      <w:proofErr w:type="spellStart"/>
+      <w:r>
+        <w:t>bibendum</w:t>
+      </w:r>
+      <w:proofErr w:type="spellEnd"/>
+      <w:r>
+        <w:t xml:space="preserve">, </w:t>
+      </w:r>
+      <w:proofErr w:type="spellStart"/>
+      <w:r>
+        <w:t>augue</w:t>
+      </w:r>
+      <w:proofErr w:type="spellEnd"/>
+      <w:r>
+        <w:t xml:space="preserve"> non </w:t>
+      </w:r>
+      <w:proofErr w:type="spellStart"/>
+      <w:r>
+        <w:t>bibendum</w:t>
+      </w:r>
+      <w:proofErr w:type="spellEnd"/>
+      <w:r>
+        <w:t xml:space="preserve"> porta, </w:t>
+      </w:r>
+      <w:proofErr w:type="spellStart"/>
+      <w:r>
+        <w:t>metus</w:t>
+      </w:r>
+      <w:proofErr w:type="spellEnd"/>
+      <w:r>
+        <w:t xml:space="preserve"> </w:t>
+      </w:r>
+      <w:proofErr w:type="spellStart"/>
+      <w:r>
+        <w:t>orci</w:t>
+      </w:r>
+      <w:proofErr w:type="spellEnd"/>
+      <w:r>
+        <w:t xml:space="preserve"> </w:t>
+      </w:r>
+      <w:proofErr w:type="spellStart"/>
+      <w:r>
+        <w:t>lacinia</w:t>
+      </w:r>
+      <w:proofErr w:type="spellEnd"/>
+      <w:r>
+        <w:t xml:space="preserve"> </w:t>
+      </w:r>
+      <w:proofErr w:type="spellStart"/>
+      <w:r>
+        <w:t>justo</w:t>
+      </w:r>
+      <w:proofErr w:type="spellEnd"/>
+      <w:r>
+        <w:t xml:space="preserve">, vitae </w:t>
+      </w:r>
+      <w:proofErr w:type="spellStart"/>
+      <w:r>
+        <w:t>consectetur</w:t>
+      </w:r>
+      <w:proofErr w:type="spellEnd"/>
+      <w:r>
+        <w:t xml:space="preserve"> ipsum </w:t>
+      </w:r>
+      <w:proofErr w:type="spellStart"/>
+      <w:r>
+        <w:t>nisl</w:t>
+      </w:r>
+      <w:proofErr w:type="spellEnd"/>
+      <w:r>
+        <w:t xml:space="preserve"> at libero.</w:t>
+      </w:r>
+      <w:proofErr w:type="gramEnd"/>
+      <w:r>
+        <w:t xml:space="preserve"> In </w:t>
+      </w:r>
+      <w:proofErr w:type="spellStart"/>
+      <w:r>
+        <w:t>convallis</w:t>
+      </w:r>
+      <w:proofErr w:type="spellEnd"/>
+      <w:r>
+        <w:t xml:space="preserve"> </w:t>
+      </w:r>
+      <w:proofErr w:type="spellStart"/>
+      <w:proofErr w:type="gramStart"/>
+      <w:r>
+        <w:t>sem</w:t>
+      </w:r>
+      <w:proofErr w:type="spellEnd"/>
+      <w:proofErr w:type="gramEnd"/>
+      <w:r>
+        <w:t xml:space="preserve"> id dui </w:t>
+      </w:r>
+      <w:proofErr w:type="spellStart"/>
+      <w:r>
+        <w:t>blandit</w:t>
+      </w:r>
+      <w:proofErr w:type="spellEnd"/>
+      <w:r>
+        <w:t xml:space="preserve">, id </w:t>
+      </w:r>
+      <w:proofErr w:type="spellStart"/>
+      <w:r>
+        <w:t>placerat</w:t>
+      </w:r>
+      <w:proofErr w:type="spellEnd"/>
+      <w:r>
+        <w:t xml:space="preserve"> libero </w:t>
+      </w:r>
+      <w:proofErr w:type="spellStart"/>
+      <w:r>
+        <w:t>molestie</w:t>
+      </w:r>
+      <w:proofErr w:type="spellEnd"/>
+      <w:r>
+        <w:t xml:space="preserve">. Cum </w:t>
+      </w:r>
+      <w:proofErr w:type="spellStart"/>
+      <w:r>
+        <w:t>sociis</w:t>
+      </w:r>
+      <w:proofErr w:type="spellEnd"/>
+      <w:r>
+        <w:t xml:space="preserve"> </w:t>
+      </w:r>
+      <w:proofErr w:type="spellStart"/>
+      <w:r>
+        <w:t>natoque</w:t>
+      </w:r>
+      <w:proofErr w:type="spellEnd"/>
+      <w:r>
+        <w:t xml:space="preserve"> </w:t>
+      </w:r>
+      <w:proofErr w:type="spellStart"/>
+      <w:r>
+        <w:t>penatibus</w:t>
+      </w:r>
+      <w:proofErr w:type="spellEnd"/>
+      <w:r>
+        <w:t xml:space="preserve"> </w:t>
+      </w:r>
+      <w:proofErr w:type="gramStart"/>
+      <w:r>
+        <w:t>et</w:t>
+      </w:r>
+      <w:proofErr w:type="gramEnd"/>
+      <w:r>
+        <w:t xml:space="preserve"> </w:t>
+      </w:r>
+      <w:proofErr w:type="spellStart"/>
+      <w:r>
+        <w:t>magnis</w:t>
+      </w:r>
+      <w:proofErr w:type="spellEnd"/>
+      <w:r>
+        <w:t xml:space="preserve"> dis parturient </w:t>
+      </w:r>
+      <w:proofErr w:type="spellStart"/>
+      <w:r>
+        <w:t>montes</w:t>
+      </w:r>
+      <w:proofErr w:type="spellEnd"/>
+      <w:r>
+        <w:t xml:space="preserve">, </w:t>
+      </w:r>
+      <w:proofErr w:type="spellStart"/>
+      <w:r>
+        <w:t>nascetur</w:t>
+      </w:r>
+      <w:proofErr w:type="spellEnd"/>
+      <w:r>
+        <w:t xml:space="preserve"> </w:t>
+      </w:r>
+      <w:proofErr w:type="spellStart"/>
+      <w:r>
+        <w:t>ridiculus</w:t>
+      </w:r>
+      <w:proofErr w:type="spellEnd"/>
+      <w:r>
+        <w:t xml:space="preserve"> mus. </w:t>
+      </w:r>
+      <w:proofErr w:type="spellStart"/>
+      <w:r>
+        <w:t>Sed</w:t>
+      </w:r>
+      <w:proofErr w:type="spellEnd"/>
+      <w:r>
+        <w:t xml:space="preserve"> </w:t>
+      </w:r>
+      <w:proofErr w:type="spellStart"/>
+      <w:r>
+        <w:t>malesuada</w:t>
+      </w:r>
+      <w:proofErr w:type="spellEnd"/>
+      <w:r>
+        <w:t xml:space="preserve"> </w:t>
+      </w:r>
+      <w:proofErr w:type="spellStart"/>
+      <w:r>
+        <w:t>aliquam</w:t>
+      </w:r>
+      <w:proofErr w:type="spellEnd"/>
+      <w:r>
+        <w:t xml:space="preserve"> </w:t>
+      </w:r>
+      <w:proofErr w:type="spellStart"/>
+      <w:r>
+        <w:t>risus</w:t>
+      </w:r>
+      <w:proofErr w:type="spellEnd"/>
+      <w:r>
+        <w:t xml:space="preserve">, </w:t>
+      </w:r>
+      <w:proofErr w:type="spellStart"/>
+      <w:r>
+        <w:t>pharetra</w:t>
+      </w:r>
+      <w:proofErr w:type="spellEnd"/>
+      <w:r>
+        <w:t xml:space="preserve"> </w:t>
+      </w:r>
+      <w:proofErr w:type="spellStart"/>
+      <w:r>
+        <w:t>pharetra</w:t>
+      </w:r>
+      <w:proofErr w:type="spellEnd"/>
+      <w:r>
+        <w:t xml:space="preserve"> lorem </w:t>
+      </w:r>
+      <w:proofErr w:type="spellStart"/>
+      <w:r>
+        <w:t>tincidunt</w:t>
+      </w:r>
+      <w:proofErr w:type="spellEnd"/>
+      <w:r>
+        <w:t xml:space="preserve"> vitae. </w:t>
+      </w:r>
+      <w:proofErr w:type="spellStart"/>
+      <w:r>
+        <w:t>Ut</w:t>
+      </w:r>
+      <w:proofErr w:type="spellEnd"/>
+      <w:r>
+        <w:t xml:space="preserve"> </w:t>
+      </w:r>
+      <w:proofErr w:type="spellStart"/>
+      <w:r>
+        <w:t>lobortis</w:t>
+      </w:r>
+      <w:proofErr w:type="spellEnd"/>
+      <w:r>
+        <w:t xml:space="preserve"> lorem </w:t>
+      </w:r>
+      <w:proofErr w:type="spellStart"/>
+      <w:r>
+        <w:t>eu</w:t>
+      </w:r>
+      <w:proofErr w:type="spellEnd"/>
+      <w:r>
+        <w:t xml:space="preserve"> </w:t>
+      </w:r>
+      <w:proofErr w:type="spellStart"/>
+      <w:r>
+        <w:t>tortor</w:t>
+      </w:r>
+      <w:proofErr w:type="spellEnd"/>
+      <w:r>
+        <w:t xml:space="preserve"> </w:t>
+      </w:r>
+      <w:proofErr w:type="spellStart"/>
+      <w:r>
+        <w:t>sollicitudin</w:t>
+      </w:r>
+      <w:proofErr w:type="spellEnd"/>
+      <w:r>
+        <w:t xml:space="preserve">, </w:t>
+      </w:r>
+      <w:proofErr w:type="gramStart"/>
+      <w:r>
+        <w:t>et</w:t>
+      </w:r>
+      <w:proofErr w:type="gramEnd"/>
+      <w:r>
+        <w:t xml:space="preserve"> </w:t>
+      </w:r>
+      <w:proofErr w:type="spellStart"/>
+      <w:r>
+        <w:t>consectetur</w:t>
+      </w:r>
+      <w:proofErr w:type="spellEnd"/>
+      <w:r>
+        <w:t xml:space="preserve"> lorem </w:t>
+      </w:r>
+      <w:proofErr w:type="spellStart"/>
+      <w:r>
+        <w:t>tincidunt</w:t>
+      </w:r>
+      <w:proofErr w:type="spellEnd"/>
+      <w:r>
+        <w:t xml:space="preserve">. </w:t>
+      </w:r>
+      <w:proofErr w:type="spellStart"/>
+      <w:proofErr w:type="gramStart"/>
+      <w:r>
+        <w:t>Morbi</w:t>
+      </w:r>
+      <w:proofErr w:type="spellEnd"/>
+      <w:r>
+        <w:t xml:space="preserve"> </w:t>
+      </w:r>
+      <w:proofErr w:type="spellStart"/>
+      <w:r>
+        <w:t>ut</w:t>
+      </w:r>
+      <w:proofErr w:type="spellEnd"/>
+      <w:r>
+        <w:t xml:space="preserve"> ligula vitae </w:t>
+      </w:r>
+      <w:proofErr w:type="spellStart"/>
+      <w:r>
+        <w:t>felis</w:t>
+      </w:r>
+      <w:proofErr w:type="spellEnd"/>
+      <w:r>
+        <w:t xml:space="preserve"> </w:t>
+      </w:r>
+      <w:proofErr w:type="spellStart"/>
+      <w:r>
+        <w:t>convallis</w:t>
+      </w:r>
+      <w:proofErr w:type="spellEnd"/>
+      <w:r>
+        <w:t xml:space="preserve"> cursus.</w:t>
+      </w:r>
+      <w:proofErr w:type="gramEnd"/>
+      <w:r>
+        <w:t xml:space="preserve"> </w:t>
+      </w:r>
+      <w:proofErr w:type="spellStart"/>
+      <w:r>
+        <w:t>Fusce</w:t>
+      </w:r>
+      <w:proofErr w:type="spellEnd"/>
+      <w:r>
+        <w:t xml:space="preserve"> </w:t>
+      </w:r>
+      <w:proofErr w:type="spellStart"/>
+      <w:r>
+        <w:t>placerat</w:t>
+      </w:r>
+      <w:proofErr w:type="spellEnd"/>
+      <w:r>
+        <w:t xml:space="preserve"> </w:t>
+      </w:r>
+      <w:proofErr w:type="spellStart"/>
+      <w:r>
+        <w:t>nisl</w:t>
+      </w:r>
+      <w:proofErr w:type="spellEnd"/>
+      <w:r>
+        <w:t xml:space="preserve"> </w:t>
+      </w:r>
+      <w:proofErr w:type="gramStart"/>
+      <w:r>
+        <w:t>et</w:t>
+      </w:r>
+      <w:proofErr w:type="gramEnd"/>
+      <w:r>
+        <w:t xml:space="preserve"> mi </w:t>
+      </w:r>
+      <w:proofErr w:type="spellStart"/>
+      <w:r>
+        <w:t>imperdiet</w:t>
+      </w:r>
+      <w:proofErr w:type="spellEnd"/>
+      <w:r>
+        <w:t xml:space="preserve"> </w:t>
+      </w:r>
+      <w:proofErr w:type="spellStart"/>
+      <w:r>
+        <w:t>viverra</w:t>
+      </w:r>
+      <w:proofErr w:type="spellEnd"/>
+      <w:r>
+        <w:t xml:space="preserve">. </w:t>
+      </w:r>
+      <w:proofErr w:type="gramStart"/>
+      <w:r>
+        <w:t xml:space="preserve">In semper </w:t>
+      </w:r>
+      <w:proofErr w:type="spellStart"/>
+      <w:r>
+        <w:t>nibh</w:t>
+      </w:r>
+      <w:proofErr w:type="spellEnd"/>
+      <w:r>
+        <w:t xml:space="preserve"> </w:t>
+      </w:r>
+      <w:proofErr w:type="spellStart"/>
+      <w:r>
+        <w:t>sollicitudin</w:t>
+      </w:r>
+      <w:proofErr w:type="spellEnd"/>
+      <w:r>
+        <w:t xml:space="preserve"> </w:t>
+      </w:r>
+      <w:proofErr w:type="spellStart"/>
+      <w:r>
+        <w:t>tortor</w:t>
+      </w:r>
+      <w:proofErr w:type="spellEnd"/>
+      <w:r>
+        <w:t xml:space="preserve"> </w:t>
+      </w:r>
+      <w:proofErr w:type="spellStart"/>
+      <w:r>
+        <w:t>commodo</w:t>
+      </w:r>
+      <w:proofErr w:type="spellEnd"/>
+      <w:r>
+        <w:t xml:space="preserve"> </w:t>
+      </w:r>
+      <w:proofErr w:type="spellStart"/>
+      <w:r>
+        <w:t>pretium</w:t>
+      </w:r>
+      <w:proofErr w:type="spellEnd"/>
+      <w:r>
+        <w:t>.</w:t>
+      </w:r>
+      <w:proofErr w:type="gramEnd"/>
+      <w:r>
+        <w:t xml:space="preserve"> </w:t>
+      </w:r>
+      <w:proofErr w:type="spellStart"/>
+      <w:proofErr w:type="gramStart"/>
+      <w:r>
+        <w:t>Vestibulum</w:t>
+      </w:r>
+      <w:proofErr w:type="spellEnd"/>
+      <w:r>
+        <w:t xml:space="preserve"> </w:t>
+      </w:r>
+      <w:proofErr w:type="spellStart"/>
+      <w:r>
+        <w:t>ultricies</w:t>
+      </w:r>
+      <w:proofErr w:type="spellEnd"/>
+      <w:r>
+        <w:t xml:space="preserve"> </w:t>
+      </w:r>
+      <w:proofErr w:type="spellStart"/>
+      <w:r>
+        <w:t>dignissim</w:t>
+      </w:r>
+      <w:proofErr w:type="spellEnd"/>
+      <w:r>
+        <w:t xml:space="preserve"> </w:t>
+      </w:r>
+      <w:proofErr w:type="spellStart"/>
+      <w:r>
+        <w:t>sollicitudin</w:t>
+      </w:r>
+      <w:proofErr w:type="spellEnd"/>
+      <w:r>
+        <w:t>.</w:t>
+      </w:r>
+      <w:proofErr w:type="gramEnd"/>
+      <w:r>
+        <w:t xml:space="preserve"> </w:t>
+      </w:r>
+      <w:proofErr w:type="spellStart"/>
+      <w:r>
+        <w:t>Vivamus</w:t>
+      </w:r>
+      <w:proofErr w:type="spellEnd"/>
+      <w:r>
+        <w:t xml:space="preserve"> </w:t>
+      </w:r>
+      <w:proofErr w:type="spellStart"/>
+      <w:r>
+        <w:t>tristique</w:t>
+      </w:r>
+      <w:proofErr w:type="spellEnd"/>
+      <w:r>
+        <w:t xml:space="preserve"> </w:t>
+      </w:r>
+      <w:proofErr w:type="spellStart"/>
+      <w:r>
+        <w:t>pellentesque</w:t>
+      </w:r>
+      <w:proofErr w:type="spellEnd"/>
+      <w:r>
+        <w:t xml:space="preserve"> ante vitae </w:t>
+      </w:r>
+      <w:proofErr w:type="spellStart"/>
+      <w:r>
+        <w:t>tempor</w:t>
+      </w:r>
+      <w:proofErr w:type="spellEnd"/>
+      <w:r>
+        <w:t xml:space="preserve">. </w:t>
+      </w:r>
+      <w:proofErr w:type="spellStart"/>
+      <w:proofErr w:type="gramStart"/>
+      <w:r>
+        <w:t>Morbi</w:t>
+      </w:r>
+      <w:proofErr w:type="spellEnd"/>
+      <w:r>
+        <w:t xml:space="preserve"> </w:t>
+      </w:r>
+      <w:proofErr w:type="spellStart"/>
+      <w:r>
+        <w:t>facilisis</w:t>
+      </w:r>
+      <w:proofErr w:type="spellEnd"/>
+      <w:r>
+        <w:t xml:space="preserve"> </w:t>
+      </w:r>
+      <w:proofErr w:type="spellStart"/>
+      <w:r>
+        <w:t>urna</w:t>
+      </w:r>
+      <w:proofErr w:type="spellEnd"/>
+      <w:r>
+        <w:t xml:space="preserve"> vitae </w:t>
+      </w:r>
+      <w:proofErr w:type="spellStart"/>
+      <w:r>
+        <w:t>sapien</w:t>
+      </w:r>
+      <w:proofErr w:type="spellEnd"/>
+      <w:r>
+        <w:t xml:space="preserve"> </w:t>
+      </w:r>
+      <w:proofErr w:type="spellStart"/>
+      <w:r>
+        <w:t>blandit</w:t>
+      </w:r>
+      <w:proofErr w:type="spellEnd"/>
+      <w:r>
+        <w:t xml:space="preserve"> </w:t>
+      </w:r>
+      <w:proofErr w:type="spellStart"/>
+      <w:r>
+        <w:t>feugiat</w:t>
+      </w:r>
+      <w:proofErr w:type="spellEnd"/>
+      <w:r>
+        <w:t>.</w:t>
+      </w:r>
+      <w:proofErr w:type="gramEnd"/>
+      <w:r>
+        <w:t xml:space="preserve"> </w:t>
+      </w:r>
+      <w:proofErr w:type="gramStart"/>
+      <w:r>
+        <w:t xml:space="preserve">Integer </w:t>
+      </w:r>
+      <w:proofErr w:type="spellStart"/>
+      <w:r>
+        <w:t>dapibus</w:t>
+      </w:r>
+      <w:proofErr w:type="spellEnd"/>
+      <w:r>
+        <w:t xml:space="preserve"> </w:t>
+      </w:r>
+      <w:proofErr w:type="spellStart"/>
+      <w:r>
+        <w:t>ut</w:t>
+      </w:r>
+      <w:proofErr w:type="spellEnd"/>
+      <w:r>
+        <w:t xml:space="preserve"> ex id </w:t>
+      </w:r>
+      <w:proofErr w:type="spellStart"/>
+      <w:r>
+        <w:t>dignissim</w:t>
+      </w:r>
+      <w:proofErr w:type="spellEnd"/>
+      <w:r>
+        <w:t>.</w:t>
+      </w:r>
+      <w:proofErr w:type="gramEnd"/>
     </w:p>
     <w:p>
       <w:pPr>
         <w:pStyle w:val="Heading1"/>
       </w:pPr>
-      <w:bookmarkStart w:id="29" w:name="acknowledgements"/>
-      <w:bookmarkEnd w:id="29"/>
-      <w:r>
-        <w:t xml:space="preserve">Acknowledgements</w:t>
+      <w:bookmarkStart w:id="8" w:name="acknowledgements"/>
+      <w:bookmarkEnd w:id="8"/>
+      <w:r>
+        <w:lastRenderedPageBreak/>
+        <w:t>Acknowledgements</w:t>
       </w:r>
     </w:p>
     <w:p>
       <w:r>
-        <w:t xml:space="preserve">We thank lots of people.</w:t>
+        <w:t>We thank lots of people.</w:t>
       </w:r>
     </w:p>
     <w:p>
       <w:pPr>
         <w:pStyle w:val="Heading1"/>
       </w:pPr>
-      <w:bookmarkStart w:id="30" w:name="figures"/>
-      <w:bookmarkEnd w:id="30"/>
-      <w:r>
-        <w:t xml:space="preserve">Figures</w:t>
+      <w:bookmarkStart w:id="9" w:name="figures"/>
+      <w:bookmarkEnd w:id="9"/>
+      <w:r>
+        <w:lastRenderedPageBreak/>
+        <w:t>Figures</w:t>
       </w:r>
     </w:p>
     <w:p>
       <w:r>
+        <w:rPr>
+          <w:noProof/>
+          <w:lang w:val="en-AU" w:eastAsia="en-AU"/>
+        </w:rPr>
         <w:drawing>
-          <wp:inline>
+          <wp:inline distT="0" distB="0" distL="0" distR="0" wp14:anchorId="7B3F5957" wp14:editId="485363D4">
             <wp:extent cx="5440680" cy="4075836"/>
-            <wp:effectExtent b="0" l="0" r="0" t="0"/>
-            <wp:docPr descr="" id="1" name="Picture"/>
-            <a:graphic>
+            <wp:effectExtent l="0" t="0" r="0" b="0"/>
+            <wp:docPr id="1" name="Picture"/>
+            <wp:cNvGraphicFramePr/>
+            <a:graphic xmlns:a="http://schemas.openxmlformats.org/drawingml/2006/main">
               <a:graphicData uri="http://schemas.openxmlformats.org/drawingml/2006/picture">
-                <pic:pic>
+                <pic:pic xmlns:pic="http://schemas.openxmlformats.org/drawingml/2006/picture">
                   <pic:nvPicPr>
-                    <pic:cNvPr descr="manuscript_files/figure-docx/unnamed-chunk-2-1.png" id="0" name="Picture"/>
+                    <pic:cNvPr id="0" name="Picture" descr="manuscript_files/figure-docx/unnamed-chunk-2-1.png"/>
                     <pic:cNvPicPr>
-                      <a:picLocks noChangeArrowheads="1" noChangeAspect="1"/>
+                      <a:picLocks noChangeAspect="1" noChangeArrowheads="1"/>
                     </pic:cNvPicPr>
                   </pic:nvPicPr>
                   <pic:blipFill>
-                    <a:blip r:embed="rId31"/>
+                    <a:blip r:embed="rId9"/>
                     <a:stretch>
                       <a:fillRect/>
                     </a:stretch>
@@ -652,28 +7108,39 @@
       </w:r>
     </w:p>
     <w:p>
+      <w:proofErr w:type="gramStart"/>
       <w:r>
         <w:rPr>
           <w:b/>
         </w:rPr>
-        <w:t xml:space="preserve">Figure 1</w:t>
-      </w:r>
-      <w:r>
-        <w:t xml:space="preserve">. Pretty awesome figure caption.</w:t>
-      </w:r>
+        <w:t>Figure 1</w:t>
+      </w:r>
+      <w:r>
+        <w:t>.</w:t>
+      </w:r>
+      <w:proofErr w:type="gramEnd"/>
+      <w:r>
+        <w:t xml:space="preserve"> </w:t>
+      </w:r>
+      <w:proofErr w:type="gramStart"/>
+      <w:r>
+        <w:t>Pretty awesome figure caption.</w:t>
+      </w:r>
+      <w:proofErr w:type="gramEnd"/>
     </w:p>
     <w:p>
       <w:pPr>
         <w:pStyle w:val="Heading1"/>
       </w:pPr>
-      <w:bookmarkStart w:id="32" w:name="references"/>
-      <w:bookmarkEnd w:id="32"/>
-      <w:r>
-        <w:t xml:space="preserve">References</w:t>
+      <w:bookmarkStart w:id="10" w:name="references"/>
+      <w:bookmarkEnd w:id="10"/>
+      <w:r>
+        <w:lastRenderedPageBreak/>
+        <w:t>References</w:t>
       </w:r>
     </w:p>
     <w:sectPr>
-      <w:footerReference w:type="default" r:id="rId8"/>
+      <w:footerReference w:type="default" r:id="rId10"/>
       <w:pgSz w:w="12240" w:h="15840"/>
       <w:pgMar w:top="1440" w:right="1440" w:bottom="1440" w:left="1440" w:header="720" w:footer="720" w:gutter="0"/>
       <w:lnNumType w:countBy="1" w:restart="continuous"/>
@@ -682,6 +7149,31 @@
     </w:sectPr>
   </w:body>
 </w:document>
+</file>
+
+<file path=word/endnotes.xml><?xml version="1.0" encoding="utf-8"?>
+<w:endnotes xmlns:wpc="http://schemas.microsoft.com/office/word/2010/wordprocessingCanvas" xmlns:mc="http://schemas.openxmlformats.org/markup-compatibility/2006" xmlns:o="urn:schemas-microsoft-com:office:office" xmlns:r="http://schemas.openxmlformats.org/officeDocument/2006/relationships" xmlns:m="http://schemas.openxmlformats.org/officeDocument/2006/math" xmlns:v="urn:schemas-microsoft-com:vml" xmlns:wp14="http://schemas.microsoft.com/office/word/2010/wordprocessingDrawing" xmlns:wp="http://schemas.openxmlformats.org/drawingml/2006/wordprocessingDrawing" xmlns:w10="urn:schemas-microsoft-com:office:word" xmlns:w="http://schemas.openxmlformats.org/wordprocessingml/2006/main" xmlns:w14="http://schemas.microsoft.com/office/word/2010/wordml" xmlns:wpg="http://schemas.microsoft.com/office/word/2010/wordprocessingGroup" xmlns:wpi="http://schemas.microsoft.com/office/word/2010/wordprocessingInk" xmlns:wne="http://schemas.microsoft.com/office/word/2006/wordml" xmlns:wps="http://schemas.microsoft.com/office/word/2010/wordprocessingShape" mc:Ignorable="w14 wp14">
+  <w:endnote w:type="separator" w:id="-1">
+    <w:p>
+      <w:pPr>
+        <w:spacing w:line="240" w:lineRule="auto"/>
+      </w:pPr>
+      <w:r>
+        <w:separator/>
+      </w:r>
+    </w:p>
+  </w:endnote>
+  <w:endnote w:type="continuationSeparator" w:id="0">
+    <w:p>
+      <w:pPr>
+        <w:spacing w:line="240" w:lineRule="auto"/>
+      </w:pPr>
+      <w:r>
+        <w:continuationSeparator/>
+      </w:r>
+    </w:p>
+  </w:endnote>
+</w:endnotes>
 </file>
 
 <file path=word/footer1.xml><?xml version="1.0" encoding="utf-8"?>
@@ -718,7 +7210,7 @@
           <w:rPr>
             <w:noProof/>
           </w:rPr>
-          <w:t>2</w:t>
+          <w:t>10</w:t>
         </w:r>
         <w:r>
           <w:rPr>
@@ -738,12 +7230,125 @@
 </file>
 
 <file path=word/footnotes.xml><?xml version="1.0" encoding="utf-8"?>
-<w:footnotes xmlns:w="http://schemas.openxmlformats.org/wordprocessingml/2006/main" xmlns:m="http://schemas.openxmlformats.org/officeDocument/2006/math" xmlns:r="http://schemas.openxmlformats.org/officeDocument/2006/relationships" xmlns:o="urn:schemas-microsoft-com:office:office" xmlns:v="urn:schemas-microsoft-com:vml" xmlns:w10="urn:schemas-microsoft-com:office:word" xmlns:a="http://schemas.openxmlformats.org/drawingml/2006/main" xmlns:pic="http://schemas.openxmlformats.org/drawingml/2006/picture" xmlns:wp="http://schemas.openxmlformats.org/drawingml/2006/wordprocessingDrawing"/>
+<w:footnotes xmlns:wpc="http://schemas.microsoft.com/office/word/2010/wordprocessingCanvas" xmlns:mc="http://schemas.openxmlformats.org/markup-compatibility/2006" xmlns:o="urn:schemas-microsoft-com:office:office" xmlns:r="http://schemas.openxmlformats.org/officeDocument/2006/relationships" xmlns:m="http://schemas.openxmlformats.org/officeDocument/2006/math" xmlns:v="urn:schemas-microsoft-com:vml" xmlns:wp14="http://schemas.microsoft.com/office/word/2010/wordprocessingDrawing" xmlns:wp="http://schemas.openxmlformats.org/drawingml/2006/wordprocessingDrawing" xmlns:w10="urn:schemas-microsoft-com:office:word" xmlns:w="http://schemas.openxmlformats.org/wordprocessingml/2006/main" xmlns:w14="http://schemas.microsoft.com/office/word/2010/wordml" xmlns:wpg="http://schemas.microsoft.com/office/word/2010/wordprocessingGroup" xmlns:wpi="http://schemas.microsoft.com/office/word/2010/wordprocessingInk" xmlns:wne="http://schemas.microsoft.com/office/word/2006/wordml" xmlns:wps="http://schemas.microsoft.com/office/word/2010/wordprocessingShape" mc:Ignorable="w14 wp14">
+  <w:footnote w:type="separator" w:id="-1">
+    <w:p>
+      <w:pPr>
+        <w:spacing w:line="240" w:lineRule="auto"/>
+      </w:pPr>
+      <w:r>
+        <w:separator/>
+      </w:r>
+    </w:p>
+  </w:footnote>
+  <w:footnote w:type="continuationSeparator" w:id="0">
+    <w:p>
+      <w:pPr>
+        <w:spacing w:line="240" w:lineRule="auto"/>
+      </w:pPr>
+      <w:r>
+        <w:continuationSeparator/>
+      </w:r>
+    </w:p>
+  </w:footnote>
+</w:footnotes>
 </file>
 
 <file path=word/numbering.xml><?xml version="1.0" encoding="utf-8"?>
 <w:numbering xmlns:wpc="http://schemas.microsoft.com/office/word/2010/wordprocessingCanvas" xmlns:mc="http://schemas.openxmlformats.org/markup-compatibility/2006" xmlns:o="urn:schemas-microsoft-com:office:office" xmlns:r="http://schemas.openxmlformats.org/officeDocument/2006/relationships" xmlns:m="http://schemas.openxmlformats.org/officeDocument/2006/math" xmlns:v="urn:schemas-microsoft-com:vml" xmlns:wp14="http://schemas.microsoft.com/office/word/2010/wordprocessingDrawing" xmlns:wp="http://schemas.openxmlformats.org/drawingml/2006/wordprocessingDrawing" xmlns:w10="urn:schemas-microsoft-com:office:word" xmlns:w="http://schemas.openxmlformats.org/wordprocessingml/2006/main" xmlns:w14="http://schemas.microsoft.com/office/word/2010/wordml" xmlns:wpg="http://schemas.microsoft.com/office/word/2010/wordprocessingGroup" xmlns:wpi="http://schemas.microsoft.com/office/word/2010/wordprocessingInk" xmlns:wne="http://schemas.microsoft.com/office/word/2006/wordml" xmlns:wps="http://schemas.microsoft.com/office/word/2010/wordprocessingShape" mc:Ignorable="w14 wp14">
   <w:abstractNum w:abstractNumId="0">
+    <w:nsid w:val="A1EA6CD7"/>
+    <w:multiLevelType w:val="multilevel"/>
+    <w:tmpl w:val="0E482D64"/>
+    <w:lvl w:ilvl="0">
+      <w:numFmt w:val="bullet"/>
+      <w:lvlText w:val=" "/>
+      <w:lvlJc w:val="left"/>
+      <w:pPr>
+        <w:tabs>
+          <w:tab w:val="num" w:pos="0"/>
+        </w:tabs>
+        <w:ind w:left="480" w:hanging="480"/>
+      </w:pPr>
+    </w:lvl>
+    <w:lvl w:ilvl="1">
+      <w:numFmt w:val="bullet"/>
+      <w:lvlText w:val=" "/>
+      <w:lvlJc w:val="left"/>
+      <w:pPr>
+        <w:tabs>
+          <w:tab w:val="num" w:pos="720"/>
+        </w:tabs>
+        <w:ind w:left="1200" w:hanging="480"/>
+      </w:pPr>
+    </w:lvl>
+    <w:lvl w:ilvl="2">
+      <w:numFmt w:val="bullet"/>
+      <w:lvlText w:val=" "/>
+      <w:lvlJc w:val="left"/>
+      <w:pPr>
+        <w:tabs>
+          <w:tab w:val="num" w:pos="1440"/>
+        </w:tabs>
+        <w:ind w:left="1920" w:hanging="480"/>
+      </w:pPr>
+    </w:lvl>
+    <w:lvl w:ilvl="3">
+      <w:numFmt w:val="bullet"/>
+      <w:lvlText w:val=" "/>
+      <w:lvlJc w:val="left"/>
+      <w:pPr>
+        <w:tabs>
+          <w:tab w:val="num" w:pos="2160"/>
+        </w:tabs>
+        <w:ind w:left="2640" w:hanging="480"/>
+      </w:pPr>
+    </w:lvl>
+    <w:lvl w:ilvl="4">
+      <w:numFmt w:val="bullet"/>
+      <w:lvlText w:val=" "/>
+      <w:lvlJc w:val="left"/>
+      <w:pPr>
+        <w:tabs>
+          <w:tab w:val="num" w:pos="2880"/>
+        </w:tabs>
+        <w:ind w:left="3360" w:hanging="480"/>
+      </w:pPr>
+    </w:lvl>
+    <w:lvl w:ilvl="5">
+      <w:numFmt w:val="bullet"/>
+      <w:lvlText w:val=" "/>
+      <w:lvlJc w:val="left"/>
+      <w:pPr>
+        <w:tabs>
+          <w:tab w:val="num" w:pos="3600"/>
+        </w:tabs>
+        <w:ind w:left="4080" w:hanging="480"/>
+      </w:pPr>
+    </w:lvl>
+    <w:lvl w:ilvl="6">
+      <w:numFmt w:val="bullet"/>
+      <w:lvlText w:val=" "/>
+      <w:lvlJc w:val="left"/>
+      <w:pPr>
+        <w:tabs>
+          <w:tab w:val="num" w:pos="4320"/>
+        </w:tabs>
+        <w:ind w:left="4800" w:hanging="480"/>
+      </w:pPr>
+    </w:lvl>
+    <w:lvl w:ilvl="7">
+      <w:numFmt w:val="decimal"/>
+      <w:lvlText w:val=""/>
+      <w:lvlJc w:val="left"/>
+    </w:lvl>
+    <w:lvl w:ilvl="8">
+      <w:numFmt w:val="decimal"/>
+      <w:lvlText w:val=""/>
+      <w:lvlJc w:val="left"/>
+    </w:lvl>
+  </w:abstractNum>
+  <w:abstractNum w:abstractNumId="1">
     <w:nsid w:val="E17F69BA"/>
     <w:multiLevelType w:val="multilevel"/>
     <w:tmpl w:val="B43C11E8"/>
@@ -835,7 +7440,7 @@
       <w:lvlJc w:val="left"/>
     </w:lvl>
   </w:abstractNum>
-  <w:abstractNum w:abstractNumId="1">
+  <w:abstractNum w:abstractNumId="2">
     <w:nsid w:val="6F94FA20"/>
     <w:multiLevelType w:val="multilevel"/>
     <w:tmpl w:val="6168474E"/>
@@ -927,95 +7532,14 @@
       <w:lvlJc w:val="left"/>
     </w:lvl>
   </w:abstractNum>
-  <w:abstractNum w:abstractNumId="990">
-    <w:nsid w:val="a1ea6cd7"/>
-    <w:multiLevelType w:val="multilevel"/>
-    <w:lvl w:ilvl="0">
-      <w:numFmt w:val="bullet"/>
-      <w:lvlText w:val=" "/>
-      <w:lvlJc w:val="left"/>
-      <w:pPr>
-        <w:tabs>
-          <w:tab w:val="num" w:pos="0"/>
-        </w:tabs>
-        <w:ind w:left="480" w:hanging="480"/>
-      </w:pPr>
-    </w:lvl>
-    <w:lvl w:ilvl="1">
-      <w:numFmt w:val="bullet"/>
-      <w:lvlText w:val=" "/>
-      <w:lvlJc w:val="left"/>
-      <w:pPr>
-        <w:tabs>
-          <w:tab w:val="num" w:pos="720"/>
-        </w:tabs>
-        <w:ind w:left="1200" w:hanging="480"/>
-      </w:pPr>
-    </w:lvl>
-    <w:lvl w:ilvl="2">
-      <w:numFmt w:val="bullet"/>
-      <w:lvlText w:val=" "/>
-      <w:lvlJc w:val="left"/>
-      <w:pPr>
-        <w:tabs>
-          <w:tab w:val="num" w:pos="1440"/>
-        </w:tabs>
-        <w:ind w:left="1920" w:hanging="480"/>
-      </w:pPr>
-    </w:lvl>
-    <w:lvl w:ilvl="3">
-      <w:numFmt w:val="bullet"/>
-      <w:lvlText w:val=" "/>
-      <w:lvlJc w:val="left"/>
-      <w:pPr>
-        <w:tabs>
-          <w:tab w:val="num" w:pos="2160"/>
-        </w:tabs>
-        <w:ind w:left="2640" w:hanging="480"/>
-      </w:pPr>
-    </w:lvl>
-    <w:lvl w:ilvl="4">
-      <w:numFmt w:val="bullet"/>
-      <w:lvlText w:val=" "/>
-      <w:lvlJc w:val="left"/>
-      <w:pPr>
-        <w:tabs>
-          <w:tab w:val="num" w:pos="2880"/>
-        </w:tabs>
-        <w:ind w:left="3360" w:hanging="480"/>
-      </w:pPr>
-    </w:lvl>
-    <w:lvl w:ilvl="5">
-      <w:numFmt w:val="bullet"/>
-      <w:lvlText w:val=" "/>
-      <w:lvlJc w:val="left"/>
-      <w:pPr>
-        <w:tabs>
-          <w:tab w:val="num" w:pos="3600"/>
-        </w:tabs>
-        <w:ind w:left="4080" w:hanging="480"/>
-      </w:pPr>
-    </w:lvl>
-    <w:lvl w:ilvl="6">
-      <w:numFmt w:val="bullet"/>
-      <w:lvlText w:val=" "/>
-      <w:lvlJc w:val="left"/>
-      <w:pPr>
-        <w:tabs>
-          <w:tab w:val="num" w:pos="4320"/>
-        </w:tabs>
-        <w:ind w:left="4800" w:hanging="480"/>
-      </w:pPr>
-    </w:lvl>
-  </w:abstractNum>
   <w:num w:numId="1">
-    <w:abstractNumId w:val="0"/>
+    <w:abstractNumId w:val="1"/>
   </w:num>
   <w:num w:numId="2">
-    <w:abstractNumId w:val="1"/>
+    <w:abstractNumId w:val="2"/>
   </w:num>
-  <w:num w:numId="1000">
-    <w:abstractNumId w:val="990"/>
+  <w:num w:numId="3">
+    <w:abstractNumId w:val="0"/>
   </w:num>
 </w:numbering>
 </file>
@@ -1063,9 +7587,9 @@
   <w:style w:type="paragraph" w:default="1" w:styleId="Normal">
     <w:name w:val="Normal"/>
     <w:qFormat/>
-    <w:rsid w:val="00EC1C64"/>
+    <w:rsid w:val="00E25CC7"/>
     <w:pPr>
-      <w:spacing w:line="480" w:lineRule="auto"/>
+      <w:spacing w:line="360" w:lineRule="auto"/>
     </w:pPr>
     <w:rPr>
       <w:sz w:val="24"/>
@@ -1589,10 +8113,9 @@
       <w:sz w:val="22"/>
     </w:rPr>
   </w:style>
-  <w:style w:type="paragraph" w:customStyle="1" w:styleId="SourceCode">
+  <w:style w:type="paragraph" w:customStyle="1" w:styleId="SourceCode1">
     <w:name w:val="Source Code"/>
     <w:basedOn w:val="Normal"/>
-    <w:link w:val="VerbatimChar"/>
     <w:pPr>
       <w:shd w:val="clear" w:color="auto" w:fill="F8F8F8"/>
       <w:wordWrap w:val="0"/>
@@ -2119,121 +8642,339 @@
     <w:basedOn w:val="Normal"/>
     <w:link w:val="VerbatimChar"/>
     <w:pPr>
-      <w:wordWrap w:val="off"/>
-      <w:shd w:val="clear" w:fill="f8f8f8"/>
+      <w:shd w:val="clear" w:color="auto" w:fill="F8F8F8"/>
+      <w:wordWrap w:val="0"/>
     </w:pPr>
   </w:style>
-  <w:style w:type="character" w:customStyle="1" w:styleId="KeywordTok">
+  <w:style w:type="character" w:customStyle="1" w:styleId="KeywordTok1">
     <w:name w:val="KeywordTok"/>
     <w:basedOn w:val="VerbatimChar"/>
     <w:rPr>
-      <w:color w:val="204a87"/>
-      <w:shd w:val="clear" w:fill="f8f8f8"/>
+      <w:rFonts w:ascii="Consolas" w:hAnsi="Consolas"/>
       <w:b/>
+      <w:color w:val="204A87"/>
+      <w:sz w:val="22"/>
+      <w:shd w:val="clear" w:color="auto" w:fill="F8F8F8"/>
     </w:rPr>
   </w:style>
-  <w:style w:type="character" w:customStyle="1" w:styleId="DataTypeTok">
+  <w:style w:type="character" w:customStyle="1" w:styleId="DataTypeTok1">
     <w:name w:val="DataTypeTok"/>
     <w:basedOn w:val="VerbatimChar"/>
     <w:rPr>
-      <w:color w:val="204a87"/>
-      <w:shd w:val="clear" w:fill="f8f8f8"/>
+      <w:rFonts w:ascii="Consolas" w:hAnsi="Consolas"/>
+      <w:color w:val="204A87"/>
+      <w:sz w:val="22"/>
+      <w:shd w:val="clear" w:color="auto" w:fill="F8F8F8"/>
     </w:rPr>
   </w:style>
-  <w:style w:type="character" w:customStyle="1" w:styleId="DecValTok">
+  <w:style w:type="character" w:customStyle="1" w:styleId="DecValTok1">
     <w:name w:val="DecValTok"/>
     <w:basedOn w:val="VerbatimChar"/>
     <w:rPr>
-      <w:color w:val="0000cf"/>
-      <w:shd w:val="clear" w:fill="f8f8f8"/>
+      <w:rFonts w:ascii="Consolas" w:hAnsi="Consolas"/>
+      <w:color w:val="0000CF"/>
+      <w:sz w:val="22"/>
+      <w:shd w:val="clear" w:color="auto" w:fill="F8F8F8"/>
     </w:rPr>
   </w:style>
-  <w:style w:type="character" w:customStyle="1" w:styleId="BaseNTok">
+  <w:style w:type="character" w:customStyle="1" w:styleId="BaseNTok1">
     <w:name w:val="BaseNTok"/>
     <w:basedOn w:val="VerbatimChar"/>
     <w:rPr>
-      <w:color w:val="0000cf"/>
-      <w:shd w:val="clear" w:fill="f8f8f8"/>
+      <w:rFonts w:ascii="Consolas" w:hAnsi="Consolas"/>
+      <w:color w:val="0000CF"/>
+      <w:sz w:val="22"/>
+      <w:shd w:val="clear" w:color="auto" w:fill="F8F8F8"/>
     </w:rPr>
   </w:style>
-  <w:style w:type="character" w:customStyle="1" w:styleId="FloatTok">
+  <w:style w:type="character" w:customStyle="1" w:styleId="FloatTok1">
     <w:name w:val="FloatTok"/>
     <w:basedOn w:val="VerbatimChar"/>
     <w:rPr>
-      <w:color w:val="0000cf"/>
-      <w:shd w:val="clear" w:fill="f8f8f8"/>
+      <w:rFonts w:ascii="Consolas" w:hAnsi="Consolas"/>
+      <w:color w:val="0000CF"/>
+      <w:sz w:val="22"/>
+      <w:shd w:val="clear" w:color="auto" w:fill="F8F8F8"/>
     </w:rPr>
   </w:style>
-  <w:style w:type="character" w:customStyle="1" w:styleId="CharTok">
+  <w:style w:type="character" w:customStyle="1" w:styleId="CharTok1">
     <w:name w:val="CharTok"/>
     <w:basedOn w:val="VerbatimChar"/>
     <w:rPr>
-      <w:color w:val="4e9a06"/>
-      <w:shd w:val="clear" w:fill="f8f8f8"/>
+      <w:rFonts w:ascii="Consolas" w:hAnsi="Consolas"/>
+      <w:color w:val="4E9A06"/>
+      <w:sz w:val="22"/>
+      <w:shd w:val="clear" w:color="auto" w:fill="F8F8F8"/>
     </w:rPr>
   </w:style>
-  <w:style w:type="character" w:customStyle="1" w:styleId="StringTok">
+  <w:style w:type="character" w:customStyle="1" w:styleId="StringTok1">
     <w:name w:val="StringTok"/>
     <w:basedOn w:val="VerbatimChar"/>
     <w:rPr>
-      <w:color w:val="4e9a06"/>
-      <w:shd w:val="clear" w:fill="f8f8f8"/>
+      <w:rFonts w:ascii="Consolas" w:hAnsi="Consolas"/>
+      <w:color w:val="4E9A06"/>
+      <w:sz w:val="22"/>
+      <w:shd w:val="clear" w:color="auto" w:fill="F8F8F8"/>
     </w:rPr>
   </w:style>
-  <w:style w:type="character" w:customStyle="1" w:styleId="CommentTok">
+  <w:style w:type="character" w:customStyle="1" w:styleId="CommentTok1">
     <w:name w:val="CommentTok"/>
     <w:basedOn w:val="VerbatimChar"/>
     <w:rPr>
-      <w:color w:val="8f5902"/>
-      <w:shd w:val="clear" w:fill="f8f8f8"/>
+      <w:rFonts w:ascii="Consolas" w:hAnsi="Consolas"/>
       <w:i/>
+      <w:color w:val="8F5902"/>
+      <w:sz w:val="22"/>
+      <w:shd w:val="clear" w:color="auto" w:fill="F8F8F8"/>
     </w:rPr>
   </w:style>
-  <w:style w:type="character" w:customStyle="1" w:styleId="OtherTok">
+  <w:style w:type="character" w:customStyle="1" w:styleId="OtherTok1">
     <w:name w:val="OtherTok"/>
     <w:basedOn w:val="VerbatimChar"/>
     <w:rPr>
-      <w:color w:val="8f5902"/>
-      <w:shd w:val="clear" w:fill="f8f8f8"/>
+      <w:rFonts w:ascii="Consolas" w:hAnsi="Consolas"/>
+      <w:color w:val="8F5902"/>
+      <w:sz w:val="22"/>
+      <w:shd w:val="clear" w:color="auto" w:fill="F8F8F8"/>
     </w:rPr>
   </w:style>
-  <w:style w:type="character" w:customStyle="1" w:styleId="AlertTok">
+  <w:style w:type="character" w:customStyle="1" w:styleId="AlertTok1">
     <w:name w:val="AlertTok"/>
     <w:basedOn w:val="VerbatimChar"/>
     <w:rPr>
-      <w:color w:val="ef2929"/>
-      <w:shd w:val="clear" w:fill="f8f8f8"/>
+      <w:rFonts w:ascii="Consolas" w:hAnsi="Consolas"/>
+      <w:color w:val="EF2929"/>
+      <w:sz w:val="22"/>
+      <w:shd w:val="clear" w:color="auto" w:fill="F8F8F8"/>
     </w:rPr>
   </w:style>
-  <w:style w:type="character" w:customStyle="1" w:styleId="FunctionTok">
+  <w:style w:type="character" w:customStyle="1" w:styleId="FunctionTok1">
     <w:name w:val="FunctionTok"/>
     <w:basedOn w:val="VerbatimChar"/>
     <w:rPr>
+      <w:rFonts w:ascii="Consolas" w:hAnsi="Consolas"/>
       <w:color w:val="000000"/>
-      <w:shd w:val="clear" w:fill="f8f8f8"/>
+      <w:sz w:val="22"/>
+      <w:shd w:val="clear" w:color="auto" w:fill="F8F8F8"/>
     </w:rPr>
   </w:style>
-  <w:style w:type="character" w:customStyle="1" w:styleId="RegionMarkerTok">
+  <w:style w:type="character" w:customStyle="1" w:styleId="RegionMarkerTok1">
     <w:name w:val="RegionMarkerTok"/>
     <w:basedOn w:val="VerbatimChar"/>
     <w:rPr>
-      <w:shd w:val="clear" w:fill="f8f8f8"/>
+      <w:rFonts w:ascii="Consolas" w:hAnsi="Consolas"/>
+      <w:sz w:val="22"/>
+      <w:shd w:val="clear" w:color="auto" w:fill="F8F8F8"/>
     </w:rPr>
   </w:style>
-  <w:style w:type="character" w:customStyle="1" w:styleId="ErrorTok">
+  <w:style w:type="character" w:customStyle="1" w:styleId="ErrorTok1">
     <w:name w:val="ErrorTok"/>
     <w:basedOn w:val="VerbatimChar"/>
     <w:rPr>
-      <w:shd w:val="clear" w:fill="f8f8f8"/>
+      <w:rFonts w:ascii="Consolas" w:hAnsi="Consolas"/>
       <w:b/>
+      <w:sz w:val="22"/>
+      <w:shd w:val="clear" w:color="auto" w:fill="F8F8F8"/>
     </w:rPr>
   </w:style>
-  <w:style w:type="character" w:customStyle="1" w:styleId="NormalTok">
+  <w:style w:type="character" w:customStyle="1" w:styleId="NormalTok1">
     <w:name w:val="NormalTok"/>
     <w:basedOn w:val="VerbatimChar"/>
     <w:rPr>
-      <w:shd w:val="clear" w:fill="f8f8f8"/>
+      <w:rFonts w:ascii="Consolas" w:hAnsi="Consolas"/>
+      <w:sz w:val="22"/>
+      <w:shd w:val="clear" w:color="auto" w:fill="F8F8F8"/>
     </w:rPr>
+  </w:style>
+</w:styles>
+</file>
+
+<file path=word/stylesWithEffects.xml><?xml version="1.0" encoding="utf-8"?>
+<w:styles xmlns:wpc="http://schemas.microsoft.com/office/word/2010/wordprocessingCanvas" xmlns:mc="http://schemas.openxmlformats.org/markup-compatibility/2006" xmlns:o="urn:schemas-microsoft-com:office:office" xmlns:r="http://schemas.openxmlformats.org/officeDocument/2006/relationships" xmlns:m="http://schemas.openxmlformats.org/officeDocument/2006/math" xmlns:v="urn:schemas-microsoft-com:vml" xmlns:wp14="http://schemas.microsoft.com/office/word/2010/wordprocessingDrawing" xmlns:wp="http://schemas.openxmlformats.org/drawingml/2006/wordprocessingDrawing" xmlns:w10="urn:schemas-microsoft-com:office:word" xmlns:w="http://schemas.openxmlformats.org/wordprocessingml/2006/main" xmlns:w14="http://schemas.microsoft.com/office/word/2010/wordml" xmlns:wpg="http://schemas.microsoft.com/office/word/2010/wordprocessingGroup" xmlns:wpi="http://schemas.microsoft.com/office/word/2010/wordprocessingInk" xmlns:wne="http://schemas.microsoft.com/office/word/2006/wordml" xmlns:wps="http://schemas.microsoft.com/office/word/2010/wordprocessingShape" mc:Ignorable="w14 wp14">
+  <w:docDefaults>
+    <w:rPrDefault>
+      <w:rPr>
+        <w:rFonts w:asciiTheme="minorHAnsi" w:eastAsiaTheme="minorEastAsia" w:hAnsiTheme="minorHAnsi" w:cstheme="minorBidi"/>
+        <w:sz w:val="22"/>
+        <w:szCs w:val="22"/>
+        <w:lang w:val="en-AU" w:eastAsia="en-AU" w:bidi="ar-SA"/>
+      </w:rPr>
+    </w:rPrDefault>
+    <w:pPrDefault>
+      <w:pPr>
+        <w:spacing w:after="200" w:line="276" w:lineRule="auto"/>
+      </w:pPr>
+    </w:pPrDefault>
+  </w:docDefaults>
+  <w:latentStyles w:defLockedState="0" w:defUIPriority="99" w:defSemiHidden="1" w:defUnhideWhenUsed="1" w:defQFormat="0" w:count="267">
+    <w:lsdException w:name="Normal" w:semiHidden="0" w:uiPriority="0" w:unhideWhenUsed="0" w:qFormat="1"/>
+    <w:lsdException w:name="heading 1" w:semiHidden="0" w:uiPriority="9" w:unhideWhenUsed="0" w:qFormat="1"/>
+    <w:lsdException w:name="heading 2" w:uiPriority="9" w:qFormat="1"/>
+    <w:lsdException w:name="heading 3" w:uiPriority="9" w:qFormat="1"/>
+    <w:lsdException w:name="heading 4" w:uiPriority="9" w:qFormat="1"/>
+    <w:lsdException w:name="heading 5" w:uiPriority="9" w:qFormat="1"/>
+    <w:lsdException w:name="heading 6" w:uiPriority="9" w:qFormat="1"/>
+    <w:lsdException w:name="heading 7" w:uiPriority="9" w:qFormat="1"/>
+    <w:lsdException w:name="heading 8" w:uiPriority="9" w:qFormat="1"/>
+    <w:lsdException w:name="heading 9" w:uiPriority="9" w:qFormat="1"/>
+    <w:lsdException w:name="toc 1" w:uiPriority="39"/>
+    <w:lsdException w:name="toc 2" w:uiPriority="39"/>
+    <w:lsdException w:name="toc 3" w:uiPriority="39"/>
+    <w:lsdException w:name="toc 4" w:uiPriority="39"/>
+    <w:lsdException w:name="toc 5" w:uiPriority="39"/>
+    <w:lsdException w:name="toc 6" w:uiPriority="39"/>
+    <w:lsdException w:name="toc 7" w:uiPriority="39"/>
+    <w:lsdException w:name="toc 8" w:uiPriority="39"/>
+    <w:lsdException w:name="toc 9" w:uiPriority="39"/>
+    <w:lsdException w:name="caption" w:uiPriority="35" w:qFormat="1"/>
+    <w:lsdException w:name="Title" w:semiHidden="0" w:uiPriority="10" w:unhideWhenUsed="0" w:qFormat="1"/>
+    <w:lsdException w:name="Default Paragraph Font" w:uiPriority="1"/>
+    <w:lsdException w:name="Subtitle" w:semiHidden="0" w:uiPriority="11" w:unhideWhenUsed="0" w:qFormat="1"/>
+    <w:lsdException w:name="Strong" w:semiHidden="0" w:uiPriority="22" w:unhideWhenUsed="0" w:qFormat="1"/>
+    <w:lsdException w:name="Emphasis" w:semiHidden="0" w:uiPriority="20" w:unhideWhenUsed="0" w:qFormat="1"/>
+    <w:lsdException w:name="Table Grid" w:semiHidden="0" w:uiPriority="59" w:unhideWhenUsed="0"/>
+    <w:lsdException w:name="Placeholder Text" w:unhideWhenUsed="0"/>
+    <w:lsdException w:name="No Spacing" w:semiHidden="0" w:uiPriority="1" w:unhideWhenUsed="0" w:qFormat="1"/>
+    <w:lsdException w:name="Light Shading" w:semiHidden="0" w:uiPriority="60" w:unhideWhenUsed="0"/>
+    <w:lsdException w:name="Light List" w:semiHidden="0" w:uiPriority="61" w:unhideWhenUsed="0"/>
+    <w:lsdException w:name="Light Grid" w:semiHidden="0" w:uiPriority="62" w:unhideWhenUsed="0"/>
+    <w:lsdException w:name="Medium Shading 1" w:semiHidden="0" w:uiPriority="63" w:unhideWhenUsed="0"/>
+    <w:lsdException w:name="Medium Shading 2" w:semiHidden="0" w:uiPriority="64" w:unhideWhenUsed="0"/>
+    <w:lsdException w:name="Medium List 1" w:semiHidden="0" w:uiPriority="65" w:unhideWhenUsed="0"/>
+    <w:lsdException w:name="Medium List 2" w:semiHidden="0" w:uiPriority="66" w:unhideWhenUsed="0"/>
+    <w:lsdException w:name="Medium Grid 1" w:semiHidden="0" w:uiPriority="67" w:unhideWhenUsed="0"/>
+    <w:lsdException w:name="Medium Grid 2" w:semiHidden="0" w:uiPriority="68" w:unhideWhenUsed="0"/>
+    <w:lsdException w:name="Medium Grid 3" w:semiHidden="0" w:uiPriority="69" w:unhideWhenUsed="0"/>
+    <w:lsdException w:name="Dark List" w:semiHidden="0" w:uiPriority="70" w:unhideWhenUsed="0"/>
+    <w:lsdException w:name="Colorful Shading" w:semiHidden="0" w:uiPriority="71" w:unhideWhenUsed="0"/>
+    <w:lsdException w:name="Colorful List" w:semiHidden="0" w:uiPriority="72" w:unhideWhenUsed="0"/>
+    <w:lsdException w:name="Colorful Grid" w:semiHidden="0" w:uiPriority="73" w:unhideWhenUsed="0"/>
+    <w:lsdException w:name="Light Shading Accent 1" w:semiHidden="0" w:uiPriority="60" w:unhideWhenUsed="0"/>
+    <w:lsdException w:name="Light List Accent 1" w:semiHidden="0" w:uiPriority="61" w:unhideWhenUsed="0"/>
+    <w:lsdException w:name="Light Grid Accent 1" w:semiHidden="0" w:uiPriority="62" w:unhideWhenUsed="0"/>
+    <w:lsdException w:name="Medium Shading 1 Accent 1" w:semiHidden="0" w:uiPriority="63" w:unhideWhenUsed="0"/>
+    <w:lsdException w:name="Medium Shading 2 Accent 1" w:semiHidden="0" w:uiPriority="64" w:unhideWhenUsed="0"/>
+    <w:lsdException w:name="Medium List 1 Accent 1" w:semiHidden="0" w:uiPriority="65" w:unhideWhenUsed="0"/>
+    <w:lsdException w:name="Revision" w:unhideWhenUsed="0"/>
+    <w:lsdException w:name="List Paragraph" w:semiHidden="0" w:uiPriority="34" w:unhideWhenUsed="0" w:qFormat="1"/>
+    <w:lsdException w:name="Quote" w:semiHidden="0" w:uiPriority="29" w:unhideWhenUsed="0" w:qFormat="1"/>
+    <w:lsdException w:name="Intense Quote" w:semiHidden="0" w:uiPriority="30" w:unhideWhenUsed="0" w:qFormat="1"/>
+    <w:lsdException w:name="Medium List 2 Accent 1" w:semiHidden="0" w:uiPriority="66" w:unhideWhenUsed="0"/>
+    <w:lsdException w:name="Medium Grid 1 Accent 1" w:semiHidden="0" w:uiPriority="67" w:unhideWhenUsed="0"/>
+    <w:lsdException w:name="Medium Grid 2 Accent 1" w:semiHidden="0" w:uiPriority="68" w:unhideWhenUsed="0"/>
+    <w:lsdException w:name="Medium Grid 3 Accent 1" w:semiHidden="0" w:uiPriority="69" w:unhideWhenUsed="0"/>
+    <w:lsdException w:name="Dark List Accent 1" w:semiHidden="0" w:uiPriority="70" w:unhideWhenUsed="0"/>
+    <w:lsdException w:name="Colorful Shading Accent 1" w:semiHidden="0" w:uiPriority="71" w:unhideWhenUsed="0"/>
+    <w:lsdException w:name="Colorful List Accent 1" w:semiHidden="0" w:uiPriority="72" w:unhideWhenUsed="0"/>
+    <w:lsdException w:name="Colorful Grid Accent 1" w:semiHidden="0" w:uiPriority="73" w:unhideWhenUsed="0"/>
+    <w:lsdException w:name="Light Shading Accent 2" w:semiHidden="0" w:uiPriority="60" w:unhideWhenUsed="0"/>
+    <w:lsdException w:name="Light List Accent 2" w:semiHidden="0" w:uiPriority="61" w:unhideWhenUsed="0"/>
+    <w:lsdException w:name="Light Grid Accent 2" w:semiHidden="0" w:uiPriority="62" w:unhideWhenUsed="0"/>
+    <w:lsdException w:name="Medium Shading 1 Accent 2" w:semiHidden="0" w:uiPriority="63" w:unhideWhenUsed="0"/>
+    <w:lsdException w:name="Medium Shading 2 Accent 2" w:semiHidden="0" w:uiPriority="64" w:unhideWhenUsed="0"/>
+    <w:lsdException w:name="Medium List 1 Accent 2" w:semiHidden="0" w:uiPriority="65" w:unhideWhenUsed="0"/>
+    <w:lsdException w:name="Medium List 2 Accent 2" w:semiHidden="0" w:uiPriority="66" w:unhideWhenUsed="0"/>
+    <w:lsdException w:name="Medium Grid 1 Accent 2" w:semiHidden="0" w:uiPriority="67" w:unhideWhenUsed="0"/>
+    <w:lsdException w:name="Medium Grid 2 Accent 2" w:semiHidden="0" w:uiPriority="68" w:unhideWhenUsed="0"/>
+    <w:lsdException w:name="Medium Grid 3 Accent 2" w:semiHidden="0" w:uiPriority="69" w:unhideWhenUsed="0"/>
+    <w:lsdException w:name="Dark List Accent 2" w:semiHidden="0" w:uiPriority="70" w:unhideWhenUsed="0"/>
+    <w:lsdException w:name="Colorful Shading Accent 2" w:semiHidden="0" w:uiPriority="71" w:unhideWhenUsed="0"/>
+    <w:lsdException w:name="Colorful List Accent 2" w:semiHidden="0" w:uiPriority="72" w:unhideWhenUsed="0"/>
+    <w:lsdException w:name="Colorful Grid Accent 2" w:semiHidden="0" w:uiPriority="73" w:unhideWhenUsed="0"/>
+    <w:lsdException w:name="Light Shading Accent 3" w:semiHidden="0" w:uiPriority="60" w:unhideWhenUsed="0"/>
+    <w:lsdException w:name="Light List Accent 3" w:semiHidden="0" w:uiPriority="61" w:unhideWhenUsed="0"/>
+    <w:lsdException w:name="Light Grid Accent 3" w:semiHidden="0" w:uiPriority="62" w:unhideWhenUsed="0"/>
+    <w:lsdException w:name="Medium Shading 1 Accent 3" w:semiHidden="0" w:uiPriority="63" w:unhideWhenUsed="0"/>
+    <w:lsdException w:name="Medium Shading 2 Accent 3" w:semiHidden="0" w:uiPriority="64" w:unhideWhenUsed="0"/>
+    <w:lsdException w:name="Medium List 1 Accent 3" w:semiHidden="0" w:uiPriority="65" w:unhideWhenUsed="0"/>
+    <w:lsdException w:name="Medium List 2 Accent 3" w:semiHidden="0" w:uiPriority="66" w:unhideWhenUsed="0"/>
+    <w:lsdException w:name="Medium Grid 1 Accent 3" w:semiHidden="0" w:uiPriority="67" w:unhideWhenUsed="0"/>
+    <w:lsdException w:name="Medium Grid 2 Accent 3" w:semiHidden="0" w:uiPriority="68" w:unhideWhenUsed="0"/>
+    <w:lsdException w:name="Medium Grid 3 Accent 3" w:semiHidden="0" w:uiPriority="69" w:unhideWhenUsed="0"/>
+    <w:lsdException w:name="Dark List Accent 3" w:semiHidden="0" w:uiPriority="70" w:unhideWhenUsed="0"/>
+    <w:lsdException w:name="Colorful Shading Accent 3" w:semiHidden="0" w:uiPriority="71" w:unhideWhenUsed="0"/>
+    <w:lsdException w:name="Colorful List Accent 3" w:semiHidden="0" w:uiPriority="72" w:unhideWhenUsed="0"/>
+    <w:lsdException w:name="Colorful Grid Accent 3" w:semiHidden="0" w:uiPriority="73" w:unhideWhenUsed="0"/>
+    <w:lsdException w:name="Light Shading Accent 4" w:semiHidden="0" w:uiPriority="60" w:unhideWhenUsed="0"/>
+    <w:lsdException w:name="Light List Accent 4" w:semiHidden="0" w:uiPriority="61" w:unhideWhenUsed="0"/>
+    <w:lsdException w:name="Light Grid Accent 4" w:semiHidden="0" w:uiPriority="62" w:unhideWhenUsed="0"/>
+    <w:lsdException w:name="Medium Shading 1 Accent 4" w:semiHidden="0" w:uiPriority="63" w:unhideWhenUsed="0"/>
+    <w:lsdException w:name="Medium Shading 2 Accent 4" w:semiHidden="0" w:uiPriority="64" w:unhideWhenUsed="0"/>
+    <w:lsdException w:name="Medium List 1 Accent 4" w:semiHidden="0" w:uiPriority="65" w:unhideWhenUsed="0"/>
+    <w:lsdException w:name="Medium List 2 Accent 4" w:semiHidden="0" w:uiPriority="66" w:unhideWhenUsed="0"/>
+    <w:lsdException w:name="Medium Grid 1 Accent 4" w:semiHidden="0" w:uiPriority="67" w:unhideWhenUsed="0"/>
+    <w:lsdException w:name="Medium Grid 2 Accent 4" w:semiHidden="0" w:uiPriority="68" w:unhideWhenUsed="0"/>
+    <w:lsdException w:name="Medium Grid 3 Accent 4" w:semiHidden="0" w:uiPriority="69" w:unhideWhenUsed="0"/>
+    <w:lsdException w:name="Dark List Accent 4" w:semiHidden="0" w:uiPriority="70" w:unhideWhenUsed="0"/>
+    <w:lsdException w:name="Colorful Shading Accent 4" w:semiHidden="0" w:uiPriority="71" w:unhideWhenUsed="0"/>
+    <w:lsdException w:name="Colorful List Accent 4" w:semiHidden="0" w:uiPriority="72" w:unhideWhenUsed="0"/>
+    <w:lsdException w:name="Colorful Grid Accent 4" w:semiHidden="0" w:uiPriority="73" w:unhideWhenUsed="0"/>
+    <w:lsdException w:name="Light Shading Accent 5" w:semiHidden="0" w:uiPriority="60" w:unhideWhenUsed="0"/>
+    <w:lsdException w:name="Light List Accent 5" w:semiHidden="0" w:uiPriority="61" w:unhideWhenUsed="0"/>
+    <w:lsdException w:name="Light Grid Accent 5" w:semiHidden="0" w:uiPriority="62" w:unhideWhenUsed="0"/>
+    <w:lsdException w:name="Medium Shading 1 Accent 5" w:semiHidden="0" w:uiPriority="63" w:unhideWhenUsed="0"/>
+    <w:lsdException w:name="Medium Shading 2 Accent 5" w:semiHidden="0" w:uiPriority="64" w:unhideWhenUsed="0"/>
+    <w:lsdException w:name="Medium List 1 Accent 5" w:semiHidden="0" w:uiPriority="65" w:unhideWhenUsed="0"/>
+    <w:lsdException w:name="Medium List 2 Accent 5" w:semiHidden="0" w:uiPriority="66" w:unhideWhenUsed="0"/>
+    <w:lsdException w:name="Medium Grid 1 Accent 5" w:semiHidden="0" w:uiPriority="67" w:unhideWhenUsed="0"/>
+    <w:lsdException w:name="Medium Grid 2 Accent 5" w:semiHidden="0" w:uiPriority="68" w:unhideWhenUsed="0"/>
+    <w:lsdException w:name="Medium Grid 3 Accent 5" w:semiHidden="0" w:uiPriority="69" w:unhideWhenUsed="0"/>
+    <w:lsdException w:name="Dark List Accent 5" w:semiHidden="0" w:uiPriority="70" w:unhideWhenUsed="0"/>
+    <w:lsdException w:name="Colorful Shading Accent 5" w:semiHidden="0" w:uiPriority="71" w:unhideWhenUsed="0"/>
+    <w:lsdException w:name="Colorful List Accent 5" w:semiHidden="0" w:uiPriority="72" w:unhideWhenUsed="0"/>
+    <w:lsdException w:name="Colorful Grid Accent 5" w:semiHidden="0" w:uiPriority="73" w:unhideWhenUsed="0"/>
+    <w:lsdException w:name="Light Shading Accent 6" w:semiHidden="0" w:uiPriority="60" w:unhideWhenUsed="0"/>
+    <w:lsdException w:name="Light List Accent 6" w:semiHidden="0" w:uiPriority="61" w:unhideWhenUsed="0"/>
+    <w:lsdException w:name="Light Grid Accent 6" w:semiHidden="0" w:uiPriority="62" w:unhideWhenUsed="0"/>
+    <w:lsdException w:name="Medium Shading 1 Accent 6" w:semiHidden="0" w:uiPriority="63" w:unhideWhenUsed="0"/>
+    <w:lsdException w:name="Medium Shading 2 Accent 6" w:semiHidden="0" w:uiPriority="64" w:unhideWhenUsed="0"/>
+    <w:lsdException w:name="Medium List 1 Accent 6" w:semiHidden="0" w:uiPriority="65" w:unhideWhenUsed="0"/>
+    <w:lsdException w:name="Medium List 2 Accent 6" w:semiHidden="0" w:uiPriority="66" w:unhideWhenUsed="0"/>
+    <w:lsdException w:name="Medium Grid 1 Accent 6" w:semiHidden="0" w:uiPriority="67" w:unhideWhenUsed="0"/>
+    <w:lsdException w:name="Medium Grid 2 Accent 6" w:semiHidden="0" w:uiPriority="68" w:unhideWhenUsed="0"/>
+    <w:lsdException w:name="Medium Grid 3 Accent 6" w:semiHidden="0" w:uiPriority="69" w:unhideWhenUsed="0"/>
+    <w:lsdException w:name="Dark List Accent 6" w:semiHidden="0" w:uiPriority="70" w:unhideWhenUsed="0"/>
+    <w:lsdException w:name="Colorful Shading Accent 6" w:semiHidden="0" w:uiPriority="71" w:unhideWhenUsed="0"/>
+    <w:lsdException w:name="Colorful List Accent 6" w:semiHidden="0" w:uiPriority="72" w:unhideWhenUsed="0"/>
+    <w:lsdException w:name="Colorful Grid Accent 6" w:semiHidden="0" w:uiPriority="73" w:unhideWhenUsed="0"/>
+    <w:lsdException w:name="Subtle Emphasis" w:semiHidden="0" w:uiPriority="19" w:unhideWhenUsed="0" w:qFormat="1"/>
+    <w:lsdException w:name="Intense Emphasis" w:semiHidden="0" w:uiPriority="21" w:unhideWhenUsed="0" w:qFormat="1"/>
+    <w:lsdException w:name="Subtle Reference" w:semiHidden="0" w:uiPriority="31" w:unhideWhenUsed="0" w:qFormat="1"/>
+    <w:lsdException w:name="Intense Reference" w:semiHidden="0" w:uiPriority="32" w:unhideWhenUsed="0" w:qFormat="1"/>
+    <w:lsdException w:name="Book Title" w:semiHidden="0" w:uiPriority="33" w:unhideWhenUsed="0" w:qFormat="1"/>
+    <w:lsdException w:name="Bibliography" w:uiPriority="37"/>
+    <w:lsdException w:name="TOC Heading" w:uiPriority="39" w:qFormat="1"/>
+  </w:latentStyles>
+  <w:style w:type="paragraph" w:default="1" w:styleId="Normal">
+    <w:name w:val="Normal"/>
+    <w:qFormat/>
+  </w:style>
+  <w:style w:type="character" w:default="1" w:styleId="DefaultParagraphFont">
+    <w:name w:val="Default Paragraph Font"/>
+    <w:uiPriority w:val="1"/>
+    <w:semiHidden/>
+    <w:unhideWhenUsed/>
+  </w:style>
+  <w:style w:type="table" w:default="1" w:styleId="TableNormal">
+    <w:name w:val="Normal Table"/>
+    <w:uiPriority w:val="99"/>
+    <w:semiHidden/>
+    <w:unhideWhenUsed/>
+    <w:tblPr>
+      <w:tblInd w:w="0" w:type="dxa"/>
+      <w:tblCellMar>
+        <w:top w:w="0" w:type="dxa"/>
+        <w:left w:w="108" w:type="dxa"/>
+        <w:bottom w:w="0" w:type="dxa"/>
+        <w:right w:w="108" w:type="dxa"/>
+      </w:tblCellMar>
+    </w:tblPr>
+  </w:style>
+  <w:style w:type="numbering" w:default="1" w:styleId="NoList">
+    <w:name w:val="No List"/>
+    <w:uiPriority w:val="99"/>
+    <w:semiHidden/>
+    <w:unhideWhenUsed/>
   </w:style>
 </w:styles>
 </file>
